--- a/2_Programmer's_Manual/2 - Design Documentation.docx
+++ b/2_Programmer's_Manual/2 - Design Documentation.docx
@@ -4,27 +4,3775 @@
   <w:body>
     <w:p>
       <w:pPr>
+        <w:spacing w:after="0" w:line="360" w:lineRule="auto"/>
+        <w:rPr>
+          <w:rFonts w:ascii="Times New Roman" w:eastAsia="Times New Roman" w:hAnsi="Times New Roman" w:cs="Times New Roman"/>
+          <w:b/>
+          <w:color w:val="000000"/>
+          <w:sz w:val="35"/>
+          <w:lang w:val="en-US" w:eastAsia="es-MX"/>
+        </w:rPr>
+      </w:pPr>
+      <w:r>
+        <w:rPr>
+          <w:rFonts w:ascii="Times New Roman" w:eastAsia="Times New Roman" w:hAnsi="Times New Roman" w:cs="Times New Roman"/>
+          <w:b/>
+          <w:color w:val="000000"/>
+          <w:sz w:val="35"/>
+          <w:lang w:val="en-US" w:eastAsia="es-MX"/>
+        </w:rPr>
+        <w:t>UIS Software Engineering Capstone</w:t>
+      </w:r>
+    </w:p>
+    <w:p>
+      <w:pPr>
+        <w:spacing w:after="0" w:line="360" w:lineRule="auto"/>
+        <w:rPr>
+          <w:rFonts w:ascii="Times New Roman" w:eastAsia="Times New Roman" w:hAnsi="Times New Roman" w:cs="Times New Roman"/>
+          <w:color w:val="000000"/>
+          <w:sz w:val="24"/>
+          <w:lang w:val="en-US" w:eastAsia="es-MX"/>
+        </w:rPr>
+      </w:pPr>
+      <w:r>
+        <w:rPr>
+          <w:rFonts w:ascii="Times New Roman" w:eastAsia="Times New Roman" w:hAnsi="Times New Roman" w:cs="Times New Roman"/>
+          <w:b/>
+          <w:color w:val="000000"/>
+          <w:sz w:val="35"/>
+          <w:lang w:val="en-US" w:eastAsia="es-MX"/>
+        </w:rPr>
+        <w:t>Tetris</w:t>
+      </w:r>
+      <w:r>
+        <w:rPr>
+          <w:rFonts w:ascii="Times New Roman" w:eastAsia="Times New Roman" w:hAnsi="Times New Roman" w:cs="Times New Roman"/>
+          <w:color w:val="000000"/>
+          <w:sz w:val="35"/>
+          <w:lang w:val="en-US" w:eastAsia="es-MX"/>
+        </w:rPr>
+        <w:t xml:space="preserve"> </w:t>
+      </w:r>
+    </w:p>
+    <w:p>
+      <w:pPr>
+        <w:spacing w:after="5980" w:line="360" w:lineRule="auto"/>
+        <w:ind w:left="-5" w:hanging="10"/>
+        <w:rPr>
+          <w:rFonts w:ascii="Times New Roman" w:eastAsia="Times New Roman" w:hAnsi="Times New Roman" w:cs="Times New Roman"/>
+          <w:color w:val="000000"/>
+          <w:sz w:val="24"/>
+          <w:lang w:val="en-US" w:eastAsia="es-MX"/>
+        </w:rPr>
+      </w:pPr>
+      <w:r>
+        <w:rPr>
+          <w:rFonts w:ascii="Times New Roman" w:eastAsia="Times New Roman" w:hAnsi="Times New Roman" w:cs="Times New Roman"/>
+          <w:color w:val="000000"/>
+          <w:sz w:val="35"/>
+          <w:lang w:val="en-US" w:eastAsia="es-MX"/>
+        </w:rPr>
+        <w:t xml:space="preserve">Software Design Document </w:t>
+      </w:r>
+    </w:p>
+    <w:p>
+      <w:pPr>
+        <w:spacing w:after="15" w:line="360" w:lineRule="auto"/>
+        <w:ind w:left="-5" w:right="4642" w:hanging="10"/>
+        <w:rPr>
+          <w:rFonts w:ascii="Times New Roman" w:eastAsia="Times New Roman" w:hAnsi="Times New Roman" w:cs="Times New Roman"/>
+          <w:color w:val="000000"/>
+          <w:sz w:val="31"/>
+          <w:lang w:val="en-US" w:eastAsia="es-MX"/>
+        </w:rPr>
+      </w:pPr>
+      <w:r>
+        <w:rPr>
+          <w:rFonts w:ascii="Times New Roman" w:eastAsia="Times New Roman" w:hAnsi="Times New Roman" w:cs="Times New Roman"/>
+          <w:color w:val="000000"/>
+          <w:sz w:val="31"/>
+          <w:lang w:val="en-US" w:eastAsia="es-MX"/>
+        </w:rPr>
+        <w:t xml:space="preserve">Name (s): </w:t>
+      </w:r>
+    </w:p>
+    <w:p>
+      <w:pPr>
+        <w:spacing w:after="15" w:line="360" w:lineRule="auto"/>
+        <w:ind w:left="-5" w:right="4642" w:hanging="10"/>
+        <w:rPr>
+          <w:rFonts w:ascii="Times New Roman" w:eastAsia="Times New Roman" w:hAnsi="Times New Roman" w:cs="Times New Roman"/>
+          <w:color w:val="000000"/>
+          <w:sz w:val="31"/>
+          <w:lang w:val="en-US" w:eastAsia="es-MX"/>
+        </w:rPr>
+      </w:pPr>
+      <w:r>
+        <w:rPr>
+          <w:rFonts w:ascii="Times New Roman" w:eastAsia="Times New Roman" w:hAnsi="Times New Roman" w:cs="Times New Roman"/>
+          <w:color w:val="000000"/>
+          <w:sz w:val="31"/>
+          <w:lang w:val="en-US" w:eastAsia="es-MX"/>
+        </w:rPr>
+        <w:t>Francisco Hernandez</w:t>
+      </w:r>
+    </w:p>
+    <w:p>
+      <w:pPr>
+        <w:spacing w:after="15" w:line="360" w:lineRule="auto"/>
+        <w:ind w:left="-5" w:right="4642" w:hanging="10"/>
+        <w:rPr>
+          <w:rFonts w:ascii="Times New Roman" w:eastAsia="Times New Roman" w:hAnsi="Times New Roman" w:cs="Times New Roman"/>
+          <w:color w:val="000000"/>
+          <w:sz w:val="31"/>
+          <w:lang w:val="en-US" w:eastAsia="es-MX"/>
+        </w:rPr>
+      </w:pPr>
+      <w:r>
+        <w:rPr>
+          <w:rFonts w:ascii="Times New Roman" w:eastAsia="Times New Roman" w:hAnsi="Times New Roman" w:cs="Times New Roman"/>
+          <w:color w:val="000000"/>
+          <w:sz w:val="31"/>
+          <w:lang w:val="en-US" w:eastAsia="es-MX"/>
+        </w:rPr>
+        <w:t xml:space="preserve">Johnathan </w:t>
+      </w:r>
+      <w:proofErr w:type="spellStart"/>
+      <w:r>
+        <w:rPr>
+          <w:rFonts w:ascii="Times New Roman" w:eastAsia="Times New Roman" w:hAnsi="Times New Roman" w:cs="Times New Roman"/>
+          <w:color w:val="000000"/>
+          <w:sz w:val="31"/>
+          <w:lang w:val="en-US" w:eastAsia="es-MX"/>
+        </w:rPr>
+        <w:t>Tielebein</w:t>
+      </w:r>
+      <w:proofErr w:type="spellEnd"/>
+    </w:p>
+    <w:p>
+      <w:pPr>
+        <w:spacing w:after="15" w:line="360" w:lineRule="auto"/>
+        <w:ind w:left="-5" w:right="4642" w:hanging="10"/>
+        <w:rPr>
+          <w:rFonts w:ascii="Times New Roman" w:eastAsia="Times New Roman" w:hAnsi="Times New Roman" w:cs="Times New Roman"/>
+          <w:color w:val="000000"/>
+          <w:sz w:val="31"/>
+          <w:lang w:val="en-US" w:eastAsia="es-MX"/>
+        </w:rPr>
+      </w:pPr>
+      <w:r>
+        <w:rPr>
+          <w:rFonts w:ascii="Times New Roman" w:eastAsia="Times New Roman" w:hAnsi="Times New Roman" w:cs="Times New Roman"/>
+          <w:color w:val="000000"/>
+          <w:sz w:val="31"/>
+          <w:lang w:val="en-US" w:eastAsia="es-MX"/>
+        </w:rPr>
+        <w:t>Zachary Trujillo</w:t>
+      </w:r>
+    </w:p>
+    <w:p>
+      <w:pPr>
+        <w:spacing w:after="15" w:line="360" w:lineRule="auto"/>
+        <w:ind w:left="-5" w:right="4642" w:hanging="10"/>
+        <w:rPr>
+          <w:rFonts w:ascii="Times New Roman" w:eastAsia="Times New Roman" w:hAnsi="Times New Roman" w:cs="Times New Roman"/>
+          <w:color w:val="000000"/>
+          <w:sz w:val="24"/>
+          <w:lang w:val="en-US" w:eastAsia="es-MX"/>
+        </w:rPr>
+      </w:pPr>
+    </w:p>
+    <w:p>
+      <w:pPr>
+        <w:spacing w:after="15" w:line="360" w:lineRule="auto"/>
+        <w:ind w:left="-5" w:right="4642" w:hanging="10"/>
+        <w:rPr>
+          <w:rFonts w:ascii="Times New Roman" w:eastAsia="Times New Roman" w:hAnsi="Times New Roman" w:cs="Times New Roman"/>
+          <w:color w:val="000000"/>
+          <w:sz w:val="24"/>
+          <w:lang w:val="en-US" w:eastAsia="es-MX"/>
+        </w:rPr>
+      </w:pPr>
+    </w:p>
+    <w:p>
+      <w:pPr>
+        <w:spacing w:after="84" w:line="360" w:lineRule="auto"/>
+        <w:ind w:left="-5" w:hanging="10"/>
+        <w:rPr>
+          <w:rFonts w:ascii="Times New Roman" w:eastAsia="Times New Roman" w:hAnsi="Times New Roman" w:cs="Times New Roman"/>
+          <w:color w:val="000000"/>
+          <w:sz w:val="24"/>
+          <w:lang w:val="en-US" w:eastAsia="es-MX"/>
+        </w:rPr>
+      </w:pPr>
+      <w:r>
+        <w:rPr>
+          <w:rFonts w:ascii="Times New Roman" w:eastAsia="Times New Roman" w:hAnsi="Times New Roman" w:cs="Times New Roman"/>
+          <w:color w:val="000000"/>
+          <w:sz w:val="23"/>
+          <w:lang w:val="en-US" w:eastAsia="es-MX"/>
+        </w:rPr>
+        <w:t>Date: (05/02/2018)</w:t>
+      </w:r>
+    </w:p>
+    <w:p>
+      <w:pPr>
+        <w:spacing w:after="114" w:line="360" w:lineRule="auto"/>
+        <w:ind w:left="10" w:right="2" w:hanging="10"/>
+        <w:jc w:val="both"/>
+        <w:rPr>
+          <w:rFonts w:ascii="Times New Roman" w:eastAsia="Times New Roman" w:hAnsi="Times New Roman" w:cs="Times New Roman"/>
+          <w:color w:val="000000"/>
+          <w:sz w:val="24"/>
+          <w:lang w:val="en-US" w:eastAsia="es-MX"/>
+        </w:rPr>
+        <w:sectPr>
+          <w:headerReference w:type="even" r:id="rId5"/>
+          <w:headerReference w:type="default" r:id="rId6"/>
+          <w:footerReference w:type="even" r:id="rId7"/>
+          <w:footerReference w:type="default" r:id="rId8"/>
+          <w:headerReference w:type="first" r:id="rId9"/>
+          <w:footerReference w:type="first" r:id="rId10"/>
+          <w:footnotePr>
+            <w:numRestart w:val="eachPage"/>
+          </w:footnotePr>
+          <w:pgSz w:w="12240" w:h="15840"/>
+          <w:pgMar w:top="1480" w:right="2157" w:bottom="1384" w:left="2160" w:header="720" w:footer="720" w:gutter="0"/>
+          <w:cols w:space="720"/>
+        </w:sectPr>
+      </w:pPr>
+    </w:p>
+    <w:sdt>
+      <w:sdtPr>
+        <w:rPr>
+          <w:rFonts w:ascii="Times New Roman" w:eastAsia="Times New Roman" w:hAnsi="Times New Roman" w:cs="Times New Roman"/>
+          <w:color w:val="000000"/>
+          <w:sz w:val="24"/>
+          <w:lang w:val="en-US" w:eastAsia="es-MX"/>
+        </w:rPr>
+        <w:id w:val="874968769"/>
+        <w:docPartObj>
+          <w:docPartGallery w:val="Table of Contents"/>
+        </w:docPartObj>
+      </w:sdtPr>
+      <w:sdtContent>
+        <w:p>
+          <w:pPr>
+            <w:spacing w:after="582" w:line="360" w:lineRule="auto"/>
+            <w:rPr>
+              <w:rFonts w:ascii="Times New Roman" w:eastAsia="Times New Roman" w:hAnsi="Times New Roman" w:cs="Times New Roman"/>
+              <w:color w:val="000000"/>
+              <w:sz w:val="24"/>
+              <w:lang w:val="en-US" w:eastAsia="es-MX"/>
+            </w:rPr>
+          </w:pPr>
+          <w:r>
+            <w:rPr>
+              <w:rFonts w:ascii="Arial" w:eastAsia="Arial" w:hAnsi="Arial" w:cs="Arial"/>
+              <w:b/>
+              <w:color w:val="000000"/>
+              <w:sz w:val="31"/>
+              <w:lang w:val="en-US" w:eastAsia="es-MX"/>
+            </w:rPr>
+            <w:t>T</w:t>
+          </w:r>
+          <w:r>
+            <w:rPr>
+              <w:rFonts w:ascii="Arial" w:eastAsia="Arial" w:hAnsi="Arial" w:cs="Arial"/>
+              <w:b/>
+              <w:color w:val="000000"/>
+              <w:sz w:val="25"/>
+              <w:lang w:val="en-US" w:eastAsia="es-MX"/>
+            </w:rPr>
+            <w:t xml:space="preserve">ABLE OF </w:t>
+          </w:r>
+          <w:r>
+            <w:rPr>
+              <w:rFonts w:ascii="Arial" w:eastAsia="Arial" w:hAnsi="Arial" w:cs="Arial"/>
+              <w:b/>
+              <w:color w:val="000000"/>
+              <w:sz w:val="31"/>
+              <w:lang w:val="en-US" w:eastAsia="es-MX"/>
+            </w:rPr>
+            <w:t>C</w:t>
+          </w:r>
+          <w:r>
+            <w:rPr>
+              <w:rFonts w:ascii="Arial" w:eastAsia="Arial" w:hAnsi="Arial" w:cs="Arial"/>
+              <w:b/>
+              <w:color w:val="000000"/>
+              <w:sz w:val="25"/>
+              <w:lang w:val="en-US" w:eastAsia="es-MX"/>
+            </w:rPr>
+            <w:t>ONTENTS</w:t>
+          </w:r>
+          <w:r>
+            <w:rPr>
+              <w:rFonts w:ascii="Times New Roman" w:eastAsia="Times New Roman" w:hAnsi="Times New Roman" w:cs="Times New Roman"/>
+              <w:b/>
+              <w:color w:val="000000"/>
+              <w:sz w:val="25"/>
+              <w:lang w:val="en-US" w:eastAsia="es-MX"/>
+            </w:rPr>
+            <w:t xml:space="preserve"> </w:t>
+          </w:r>
+        </w:p>
+        <w:p>
+          <w:pPr>
+            <w:tabs>
+              <w:tab w:val="right" w:pos="9364"/>
+            </w:tabs>
+            <w:spacing w:after="104" w:line="360" w:lineRule="auto"/>
+            <w:ind w:left="25" w:right="22" w:hanging="10"/>
+            <w:rPr>
+              <w:rFonts w:ascii="Times New Roman" w:eastAsia="Times New Roman" w:hAnsi="Times New Roman" w:cs="Times New Roman"/>
+              <w:b/>
+              <w:color w:val="000000"/>
+              <w:sz w:val="19"/>
+              <w:lang w:val="en-US" w:eastAsia="es-MX"/>
+            </w:rPr>
+          </w:pPr>
+          <w:r>
+            <w:rPr>
+              <w:rFonts w:ascii="Times New Roman" w:eastAsia="Times New Roman" w:hAnsi="Times New Roman" w:cs="Times New Roman"/>
+              <w:b/>
+              <w:color w:val="000000"/>
+              <w:sz w:val="19"/>
+              <w:lang w:val="en-US" w:eastAsia="es-MX"/>
+            </w:rPr>
+            <w:fldChar w:fldCharType="begin"/>
+          </w:r>
+          <w:r>
+            <w:rPr>
+              <w:rFonts w:ascii="Times New Roman" w:eastAsia="Times New Roman" w:hAnsi="Times New Roman" w:cs="Times New Roman"/>
+              <w:b/>
+              <w:color w:val="000000"/>
+              <w:sz w:val="19"/>
+              <w:lang w:val="en-US" w:eastAsia="es-MX"/>
+            </w:rPr>
+            <w:instrText xml:space="preserve"> TOC \o "1-2" \h \z \u </w:instrText>
+          </w:r>
+          <w:r>
+            <w:rPr>
+              <w:rFonts w:ascii="Times New Roman" w:eastAsia="Times New Roman" w:hAnsi="Times New Roman" w:cs="Times New Roman"/>
+              <w:b/>
+              <w:color w:val="000000"/>
+              <w:sz w:val="19"/>
+              <w:lang w:val="en-US" w:eastAsia="es-MX"/>
+            </w:rPr>
+            <w:fldChar w:fldCharType="separate"/>
+          </w:r>
+          <w:hyperlink w:anchor="_Toc4987">
+            <w:r>
+              <w:rPr>
+                <w:rFonts w:ascii="Times New Roman" w:eastAsia="Times New Roman" w:hAnsi="Times New Roman" w:cs="Times New Roman"/>
+                <w:b/>
+                <w:color w:val="000000"/>
+                <w:sz w:val="24"/>
+                <w:lang w:val="en-US" w:eastAsia="es-MX"/>
+              </w:rPr>
+              <w:t>1.  I</w:t>
+            </w:r>
+            <w:r>
+              <w:rPr>
+                <w:rFonts w:ascii="Times New Roman" w:eastAsia="Times New Roman" w:hAnsi="Times New Roman" w:cs="Times New Roman"/>
+                <w:b/>
+                <w:color w:val="000000"/>
+                <w:sz w:val="19"/>
+                <w:lang w:val="en-US" w:eastAsia="es-MX"/>
+              </w:rPr>
+              <w:t>NTRODUCTION</w:t>
+            </w:r>
+            <w:r>
+              <w:rPr>
+                <w:rFonts w:ascii="Times New Roman" w:eastAsia="Times New Roman" w:hAnsi="Times New Roman" w:cs="Times New Roman"/>
+                <w:b/>
+                <w:color w:val="000000"/>
+                <w:sz w:val="19"/>
+                <w:lang w:val="en-US" w:eastAsia="es-MX"/>
+              </w:rPr>
+              <w:tab/>
+            </w:r>
+            <w:r>
+              <w:rPr>
+                <w:rFonts w:ascii="Times New Roman" w:eastAsia="Times New Roman" w:hAnsi="Times New Roman" w:cs="Times New Roman"/>
+                <w:b/>
+                <w:color w:val="000000"/>
+                <w:sz w:val="19"/>
+                <w:lang w:val="en-US" w:eastAsia="es-MX"/>
+              </w:rPr>
+              <w:fldChar w:fldCharType="begin"/>
+            </w:r>
+            <w:r>
+              <w:rPr>
+                <w:rFonts w:ascii="Times New Roman" w:eastAsia="Times New Roman" w:hAnsi="Times New Roman" w:cs="Times New Roman"/>
+                <w:b/>
+                <w:color w:val="000000"/>
+                <w:sz w:val="19"/>
+                <w:lang w:val="en-US" w:eastAsia="es-MX"/>
+              </w:rPr>
+              <w:instrText>PAGEREF _Toc4987 \h</w:instrText>
+            </w:r>
+            <w:r>
+              <w:rPr>
+                <w:rFonts w:ascii="Times New Roman" w:eastAsia="Times New Roman" w:hAnsi="Times New Roman" w:cs="Times New Roman"/>
+                <w:b/>
+                <w:color w:val="000000"/>
+                <w:sz w:val="19"/>
+                <w:lang w:val="en-US" w:eastAsia="es-MX"/>
+              </w:rPr>
+            </w:r>
+            <w:r>
+              <w:rPr>
+                <w:rFonts w:ascii="Times New Roman" w:eastAsia="Times New Roman" w:hAnsi="Times New Roman" w:cs="Times New Roman"/>
+                <w:b/>
+                <w:color w:val="000000"/>
+                <w:sz w:val="19"/>
+                <w:lang w:val="en-US" w:eastAsia="es-MX"/>
+              </w:rPr>
+              <w:fldChar w:fldCharType="separate"/>
+            </w:r>
+            <w:r>
+              <w:rPr>
+                <w:rFonts w:ascii="Times New Roman" w:eastAsia="Times New Roman" w:hAnsi="Times New Roman" w:cs="Times New Roman"/>
+                <w:b/>
+                <w:color w:val="000000"/>
+                <w:sz w:val="24"/>
+                <w:lang w:val="en-US" w:eastAsia="es-MX"/>
+              </w:rPr>
+              <w:t xml:space="preserve">2 </w:t>
+            </w:r>
+            <w:r>
+              <w:rPr>
+                <w:rFonts w:ascii="Times New Roman" w:eastAsia="Times New Roman" w:hAnsi="Times New Roman" w:cs="Times New Roman"/>
+                <w:b/>
+                <w:color w:val="000000"/>
+                <w:sz w:val="19"/>
+                <w:lang w:val="en-US" w:eastAsia="es-MX"/>
+              </w:rPr>
+              <w:fldChar w:fldCharType="end"/>
+            </w:r>
+          </w:hyperlink>
+        </w:p>
+        <w:p>
+          <w:pPr>
+            <w:tabs>
+              <w:tab w:val="right" w:pos="9364"/>
+            </w:tabs>
+            <w:spacing w:after="114" w:line="360" w:lineRule="auto"/>
+            <w:ind w:left="227" w:right="23" w:hanging="10"/>
+            <w:jc w:val="both"/>
+            <w:rPr>
+              <w:rFonts w:ascii="Times New Roman" w:eastAsia="Times New Roman" w:hAnsi="Times New Roman" w:cs="Times New Roman"/>
+              <w:color w:val="000000"/>
+              <w:sz w:val="24"/>
+              <w:lang w:val="en-US" w:eastAsia="es-MX"/>
+            </w:rPr>
+          </w:pPr>
+          <w:hyperlink w:anchor="_Toc4988">
+            <w:r>
+              <w:rPr>
+                <w:rFonts w:ascii="Times New Roman" w:eastAsia="Times New Roman" w:hAnsi="Times New Roman" w:cs="Times New Roman"/>
+                <w:color w:val="000000"/>
+                <w:sz w:val="24"/>
+                <w:lang w:val="en-US" w:eastAsia="es-MX"/>
+              </w:rPr>
+              <w:t>1.1  Purpose</w:t>
+            </w:r>
+            <w:r>
+              <w:rPr>
+                <w:rFonts w:ascii="Times New Roman" w:eastAsia="Times New Roman" w:hAnsi="Times New Roman" w:cs="Times New Roman"/>
+                <w:color w:val="000000"/>
+                <w:sz w:val="24"/>
+                <w:lang w:val="en-US" w:eastAsia="es-MX"/>
+              </w:rPr>
+              <w:tab/>
+            </w:r>
+            <w:r>
+              <w:rPr>
+                <w:rFonts w:ascii="Times New Roman" w:eastAsia="Times New Roman" w:hAnsi="Times New Roman" w:cs="Times New Roman"/>
+                <w:color w:val="000000"/>
+                <w:sz w:val="24"/>
+                <w:lang w:val="en-US" w:eastAsia="es-MX"/>
+              </w:rPr>
+              <w:fldChar w:fldCharType="begin"/>
+            </w:r>
+            <w:r>
+              <w:rPr>
+                <w:rFonts w:ascii="Times New Roman" w:eastAsia="Times New Roman" w:hAnsi="Times New Roman" w:cs="Times New Roman"/>
+                <w:color w:val="000000"/>
+                <w:sz w:val="24"/>
+                <w:lang w:val="en-US" w:eastAsia="es-MX"/>
+              </w:rPr>
+              <w:instrText>PAGEREF _Toc4988 \h</w:instrText>
+            </w:r>
+            <w:r>
+              <w:rPr>
+                <w:rFonts w:ascii="Times New Roman" w:eastAsia="Times New Roman" w:hAnsi="Times New Roman" w:cs="Times New Roman"/>
+                <w:color w:val="000000"/>
+                <w:sz w:val="24"/>
+                <w:lang w:val="en-US" w:eastAsia="es-MX"/>
+              </w:rPr>
+            </w:r>
+            <w:r>
+              <w:rPr>
+                <w:rFonts w:ascii="Times New Roman" w:eastAsia="Times New Roman" w:hAnsi="Times New Roman" w:cs="Times New Roman"/>
+                <w:color w:val="000000"/>
+                <w:sz w:val="24"/>
+                <w:lang w:val="en-US" w:eastAsia="es-MX"/>
+              </w:rPr>
+              <w:fldChar w:fldCharType="separate"/>
+            </w:r>
+            <w:r>
+              <w:rPr>
+                <w:rFonts w:ascii="Times New Roman" w:eastAsia="Times New Roman" w:hAnsi="Times New Roman" w:cs="Times New Roman"/>
+                <w:color w:val="000000"/>
+                <w:sz w:val="24"/>
+                <w:lang w:val="en-US" w:eastAsia="es-MX"/>
+              </w:rPr>
+              <w:t xml:space="preserve">2 </w:t>
+            </w:r>
+            <w:r>
+              <w:rPr>
+                <w:rFonts w:ascii="Times New Roman" w:eastAsia="Times New Roman" w:hAnsi="Times New Roman" w:cs="Times New Roman"/>
+                <w:color w:val="000000"/>
+                <w:sz w:val="24"/>
+                <w:lang w:val="en-US" w:eastAsia="es-MX"/>
+              </w:rPr>
+              <w:fldChar w:fldCharType="end"/>
+            </w:r>
+          </w:hyperlink>
+        </w:p>
+        <w:p>
+          <w:pPr>
+            <w:tabs>
+              <w:tab w:val="right" w:pos="9364"/>
+            </w:tabs>
+            <w:spacing w:after="114" w:line="360" w:lineRule="auto"/>
+            <w:ind w:left="227" w:right="23" w:hanging="10"/>
+            <w:jc w:val="both"/>
+            <w:rPr>
+              <w:rFonts w:ascii="Times New Roman" w:eastAsia="Times New Roman" w:hAnsi="Times New Roman" w:cs="Times New Roman"/>
+              <w:color w:val="000000"/>
+              <w:sz w:val="24"/>
+              <w:lang w:val="en-US" w:eastAsia="es-MX"/>
+            </w:rPr>
+          </w:pPr>
+          <w:hyperlink w:anchor="_Toc4989">
+            <w:r>
+              <w:rPr>
+                <w:rFonts w:ascii="Times New Roman" w:eastAsia="Times New Roman" w:hAnsi="Times New Roman" w:cs="Times New Roman"/>
+                <w:color w:val="000000"/>
+                <w:sz w:val="24"/>
+                <w:lang w:val="en-US" w:eastAsia="es-MX"/>
+              </w:rPr>
+              <w:t>1.2  Scope</w:t>
+            </w:r>
+            <w:r>
+              <w:rPr>
+                <w:rFonts w:ascii="Times New Roman" w:eastAsia="Times New Roman" w:hAnsi="Times New Roman" w:cs="Times New Roman"/>
+                <w:color w:val="000000"/>
+                <w:sz w:val="24"/>
+                <w:lang w:val="en-US" w:eastAsia="es-MX"/>
+              </w:rPr>
+              <w:tab/>
+            </w:r>
+            <w:r>
+              <w:rPr>
+                <w:rFonts w:ascii="Times New Roman" w:eastAsia="Times New Roman" w:hAnsi="Times New Roman" w:cs="Times New Roman"/>
+                <w:color w:val="000000"/>
+                <w:sz w:val="24"/>
+                <w:lang w:val="en-US" w:eastAsia="es-MX"/>
+              </w:rPr>
+              <w:fldChar w:fldCharType="begin"/>
+            </w:r>
+            <w:r>
+              <w:rPr>
+                <w:rFonts w:ascii="Times New Roman" w:eastAsia="Times New Roman" w:hAnsi="Times New Roman" w:cs="Times New Roman"/>
+                <w:color w:val="000000"/>
+                <w:sz w:val="24"/>
+                <w:lang w:val="en-US" w:eastAsia="es-MX"/>
+              </w:rPr>
+              <w:instrText>PAGEREF _Toc4989 \h</w:instrText>
+            </w:r>
+            <w:r>
+              <w:rPr>
+                <w:rFonts w:ascii="Times New Roman" w:eastAsia="Times New Roman" w:hAnsi="Times New Roman" w:cs="Times New Roman"/>
+                <w:color w:val="000000"/>
+                <w:sz w:val="24"/>
+                <w:lang w:val="en-US" w:eastAsia="es-MX"/>
+              </w:rPr>
+            </w:r>
+            <w:r>
+              <w:rPr>
+                <w:rFonts w:ascii="Times New Roman" w:eastAsia="Times New Roman" w:hAnsi="Times New Roman" w:cs="Times New Roman"/>
+                <w:color w:val="000000"/>
+                <w:sz w:val="24"/>
+                <w:lang w:val="en-US" w:eastAsia="es-MX"/>
+              </w:rPr>
+              <w:fldChar w:fldCharType="separate"/>
+            </w:r>
+            <w:r>
+              <w:rPr>
+                <w:rFonts w:ascii="Times New Roman" w:eastAsia="Times New Roman" w:hAnsi="Times New Roman" w:cs="Times New Roman"/>
+                <w:color w:val="000000"/>
+                <w:sz w:val="24"/>
+                <w:lang w:val="en-US" w:eastAsia="es-MX"/>
+              </w:rPr>
+              <w:t xml:space="preserve">2 </w:t>
+            </w:r>
+            <w:r>
+              <w:rPr>
+                <w:rFonts w:ascii="Times New Roman" w:eastAsia="Times New Roman" w:hAnsi="Times New Roman" w:cs="Times New Roman"/>
+                <w:color w:val="000000"/>
+                <w:sz w:val="24"/>
+                <w:lang w:val="en-US" w:eastAsia="es-MX"/>
+              </w:rPr>
+              <w:fldChar w:fldCharType="end"/>
+            </w:r>
+          </w:hyperlink>
+        </w:p>
+        <w:p>
+          <w:pPr>
+            <w:tabs>
+              <w:tab w:val="right" w:pos="9364"/>
+            </w:tabs>
+            <w:spacing w:after="114" w:line="360" w:lineRule="auto"/>
+            <w:ind w:left="227" w:right="23" w:hanging="10"/>
+            <w:jc w:val="both"/>
+            <w:rPr>
+              <w:rFonts w:ascii="Times New Roman" w:eastAsia="Times New Roman" w:hAnsi="Times New Roman" w:cs="Times New Roman"/>
+              <w:color w:val="000000"/>
+              <w:sz w:val="24"/>
+              <w:lang w:val="en-US" w:eastAsia="es-MX"/>
+            </w:rPr>
+          </w:pPr>
+          <w:hyperlink w:anchor="_Toc4990">
+            <w:r>
+              <w:rPr>
+                <w:rFonts w:ascii="Times New Roman" w:eastAsia="Times New Roman" w:hAnsi="Times New Roman" w:cs="Times New Roman"/>
+                <w:color w:val="000000"/>
+                <w:sz w:val="24"/>
+                <w:lang w:val="en-US" w:eastAsia="es-MX"/>
+              </w:rPr>
+              <w:t>1.3  Overview</w:t>
+            </w:r>
+            <w:r>
+              <w:rPr>
+                <w:rFonts w:ascii="Times New Roman" w:eastAsia="Times New Roman" w:hAnsi="Times New Roman" w:cs="Times New Roman"/>
+                <w:color w:val="000000"/>
+                <w:sz w:val="24"/>
+                <w:lang w:val="en-US" w:eastAsia="es-MX"/>
+              </w:rPr>
+              <w:tab/>
+            </w:r>
+            <w:r>
+              <w:rPr>
+                <w:rFonts w:ascii="Times New Roman" w:eastAsia="Times New Roman" w:hAnsi="Times New Roman" w:cs="Times New Roman"/>
+                <w:color w:val="000000"/>
+                <w:sz w:val="24"/>
+                <w:lang w:val="en-US" w:eastAsia="es-MX"/>
+              </w:rPr>
+              <w:fldChar w:fldCharType="begin"/>
+            </w:r>
+            <w:r>
+              <w:rPr>
+                <w:rFonts w:ascii="Times New Roman" w:eastAsia="Times New Roman" w:hAnsi="Times New Roman" w:cs="Times New Roman"/>
+                <w:color w:val="000000"/>
+                <w:sz w:val="24"/>
+                <w:lang w:val="en-US" w:eastAsia="es-MX"/>
+              </w:rPr>
+              <w:instrText>PAGEREF _Toc4990 \h</w:instrText>
+            </w:r>
+            <w:r>
+              <w:rPr>
+                <w:rFonts w:ascii="Times New Roman" w:eastAsia="Times New Roman" w:hAnsi="Times New Roman" w:cs="Times New Roman"/>
+                <w:color w:val="000000"/>
+                <w:sz w:val="24"/>
+                <w:lang w:val="en-US" w:eastAsia="es-MX"/>
+              </w:rPr>
+            </w:r>
+            <w:r>
+              <w:rPr>
+                <w:rFonts w:ascii="Times New Roman" w:eastAsia="Times New Roman" w:hAnsi="Times New Roman" w:cs="Times New Roman"/>
+                <w:color w:val="000000"/>
+                <w:sz w:val="24"/>
+                <w:lang w:val="en-US" w:eastAsia="es-MX"/>
+              </w:rPr>
+              <w:fldChar w:fldCharType="separate"/>
+            </w:r>
+            <w:r>
+              <w:rPr>
+                <w:rFonts w:ascii="Times New Roman" w:eastAsia="Times New Roman" w:hAnsi="Times New Roman" w:cs="Times New Roman"/>
+                <w:color w:val="000000"/>
+                <w:sz w:val="24"/>
+                <w:lang w:val="en-US" w:eastAsia="es-MX"/>
+              </w:rPr>
+              <w:t xml:space="preserve">2 </w:t>
+            </w:r>
+            <w:r>
+              <w:rPr>
+                <w:rFonts w:ascii="Times New Roman" w:eastAsia="Times New Roman" w:hAnsi="Times New Roman" w:cs="Times New Roman"/>
+                <w:color w:val="000000"/>
+                <w:sz w:val="24"/>
+                <w:lang w:val="en-US" w:eastAsia="es-MX"/>
+              </w:rPr>
+              <w:fldChar w:fldCharType="end"/>
+            </w:r>
+          </w:hyperlink>
+        </w:p>
+        <w:p>
+          <w:pPr>
+            <w:tabs>
+              <w:tab w:val="right" w:pos="9364"/>
+            </w:tabs>
+            <w:spacing w:after="104" w:line="360" w:lineRule="auto"/>
+            <w:ind w:left="25" w:right="22" w:hanging="10"/>
+            <w:rPr>
+              <w:rFonts w:ascii="Times New Roman" w:eastAsia="Times New Roman" w:hAnsi="Times New Roman" w:cs="Times New Roman"/>
+              <w:b/>
+              <w:color w:val="000000"/>
+              <w:sz w:val="19"/>
+              <w:lang w:val="en-US" w:eastAsia="es-MX"/>
+            </w:rPr>
+          </w:pPr>
+          <w:hyperlink w:anchor="_Toc4993">
+            <w:r>
+              <w:rPr>
+                <w:rFonts w:ascii="Times New Roman" w:eastAsia="Times New Roman" w:hAnsi="Times New Roman" w:cs="Times New Roman"/>
+                <w:b/>
+                <w:color w:val="000000"/>
+                <w:sz w:val="24"/>
+                <w:lang w:val="en-US" w:eastAsia="es-MX"/>
+              </w:rPr>
+              <w:t>2.  S</w:t>
+            </w:r>
+            <w:r>
+              <w:rPr>
+                <w:rFonts w:ascii="Times New Roman" w:eastAsia="Times New Roman" w:hAnsi="Times New Roman" w:cs="Times New Roman"/>
+                <w:b/>
+                <w:color w:val="000000"/>
+                <w:sz w:val="19"/>
+                <w:lang w:val="en-US" w:eastAsia="es-MX"/>
+              </w:rPr>
+              <w:t xml:space="preserve">YSTEM </w:t>
+            </w:r>
+            <w:r>
+              <w:rPr>
+                <w:rFonts w:ascii="Times New Roman" w:eastAsia="Times New Roman" w:hAnsi="Times New Roman" w:cs="Times New Roman"/>
+                <w:b/>
+                <w:color w:val="000000"/>
+                <w:sz w:val="24"/>
+                <w:lang w:val="en-US" w:eastAsia="es-MX"/>
+              </w:rPr>
+              <w:t>O</w:t>
+            </w:r>
+            <w:r>
+              <w:rPr>
+                <w:rFonts w:ascii="Times New Roman" w:eastAsia="Times New Roman" w:hAnsi="Times New Roman" w:cs="Times New Roman"/>
+                <w:b/>
+                <w:color w:val="000000"/>
+                <w:sz w:val="19"/>
+                <w:lang w:val="en-US" w:eastAsia="es-MX"/>
+              </w:rPr>
+              <w:t>VERVIEW</w:t>
+            </w:r>
+            <w:r>
+              <w:rPr>
+                <w:rFonts w:ascii="Times New Roman" w:eastAsia="Times New Roman" w:hAnsi="Times New Roman" w:cs="Times New Roman"/>
+                <w:b/>
+                <w:color w:val="000000"/>
+                <w:sz w:val="19"/>
+                <w:lang w:val="en-US" w:eastAsia="es-MX"/>
+              </w:rPr>
+              <w:tab/>
+            </w:r>
+            <w:r>
+              <w:rPr>
+                <w:rFonts w:ascii="Times New Roman" w:eastAsia="Times New Roman" w:hAnsi="Times New Roman" w:cs="Times New Roman"/>
+                <w:b/>
+                <w:color w:val="000000"/>
+                <w:sz w:val="19"/>
+                <w:lang w:val="en-US" w:eastAsia="es-MX"/>
+              </w:rPr>
+              <w:fldChar w:fldCharType="begin"/>
+            </w:r>
+            <w:r>
+              <w:rPr>
+                <w:rFonts w:ascii="Times New Roman" w:eastAsia="Times New Roman" w:hAnsi="Times New Roman" w:cs="Times New Roman"/>
+                <w:b/>
+                <w:color w:val="000000"/>
+                <w:sz w:val="19"/>
+                <w:lang w:val="en-US" w:eastAsia="es-MX"/>
+              </w:rPr>
+              <w:instrText>PAGEREF _Toc4993 \h</w:instrText>
+            </w:r>
+            <w:r>
+              <w:rPr>
+                <w:rFonts w:ascii="Times New Roman" w:eastAsia="Times New Roman" w:hAnsi="Times New Roman" w:cs="Times New Roman"/>
+                <w:b/>
+                <w:color w:val="000000"/>
+                <w:sz w:val="19"/>
+                <w:lang w:val="en-US" w:eastAsia="es-MX"/>
+              </w:rPr>
+            </w:r>
+            <w:r>
+              <w:rPr>
+                <w:rFonts w:ascii="Times New Roman" w:eastAsia="Times New Roman" w:hAnsi="Times New Roman" w:cs="Times New Roman"/>
+                <w:b/>
+                <w:color w:val="000000"/>
+                <w:sz w:val="19"/>
+                <w:lang w:val="en-US" w:eastAsia="es-MX"/>
+              </w:rPr>
+              <w:fldChar w:fldCharType="separate"/>
+            </w:r>
+            <w:r>
+              <w:rPr>
+                <w:rFonts w:ascii="Times New Roman" w:eastAsia="Times New Roman" w:hAnsi="Times New Roman" w:cs="Times New Roman"/>
+                <w:b/>
+                <w:color w:val="000000"/>
+                <w:sz w:val="24"/>
+                <w:lang w:val="en-US" w:eastAsia="es-MX"/>
+              </w:rPr>
+              <w:t xml:space="preserve">2 </w:t>
+            </w:r>
+            <w:r>
+              <w:rPr>
+                <w:rFonts w:ascii="Times New Roman" w:eastAsia="Times New Roman" w:hAnsi="Times New Roman" w:cs="Times New Roman"/>
+                <w:b/>
+                <w:color w:val="000000"/>
+                <w:sz w:val="19"/>
+                <w:lang w:val="en-US" w:eastAsia="es-MX"/>
+              </w:rPr>
+              <w:fldChar w:fldCharType="end"/>
+            </w:r>
+          </w:hyperlink>
+        </w:p>
+        <w:p>
+          <w:pPr>
+            <w:tabs>
+              <w:tab w:val="right" w:pos="9364"/>
+            </w:tabs>
+            <w:spacing w:after="104" w:line="360" w:lineRule="auto"/>
+            <w:ind w:left="25" w:right="22" w:hanging="10"/>
+            <w:rPr>
+              <w:rFonts w:ascii="Times New Roman" w:eastAsia="Times New Roman" w:hAnsi="Times New Roman" w:cs="Times New Roman"/>
+              <w:b/>
+              <w:color w:val="000000"/>
+              <w:sz w:val="19"/>
+              <w:lang w:val="en-US" w:eastAsia="es-MX"/>
+            </w:rPr>
+          </w:pPr>
+          <w:hyperlink w:anchor="_Toc4994">
+            <w:r>
+              <w:rPr>
+                <w:rFonts w:ascii="Times New Roman" w:eastAsia="Times New Roman" w:hAnsi="Times New Roman" w:cs="Times New Roman"/>
+                <w:b/>
+                <w:color w:val="000000"/>
+                <w:sz w:val="24"/>
+                <w:lang w:val="en-US" w:eastAsia="es-MX"/>
+              </w:rPr>
+              <w:t>3.  S</w:t>
+            </w:r>
+            <w:r>
+              <w:rPr>
+                <w:rFonts w:ascii="Times New Roman" w:eastAsia="Times New Roman" w:hAnsi="Times New Roman" w:cs="Times New Roman"/>
+                <w:b/>
+                <w:color w:val="000000"/>
+                <w:sz w:val="19"/>
+                <w:lang w:val="en-US" w:eastAsia="es-MX"/>
+              </w:rPr>
+              <w:t xml:space="preserve">YSTEM </w:t>
+            </w:r>
+            <w:r>
+              <w:rPr>
+                <w:rFonts w:ascii="Times New Roman" w:eastAsia="Times New Roman" w:hAnsi="Times New Roman" w:cs="Times New Roman"/>
+                <w:b/>
+                <w:color w:val="000000"/>
+                <w:sz w:val="24"/>
+                <w:lang w:val="en-US" w:eastAsia="es-MX"/>
+              </w:rPr>
+              <w:t>A</w:t>
+            </w:r>
+            <w:r>
+              <w:rPr>
+                <w:rFonts w:ascii="Times New Roman" w:eastAsia="Times New Roman" w:hAnsi="Times New Roman" w:cs="Times New Roman"/>
+                <w:b/>
+                <w:color w:val="000000"/>
+                <w:sz w:val="19"/>
+                <w:lang w:val="en-US" w:eastAsia="es-MX"/>
+              </w:rPr>
+              <w:t>RCHITECTURE</w:t>
+            </w:r>
+            <w:r>
+              <w:rPr>
+                <w:rFonts w:ascii="Times New Roman" w:eastAsia="Times New Roman" w:hAnsi="Times New Roman" w:cs="Times New Roman"/>
+                <w:b/>
+                <w:color w:val="000000"/>
+                <w:sz w:val="19"/>
+                <w:lang w:val="en-US" w:eastAsia="es-MX"/>
+              </w:rPr>
+              <w:tab/>
+            </w:r>
+            <w:r>
+              <w:rPr>
+                <w:rFonts w:ascii="Times New Roman" w:eastAsia="Times New Roman" w:hAnsi="Times New Roman" w:cs="Times New Roman"/>
+                <w:b/>
+                <w:color w:val="000000"/>
+                <w:sz w:val="19"/>
+                <w:lang w:val="en-US" w:eastAsia="es-MX"/>
+              </w:rPr>
+              <w:fldChar w:fldCharType="begin"/>
+            </w:r>
+            <w:r>
+              <w:rPr>
+                <w:rFonts w:ascii="Times New Roman" w:eastAsia="Times New Roman" w:hAnsi="Times New Roman" w:cs="Times New Roman"/>
+                <w:b/>
+                <w:color w:val="000000"/>
+                <w:sz w:val="19"/>
+                <w:lang w:val="en-US" w:eastAsia="es-MX"/>
+              </w:rPr>
+              <w:instrText>PAGEREF _Toc4994 \h</w:instrText>
+            </w:r>
+            <w:r>
+              <w:rPr>
+                <w:rFonts w:ascii="Times New Roman" w:eastAsia="Times New Roman" w:hAnsi="Times New Roman" w:cs="Times New Roman"/>
+                <w:b/>
+                <w:color w:val="000000"/>
+                <w:sz w:val="19"/>
+                <w:lang w:val="en-US" w:eastAsia="es-MX"/>
+              </w:rPr>
+            </w:r>
+            <w:r>
+              <w:rPr>
+                <w:rFonts w:ascii="Times New Roman" w:eastAsia="Times New Roman" w:hAnsi="Times New Roman" w:cs="Times New Roman"/>
+                <w:b/>
+                <w:color w:val="000000"/>
+                <w:sz w:val="19"/>
+                <w:lang w:val="en-US" w:eastAsia="es-MX"/>
+              </w:rPr>
+              <w:fldChar w:fldCharType="separate"/>
+            </w:r>
+            <w:r>
+              <w:rPr>
+                <w:rFonts w:ascii="Times New Roman" w:eastAsia="Times New Roman" w:hAnsi="Times New Roman" w:cs="Times New Roman"/>
+                <w:b/>
+                <w:color w:val="000000"/>
+                <w:sz w:val="24"/>
+                <w:lang w:val="en-US" w:eastAsia="es-MX"/>
+              </w:rPr>
+              <w:t xml:space="preserve">4 </w:t>
+            </w:r>
+            <w:r>
+              <w:rPr>
+                <w:rFonts w:ascii="Times New Roman" w:eastAsia="Times New Roman" w:hAnsi="Times New Roman" w:cs="Times New Roman"/>
+                <w:b/>
+                <w:color w:val="000000"/>
+                <w:sz w:val="19"/>
+                <w:lang w:val="en-US" w:eastAsia="es-MX"/>
+              </w:rPr>
+              <w:fldChar w:fldCharType="end"/>
+            </w:r>
+          </w:hyperlink>
+        </w:p>
+        <w:p>
+          <w:pPr>
+            <w:tabs>
+              <w:tab w:val="right" w:pos="9364"/>
+            </w:tabs>
+            <w:spacing w:after="104" w:line="360" w:lineRule="auto"/>
+            <w:ind w:left="25" w:right="22" w:hanging="10"/>
+            <w:rPr>
+              <w:rFonts w:ascii="Times New Roman" w:eastAsia="Times New Roman" w:hAnsi="Times New Roman" w:cs="Times New Roman"/>
+              <w:b/>
+              <w:color w:val="000000"/>
+              <w:sz w:val="19"/>
+              <w:lang w:val="en-US" w:eastAsia="es-MX"/>
+            </w:rPr>
+          </w:pPr>
+          <w:hyperlink w:anchor="_Toc4998">
+            <w:r>
+              <w:rPr>
+                <w:rFonts w:ascii="Times New Roman" w:eastAsia="Times New Roman" w:hAnsi="Times New Roman" w:cs="Times New Roman"/>
+                <w:b/>
+                <w:color w:val="000000"/>
+                <w:sz w:val="24"/>
+                <w:lang w:val="en-US" w:eastAsia="es-MX"/>
+              </w:rPr>
+              <w:t>4.  D</w:t>
+            </w:r>
+            <w:r>
+              <w:rPr>
+                <w:rFonts w:ascii="Times New Roman" w:eastAsia="Times New Roman" w:hAnsi="Times New Roman" w:cs="Times New Roman"/>
+                <w:b/>
+                <w:color w:val="000000"/>
+                <w:sz w:val="19"/>
+                <w:lang w:val="en-US" w:eastAsia="es-MX"/>
+              </w:rPr>
+              <w:t xml:space="preserve">ATA </w:t>
+            </w:r>
+            <w:r>
+              <w:rPr>
+                <w:rFonts w:ascii="Times New Roman" w:eastAsia="Times New Roman" w:hAnsi="Times New Roman" w:cs="Times New Roman"/>
+                <w:b/>
+                <w:color w:val="000000"/>
+                <w:sz w:val="24"/>
+                <w:lang w:val="en-US" w:eastAsia="es-MX"/>
+              </w:rPr>
+              <w:t>D</w:t>
+            </w:r>
+            <w:r>
+              <w:rPr>
+                <w:rFonts w:ascii="Times New Roman" w:eastAsia="Times New Roman" w:hAnsi="Times New Roman" w:cs="Times New Roman"/>
+                <w:b/>
+                <w:color w:val="000000"/>
+                <w:sz w:val="19"/>
+                <w:lang w:val="en-US" w:eastAsia="es-MX"/>
+              </w:rPr>
+              <w:t>ESIGN</w:t>
+            </w:r>
+            <w:r>
+              <w:rPr>
+                <w:rFonts w:ascii="Times New Roman" w:eastAsia="Times New Roman" w:hAnsi="Times New Roman" w:cs="Times New Roman"/>
+                <w:b/>
+                <w:color w:val="000000"/>
+                <w:sz w:val="19"/>
+                <w:lang w:val="en-US" w:eastAsia="es-MX"/>
+              </w:rPr>
+              <w:tab/>
+            </w:r>
+            <w:r>
+              <w:rPr>
+                <w:rFonts w:ascii="Times New Roman" w:eastAsia="Times New Roman" w:hAnsi="Times New Roman" w:cs="Times New Roman"/>
+                <w:b/>
+                <w:color w:val="000000"/>
+                <w:sz w:val="19"/>
+                <w:lang w:val="en-US" w:eastAsia="es-MX"/>
+              </w:rPr>
+              <w:fldChar w:fldCharType="begin"/>
+            </w:r>
+            <w:r>
+              <w:rPr>
+                <w:rFonts w:ascii="Times New Roman" w:eastAsia="Times New Roman" w:hAnsi="Times New Roman" w:cs="Times New Roman"/>
+                <w:b/>
+                <w:color w:val="000000"/>
+                <w:sz w:val="19"/>
+                <w:lang w:val="en-US" w:eastAsia="es-MX"/>
+              </w:rPr>
+              <w:instrText>PAGEREF _Toc4998 \h</w:instrText>
+            </w:r>
+            <w:r>
+              <w:rPr>
+                <w:rFonts w:ascii="Times New Roman" w:eastAsia="Times New Roman" w:hAnsi="Times New Roman" w:cs="Times New Roman"/>
+                <w:b/>
+                <w:color w:val="000000"/>
+                <w:sz w:val="19"/>
+                <w:lang w:val="en-US" w:eastAsia="es-MX"/>
+              </w:rPr>
+            </w:r>
+            <w:r>
+              <w:rPr>
+                <w:rFonts w:ascii="Times New Roman" w:eastAsia="Times New Roman" w:hAnsi="Times New Roman" w:cs="Times New Roman"/>
+                <w:b/>
+                <w:color w:val="000000"/>
+                <w:sz w:val="19"/>
+                <w:lang w:val="en-US" w:eastAsia="es-MX"/>
+              </w:rPr>
+              <w:fldChar w:fldCharType="separate"/>
+            </w:r>
+            <w:r>
+              <w:rPr>
+                <w:rFonts w:ascii="Times New Roman" w:eastAsia="Times New Roman" w:hAnsi="Times New Roman" w:cs="Times New Roman"/>
+                <w:b/>
+                <w:color w:val="000000"/>
+                <w:sz w:val="24"/>
+                <w:lang w:val="en-US" w:eastAsia="es-MX"/>
+              </w:rPr>
+              <w:t xml:space="preserve">8 </w:t>
+            </w:r>
+            <w:r>
+              <w:rPr>
+                <w:rFonts w:ascii="Times New Roman" w:eastAsia="Times New Roman" w:hAnsi="Times New Roman" w:cs="Times New Roman"/>
+                <w:b/>
+                <w:color w:val="000000"/>
+                <w:sz w:val="19"/>
+                <w:lang w:val="en-US" w:eastAsia="es-MX"/>
+              </w:rPr>
+              <w:fldChar w:fldCharType="end"/>
+            </w:r>
+          </w:hyperlink>
+        </w:p>
+        <w:p>
+          <w:pPr>
+            <w:spacing w:after="114" w:line="360" w:lineRule="auto"/>
+            <w:ind w:left="10" w:right="2" w:hanging="10"/>
+            <w:jc w:val="both"/>
+            <w:rPr>
+              <w:rFonts w:ascii="Times New Roman" w:eastAsia="Times New Roman" w:hAnsi="Times New Roman" w:cs="Times New Roman"/>
+              <w:color w:val="000000"/>
+              <w:sz w:val="24"/>
+              <w:lang w:val="en-US" w:eastAsia="es-MX"/>
+            </w:rPr>
+          </w:pPr>
+          <w:r>
+            <w:rPr>
+              <w:rFonts w:ascii="Times New Roman" w:eastAsia="Times New Roman" w:hAnsi="Times New Roman" w:cs="Times New Roman"/>
+              <w:color w:val="000000"/>
+              <w:sz w:val="24"/>
+              <w:lang w:val="en-US" w:eastAsia="es-MX"/>
+            </w:rPr>
+            <w:fldChar w:fldCharType="end"/>
+          </w:r>
+        </w:p>
+        <w:p>
+          <w:pPr>
+            <w:spacing w:after="114" w:line="360" w:lineRule="auto"/>
+            <w:ind w:left="10" w:right="2" w:hanging="10"/>
+            <w:jc w:val="both"/>
+            <w:rPr>
+              <w:rFonts w:ascii="Times New Roman" w:eastAsia="Times New Roman" w:hAnsi="Times New Roman" w:cs="Times New Roman"/>
+              <w:color w:val="000000"/>
+              <w:sz w:val="24"/>
+              <w:lang w:val="en-US" w:eastAsia="es-MX"/>
+            </w:rPr>
+          </w:pPr>
+        </w:p>
+        <w:p>
+          <w:pPr>
+            <w:spacing w:after="114" w:line="360" w:lineRule="auto"/>
+            <w:ind w:left="10" w:right="2" w:hanging="10"/>
+            <w:jc w:val="both"/>
+            <w:rPr>
+              <w:rFonts w:ascii="Times New Roman" w:eastAsia="Times New Roman" w:hAnsi="Times New Roman" w:cs="Times New Roman"/>
+              <w:color w:val="000000"/>
+              <w:sz w:val="24"/>
+              <w:lang w:val="en-US" w:eastAsia="es-MX"/>
+            </w:rPr>
+          </w:pPr>
+        </w:p>
+        <w:p>
+          <w:pPr>
+            <w:spacing w:after="114" w:line="360" w:lineRule="auto"/>
+            <w:ind w:left="10" w:right="2" w:hanging="10"/>
+            <w:jc w:val="both"/>
+            <w:rPr>
+              <w:rFonts w:ascii="Times New Roman" w:eastAsia="Times New Roman" w:hAnsi="Times New Roman" w:cs="Times New Roman"/>
+              <w:color w:val="000000"/>
+              <w:sz w:val="24"/>
+              <w:lang w:val="en-US" w:eastAsia="es-MX"/>
+            </w:rPr>
+          </w:pPr>
+        </w:p>
+        <w:p>
+          <w:pPr>
+            <w:spacing w:after="114" w:line="360" w:lineRule="auto"/>
+            <w:ind w:left="10" w:right="2" w:hanging="10"/>
+            <w:jc w:val="both"/>
+            <w:rPr>
+              <w:rFonts w:ascii="Times New Roman" w:eastAsia="Times New Roman" w:hAnsi="Times New Roman" w:cs="Times New Roman"/>
+              <w:color w:val="000000"/>
+              <w:sz w:val="24"/>
+              <w:lang w:val="en-US" w:eastAsia="es-MX"/>
+            </w:rPr>
+          </w:pPr>
+        </w:p>
+        <w:p>
+          <w:pPr>
+            <w:spacing w:after="114" w:line="360" w:lineRule="auto"/>
+            <w:ind w:left="10" w:right="2" w:hanging="10"/>
+            <w:jc w:val="both"/>
+            <w:rPr>
+              <w:rFonts w:ascii="Times New Roman" w:eastAsia="Times New Roman" w:hAnsi="Times New Roman" w:cs="Times New Roman"/>
+              <w:color w:val="000000"/>
+              <w:sz w:val="24"/>
+              <w:lang w:val="en-US" w:eastAsia="es-MX"/>
+            </w:rPr>
+          </w:pPr>
+        </w:p>
+        <w:p>
+          <w:pPr>
+            <w:spacing w:after="114" w:line="360" w:lineRule="auto"/>
+            <w:ind w:left="10" w:right="2" w:hanging="10"/>
+            <w:jc w:val="both"/>
+            <w:rPr>
+              <w:rFonts w:ascii="Times New Roman" w:eastAsia="Times New Roman" w:hAnsi="Times New Roman" w:cs="Times New Roman"/>
+              <w:color w:val="000000"/>
+              <w:sz w:val="24"/>
+              <w:lang w:val="en-US" w:eastAsia="es-MX"/>
+            </w:rPr>
+          </w:pPr>
+        </w:p>
+        <w:p>
+          <w:pPr>
+            <w:spacing w:after="114" w:line="360" w:lineRule="auto"/>
+            <w:ind w:left="10" w:right="2" w:hanging="10"/>
+            <w:jc w:val="both"/>
+            <w:rPr>
+              <w:rFonts w:ascii="Times New Roman" w:eastAsia="Times New Roman" w:hAnsi="Times New Roman" w:cs="Times New Roman"/>
+              <w:color w:val="000000"/>
+              <w:sz w:val="24"/>
+              <w:lang w:val="en-US" w:eastAsia="es-MX"/>
+            </w:rPr>
+          </w:pPr>
+        </w:p>
+        <w:p>
+          <w:pPr>
+            <w:spacing w:after="114" w:line="360" w:lineRule="auto"/>
+            <w:ind w:left="10" w:right="2" w:hanging="10"/>
+            <w:jc w:val="both"/>
+            <w:rPr>
+              <w:rFonts w:ascii="Times New Roman" w:eastAsia="Times New Roman" w:hAnsi="Times New Roman" w:cs="Times New Roman"/>
+              <w:color w:val="000000"/>
+              <w:sz w:val="24"/>
+              <w:lang w:val="en-US" w:eastAsia="es-MX"/>
+            </w:rPr>
+          </w:pPr>
+        </w:p>
+        <w:p>
+          <w:pPr>
+            <w:spacing w:after="114" w:line="360" w:lineRule="auto"/>
+            <w:ind w:left="10" w:right="2" w:hanging="10"/>
+            <w:jc w:val="both"/>
+            <w:rPr>
+              <w:rFonts w:ascii="Times New Roman" w:eastAsia="Times New Roman" w:hAnsi="Times New Roman" w:cs="Times New Roman"/>
+              <w:color w:val="000000"/>
+              <w:sz w:val="24"/>
+              <w:lang w:val="en-US" w:eastAsia="es-MX"/>
+            </w:rPr>
+          </w:pPr>
+        </w:p>
+        <w:p>
+          <w:pPr>
+            <w:spacing w:after="114" w:line="360" w:lineRule="auto"/>
+            <w:ind w:left="10" w:right="2" w:hanging="10"/>
+            <w:jc w:val="both"/>
+            <w:rPr>
+              <w:rFonts w:ascii="Times New Roman" w:eastAsia="Times New Roman" w:hAnsi="Times New Roman" w:cs="Times New Roman"/>
+              <w:color w:val="000000"/>
+              <w:sz w:val="24"/>
+              <w:lang w:val="en-US" w:eastAsia="es-MX"/>
+            </w:rPr>
+          </w:pPr>
+        </w:p>
+        <w:p>
+          <w:pPr>
+            <w:spacing w:after="114" w:line="360" w:lineRule="auto"/>
+            <w:ind w:left="10" w:right="2" w:hanging="10"/>
+            <w:jc w:val="both"/>
+            <w:rPr>
+              <w:rFonts w:ascii="Times New Roman" w:eastAsia="Times New Roman" w:hAnsi="Times New Roman" w:cs="Times New Roman"/>
+              <w:color w:val="000000"/>
+              <w:sz w:val="24"/>
+              <w:lang w:val="en-US" w:eastAsia="es-MX"/>
+            </w:rPr>
+          </w:pPr>
+        </w:p>
+        <w:p>
+          <w:pPr>
+            <w:spacing w:after="114" w:line="360" w:lineRule="auto"/>
+            <w:ind w:left="10" w:right="2" w:hanging="10"/>
+            <w:jc w:val="both"/>
+            <w:rPr>
+              <w:rFonts w:ascii="Times New Roman" w:eastAsia="Times New Roman" w:hAnsi="Times New Roman" w:cs="Times New Roman"/>
+              <w:color w:val="000000"/>
+              <w:sz w:val="24"/>
+              <w:lang w:val="en-US" w:eastAsia="es-MX"/>
+            </w:rPr>
+          </w:pPr>
+        </w:p>
+        <w:p>
+          <w:pPr>
+            <w:spacing w:after="114" w:line="360" w:lineRule="auto"/>
+            <w:ind w:left="10" w:right="2" w:hanging="10"/>
+            <w:jc w:val="both"/>
+            <w:rPr>
+              <w:rFonts w:ascii="Times New Roman" w:eastAsia="Times New Roman" w:hAnsi="Times New Roman" w:cs="Times New Roman"/>
+              <w:color w:val="000000"/>
+              <w:sz w:val="24"/>
+              <w:lang w:val="en-US" w:eastAsia="es-MX"/>
+            </w:rPr>
+          </w:pPr>
+        </w:p>
+      </w:sdtContent>
+    </w:sdt>
+    <w:p>
+      <w:pPr>
+        <w:keepNext/>
+        <w:keepLines/>
+        <w:spacing w:after="241" w:line="360" w:lineRule="auto"/>
+        <w:ind w:left="345" w:hanging="360"/>
+        <w:outlineLvl w:val="0"/>
+        <w:rPr>
+          <w:rFonts w:ascii="Arial" w:eastAsia="Arial" w:hAnsi="Arial" w:cs="Arial"/>
+          <w:b/>
+          <w:color w:val="000000"/>
+          <w:sz w:val="26"/>
+          <w:lang w:val="en-US" w:eastAsia="es-MX"/>
+        </w:rPr>
+      </w:pPr>
+      <w:bookmarkStart w:id="0" w:name="_Toc4987"/>
+      <w:r>
+        <w:rPr>
+          <w:rFonts w:ascii="Arial" w:eastAsia="Arial" w:hAnsi="Arial" w:cs="Arial"/>
+          <w:b/>
+          <w:color w:val="000000"/>
+          <w:sz w:val="32"/>
+          <w:lang w:val="en-US" w:eastAsia="es-MX"/>
+        </w:rPr>
+        <w:lastRenderedPageBreak/>
+        <w:t>I</w:t>
+      </w:r>
+      <w:r>
+        <w:rPr>
+          <w:rFonts w:ascii="Arial" w:eastAsia="Arial" w:hAnsi="Arial" w:cs="Arial"/>
+          <w:b/>
+          <w:color w:val="000000"/>
+          <w:sz w:val="26"/>
+          <w:lang w:val="en-US" w:eastAsia="es-MX"/>
+        </w:rPr>
+        <w:t xml:space="preserve">NTRODUCTION </w:t>
+      </w:r>
+      <w:bookmarkEnd w:id="0"/>
+    </w:p>
+    <w:p>
+      <w:pPr>
+        <w:keepNext/>
+        <w:keepLines/>
+        <w:numPr>
+          <w:ilvl w:val="1"/>
+          <w:numId w:val="0"/>
+        </w:numPr>
+        <w:spacing w:after="66" w:line="360" w:lineRule="auto"/>
+        <w:ind w:left="887" w:hanging="542"/>
+        <w:outlineLvl w:val="1"/>
+        <w:rPr>
+          <w:rFonts w:ascii="Arial" w:eastAsia="Arial" w:hAnsi="Arial" w:cs="Arial"/>
+          <w:b/>
+          <w:color w:val="000000"/>
+          <w:sz w:val="27"/>
+          <w:lang w:val="en-US" w:eastAsia="es-MX"/>
+        </w:rPr>
+      </w:pPr>
+      <w:bookmarkStart w:id="1" w:name="_Toc4988"/>
+      <w:r>
+        <w:rPr>
+          <w:rFonts w:ascii="Arial" w:eastAsia="Arial" w:hAnsi="Arial" w:cs="Arial"/>
+          <w:b/>
+          <w:color w:val="000000"/>
+          <w:sz w:val="27"/>
+          <w:lang w:val="en-US" w:eastAsia="es-MX"/>
+        </w:rPr>
+        <w:t>Purpose</w:t>
+      </w:r>
+      <w:r>
+        <w:rPr>
+          <w:rFonts w:ascii="Times New Roman" w:eastAsia="Times New Roman" w:hAnsi="Times New Roman" w:cs="Times New Roman"/>
+          <w:color w:val="000000"/>
+          <w:sz w:val="27"/>
+          <w:lang w:val="en-US" w:eastAsia="es-MX"/>
+        </w:rPr>
+        <w:t xml:space="preserve"> </w:t>
+      </w:r>
+      <w:bookmarkEnd w:id="1"/>
+    </w:p>
+    <w:p>
+      <w:pPr>
+        <w:spacing w:after="574" w:line="360" w:lineRule="auto"/>
+        <w:ind w:left="370" w:hanging="10"/>
+        <w:jc w:val="both"/>
+        <w:rPr>
+          <w:rFonts w:ascii="Times New Roman" w:eastAsia="Times New Roman" w:hAnsi="Times New Roman" w:cs="Times New Roman"/>
+          <w:color w:val="000000"/>
+          <w:sz w:val="24"/>
+          <w:lang w:val="en-US" w:eastAsia="es-MX"/>
+        </w:rPr>
+      </w:pPr>
+      <w:r>
+        <w:rPr>
+          <w:rFonts w:ascii="Times New Roman" w:eastAsia="Times New Roman" w:hAnsi="Times New Roman" w:cs="Times New Roman"/>
+          <w:color w:val="000000"/>
+          <w:sz w:val="24"/>
+          <w:lang w:val="en-US" w:eastAsia="es-MX"/>
+        </w:rPr>
+        <w:t>The purpose of this SSD is to explain the general design and architecture of the Tetris application developed. It’s intended audience is open to everyone that wants to get familiar with the software.</w:t>
+      </w:r>
+    </w:p>
+    <w:p>
+      <w:pPr>
+        <w:keepNext/>
+        <w:keepLines/>
+        <w:numPr>
+          <w:ilvl w:val="1"/>
+          <w:numId w:val="0"/>
+        </w:numPr>
+        <w:spacing w:after="66" w:line="360" w:lineRule="auto"/>
+        <w:ind w:left="887" w:hanging="542"/>
+        <w:outlineLvl w:val="1"/>
+        <w:rPr>
+          <w:rFonts w:ascii="Arial" w:eastAsia="Arial" w:hAnsi="Arial" w:cs="Arial"/>
+          <w:b/>
+          <w:color w:val="000000"/>
+          <w:sz w:val="27"/>
+          <w:lang w:val="en-US" w:eastAsia="es-MX"/>
+        </w:rPr>
+      </w:pPr>
+      <w:bookmarkStart w:id="2" w:name="_Toc4989"/>
+      <w:r>
+        <w:rPr>
+          <w:rFonts w:ascii="Arial" w:eastAsia="Arial" w:hAnsi="Arial" w:cs="Arial"/>
+          <w:b/>
+          <w:color w:val="000000"/>
+          <w:sz w:val="27"/>
+          <w:lang w:val="en-US" w:eastAsia="es-MX"/>
+        </w:rPr>
+        <w:t>Scope</w:t>
+      </w:r>
+      <w:r>
+        <w:rPr>
+          <w:rFonts w:ascii="Times New Roman" w:eastAsia="Times New Roman" w:hAnsi="Times New Roman" w:cs="Times New Roman"/>
+          <w:color w:val="000000"/>
+          <w:sz w:val="27"/>
+          <w:lang w:val="en-US" w:eastAsia="es-MX"/>
+        </w:rPr>
+        <w:t xml:space="preserve"> </w:t>
+      </w:r>
+      <w:bookmarkEnd w:id="2"/>
+    </w:p>
+    <w:p>
+      <w:pPr>
+        <w:spacing w:after="535" w:line="360" w:lineRule="auto"/>
+        <w:ind w:left="370" w:hanging="10"/>
+        <w:jc w:val="both"/>
+        <w:rPr>
+          <w:rFonts w:ascii="Times New Roman" w:eastAsia="Times New Roman" w:hAnsi="Times New Roman" w:cs="Times New Roman"/>
+          <w:color w:val="000000"/>
+          <w:sz w:val="24"/>
+          <w:lang w:val="en-US" w:eastAsia="es-MX"/>
+        </w:rPr>
+      </w:pPr>
+      <w:r>
+        <w:rPr>
+          <w:rFonts w:ascii="Times New Roman" w:eastAsia="Times New Roman" w:hAnsi="Times New Roman" w:cs="Times New Roman"/>
+          <w:color w:val="000000"/>
+          <w:sz w:val="24"/>
+          <w:lang w:val="en-US" w:eastAsia="es-MX"/>
+        </w:rPr>
+        <w:t>The application developed is the Tetris game with some modified features with respect to shapes, score, difficulty, and size of board.</w:t>
+      </w:r>
+    </w:p>
+    <w:p>
+      <w:pPr>
+        <w:keepNext/>
+        <w:keepLines/>
+        <w:numPr>
+          <w:ilvl w:val="1"/>
+          <w:numId w:val="0"/>
+        </w:numPr>
+        <w:spacing w:after="66" w:line="360" w:lineRule="auto"/>
+        <w:ind w:left="887" w:hanging="542"/>
+        <w:outlineLvl w:val="1"/>
+        <w:rPr>
+          <w:rFonts w:ascii="Arial" w:eastAsia="Arial" w:hAnsi="Arial" w:cs="Arial"/>
+          <w:b/>
+          <w:color w:val="000000"/>
+          <w:sz w:val="27"/>
+          <w:lang w:val="en-US" w:eastAsia="es-MX"/>
+        </w:rPr>
+      </w:pPr>
+      <w:bookmarkStart w:id="3" w:name="_Toc4990"/>
+      <w:r>
+        <w:rPr>
+          <w:rFonts w:ascii="Arial" w:eastAsia="Arial" w:hAnsi="Arial" w:cs="Arial"/>
+          <w:b/>
+          <w:color w:val="000000"/>
+          <w:sz w:val="27"/>
+          <w:lang w:val="en-US" w:eastAsia="es-MX"/>
+        </w:rPr>
+        <w:t>Overview</w:t>
+      </w:r>
+      <w:r>
+        <w:rPr>
+          <w:rFonts w:ascii="Times New Roman" w:eastAsia="Times New Roman" w:hAnsi="Times New Roman" w:cs="Times New Roman"/>
+          <w:color w:val="000000"/>
+          <w:sz w:val="27"/>
+          <w:lang w:val="en-US" w:eastAsia="es-MX"/>
+        </w:rPr>
+        <w:t xml:space="preserve"> </w:t>
+      </w:r>
+      <w:bookmarkEnd w:id="3"/>
+    </w:p>
+    <w:p>
+      <w:pPr>
+        <w:spacing w:after="535" w:line="360" w:lineRule="auto"/>
+        <w:ind w:left="370" w:hanging="10"/>
+        <w:jc w:val="both"/>
+        <w:rPr>
+          <w:rFonts w:ascii="Times New Roman" w:eastAsia="Times New Roman" w:hAnsi="Times New Roman" w:cs="Times New Roman"/>
+          <w:color w:val="000000"/>
+          <w:sz w:val="24"/>
+          <w:lang w:val="en-US" w:eastAsia="es-MX"/>
+        </w:rPr>
+      </w:pPr>
+      <w:r>
+        <w:rPr>
+          <w:rFonts w:ascii="Times New Roman" w:eastAsia="Times New Roman" w:hAnsi="Times New Roman" w:cs="Times New Roman"/>
+          <w:color w:val="000000"/>
+          <w:sz w:val="24"/>
+          <w:lang w:val="en-US" w:eastAsia="es-MX"/>
+        </w:rPr>
+        <w:t>The document will go over the development process and the architecture of the application. It will contain everything necessary for a user to play it and for a developer to modify code to it.</w:t>
+      </w:r>
+    </w:p>
+    <w:p>
+      <w:pPr>
+        <w:keepNext/>
+        <w:keepLines/>
+        <w:spacing w:after="294" w:line="360" w:lineRule="auto"/>
+        <w:ind w:left="345" w:hanging="360"/>
+        <w:outlineLvl w:val="0"/>
+        <w:rPr>
+          <w:rFonts w:ascii="Arial" w:eastAsia="Arial" w:hAnsi="Arial" w:cs="Arial"/>
+          <w:b/>
+          <w:color w:val="000000"/>
+          <w:sz w:val="26"/>
+          <w:lang w:val="en-US" w:eastAsia="es-MX"/>
+        </w:rPr>
+      </w:pPr>
+      <w:bookmarkStart w:id="4" w:name="_Toc4993"/>
+      <w:r>
+        <w:rPr>
+          <w:rFonts w:ascii="Arial" w:eastAsia="Arial" w:hAnsi="Arial" w:cs="Arial"/>
+          <w:b/>
+          <w:color w:val="000000"/>
+          <w:sz w:val="32"/>
+          <w:lang w:val="en-US" w:eastAsia="es-MX"/>
+        </w:rPr>
+        <w:t>S</w:t>
+      </w:r>
+      <w:r>
+        <w:rPr>
+          <w:rFonts w:ascii="Arial" w:eastAsia="Arial" w:hAnsi="Arial" w:cs="Arial"/>
+          <w:b/>
+          <w:color w:val="000000"/>
+          <w:sz w:val="26"/>
+          <w:lang w:val="en-US" w:eastAsia="es-MX"/>
+        </w:rPr>
+        <w:t xml:space="preserve">YSTEM </w:t>
+      </w:r>
+      <w:r>
+        <w:rPr>
+          <w:rFonts w:ascii="Arial" w:eastAsia="Arial" w:hAnsi="Arial" w:cs="Arial"/>
+          <w:b/>
+          <w:color w:val="000000"/>
+          <w:sz w:val="32"/>
+          <w:lang w:val="en-US" w:eastAsia="es-MX"/>
+        </w:rPr>
+        <w:t>O</w:t>
+      </w:r>
+      <w:r>
+        <w:rPr>
+          <w:rFonts w:ascii="Arial" w:eastAsia="Arial" w:hAnsi="Arial" w:cs="Arial"/>
+          <w:b/>
+          <w:color w:val="000000"/>
+          <w:sz w:val="26"/>
+          <w:lang w:val="en-US" w:eastAsia="es-MX"/>
+        </w:rPr>
+        <w:t>VERVIEW</w:t>
+      </w:r>
+      <w:r>
+        <w:rPr>
+          <w:rFonts w:ascii="Times New Roman" w:eastAsia="Times New Roman" w:hAnsi="Times New Roman" w:cs="Times New Roman"/>
+          <w:color w:val="000000"/>
+          <w:sz w:val="26"/>
+          <w:lang w:val="en-US" w:eastAsia="es-MX"/>
+        </w:rPr>
+        <w:t xml:space="preserve"> </w:t>
+      </w:r>
+      <w:bookmarkEnd w:id="4"/>
+    </w:p>
+    <w:p>
+      <w:pPr>
+        <w:spacing w:after="488" w:line="360" w:lineRule="auto"/>
+        <w:ind w:left="10" w:hanging="10"/>
+        <w:jc w:val="both"/>
+        <w:rPr>
+          <w:rFonts w:ascii="Times New Roman" w:eastAsia="Times New Roman" w:hAnsi="Times New Roman" w:cs="Times New Roman"/>
+          <w:color w:val="000000"/>
+          <w:sz w:val="24"/>
+          <w:lang w:val="en-US" w:eastAsia="es-MX"/>
+        </w:rPr>
+      </w:pPr>
+      <w:r>
+        <w:rPr>
+          <w:rFonts w:ascii="Times New Roman" w:eastAsia="Times New Roman" w:hAnsi="Times New Roman" w:cs="Times New Roman"/>
+          <w:color w:val="000000"/>
+          <w:sz w:val="24"/>
+          <w:lang w:val="en-US" w:eastAsia="es-MX"/>
+        </w:rPr>
+        <w:t>The general functionality is very similar to the classic Tetris game with a few enhanced features:</w:t>
+      </w:r>
+    </w:p>
+    <w:p>
+      <w:pPr>
+        <w:numPr>
+          <w:ilvl w:val="0"/>
+          <w:numId w:val="1"/>
+        </w:numPr>
+        <w:spacing w:after="488" w:line="360" w:lineRule="auto"/>
+        <w:ind w:right="2"/>
+        <w:contextualSpacing/>
+        <w:jc w:val="both"/>
+        <w:rPr>
+          <w:rFonts w:ascii="Times New Roman" w:eastAsia="Times New Roman" w:hAnsi="Times New Roman" w:cs="Times New Roman"/>
+          <w:color w:val="000000"/>
+          <w:sz w:val="24"/>
+          <w:lang w:val="en-US" w:eastAsia="es-MX"/>
+        </w:rPr>
+      </w:pPr>
+      <w:r>
+        <w:rPr>
+          <w:rFonts w:ascii="Times New Roman" w:eastAsia="Times New Roman" w:hAnsi="Times New Roman" w:cs="Times New Roman"/>
+          <w:color w:val="000000"/>
+          <w:sz w:val="24"/>
+          <w:lang w:val="en-US" w:eastAsia="es-MX"/>
+        </w:rPr>
+        <w:t>The dimensions of the board are different compared to the original Tetris.</w:t>
+      </w:r>
+    </w:p>
+    <w:p>
+      <w:pPr>
+        <w:numPr>
+          <w:ilvl w:val="0"/>
+          <w:numId w:val="1"/>
+        </w:numPr>
+        <w:spacing w:after="488" w:line="360" w:lineRule="auto"/>
+        <w:ind w:right="2"/>
+        <w:contextualSpacing/>
+        <w:jc w:val="both"/>
+        <w:rPr>
+          <w:rFonts w:ascii="Times New Roman" w:eastAsia="Times New Roman" w:hAnsi="Times New Roman" w:cs="Times New Roman"/>
+          <w:color w:val="000000"/>
+          <w:sz w:val="24"/>
+          <w:lang w:val="en-US" w:eastAsia="es-MX"/>
+        </w:rPr>
+      </w:pPr>
+      <w:r>
+        <w:rPr>
+          <w:rFonts w:ascii="Times New Roman" w:eastAsia="Times New Roman" w:hAnsi="Times New Roman" w:cs="Times New Roman"/>
+          <w:color w:val="000000"/>
+          <w:sz w:val="24"/>
+          <w:lang w:val="en-US" w:eastAsia="es-MX"/>
+        </w:rPr>
+        <w:t xml:space="preserve">Moving down speed of the shape changes depending on difficulty. </w:t>
+      </w:r>
+    </w:p>
+    <w:p>
+      <w:pPr>
+        <w:numPr>
+          <w:ilvl w:val="0"/>
+          <w:numId w:val="1"/>
+        </w:numPr>
+        <w:spacing w:after="488" w:line="360" w:lineRule="auto"/>
+        <w:ind w:right="2"/>
+        <w:contextualSpacing/>
+        <w:jc w:val="both"/>
+        <w:rPr>
+          <w:rFonts w:ascii="Times New Roman" w:eastAsia="Times New Roman" w:hAnsi="Times New Roman" w:cs="Times New Roman"/>
+          <w:color w:val="000000"/>
+          <w:sz w:val="24"/>
+          <w:lang w:val="en-US" w:eastAsia="es-MX"/>
+        </w:rPr>
+      </w:pPr>
+      <w:r>
+        <w:rPr>
+          <w:rFonts w:ascii="Times New Roman" w:eastAsia="Times New Roman" w:hAnsi="Times New Roman" w:cs="Times New Roman"/>
+          <w:color w:val="000000"/>
+          <w:sz w:val="24"/>
+          <w:lang w:val="en-US" w:eastAsia="es-MX"/>
+        </w:rPr>
+        <w:t xml:space="preserve">Pieces generated change depending on the difficulty. </w:t>
+      </w:r>
+    </w:p>
+    <w:p>
+      <w:pPr>
+        <w:numPr>
+          <w:ilvl w:val="0"/>
+          <w:numId w:val="1"/>
+        </w:numPr>
+        <w:spacing w:after="488" w:line="360" w:lineRule="auto"/>
+        <w:ind w:right="2"/>
+        <w:contextualSpacing/>
+        <w:jc w:val="both"/>
+        <w:rPr>
+          <w:rFonts w:ascii="Times New Roman" w:eastAsia="Times New Roman" w:hAnsi="Times New Roman" w:cs="Times New Roman"/>
+          <w:color w:val="000000"/>
+          <w:sz w:val="24"/>
+          <w:lang w:val="en-US" w:eastAsia="es-MX"/>
+        </w:rPr>
+      </w:pPr>
+      <w:r>
+        <w:rPr>
+          <w:rFonts w:ascii="Times New Roman" w:eastAsia="Times New Roman" w:hAnsi="Times New Roman" w:cs="Times New Roman"/>
+          <w:color w:val="000000"/>
+          <w:sz w:val="24"/>
+          <w:lang w:val="en-US" w:eastAsia="es-MX"/>
+        </w:rPr>
+        <w:t>Score multipliers take effect as the difficulty increases.</w:t>
+      </w:r>
+    </w:p>
+    <w:p>
+      <w:pPr>
+        <w:spacing w:after="488" w:line="360" w:lineRule="auto"/>
+        <w:ind w:left="10" w:hanging="10"/>
+        <w:jc w:val="both"/>
+        <w:rPr>
+          <w:rFonts w:ascii="Times New Roman" w:eastAsia="Times New Roman" w:hAnsi="Times New Roman" w:cs="Times New Roman"/>
+          <w:color w:val="000000"/>
+          <w:sz w:val="24"/>
+          <w:lang w:val="en-US" w:eastAsia="es-MX"/>
+        </w:rPr>
+      </w:pPr>
+      <w:r>
+        <w:rPr>
+          <w:rFonts w:ascii="Times New Roman" w:eastAsia="Times New Roman" w:hAnsi="Times New Roman" w:cs="Times New Roman"/>
+          <w:color w:val="000000"/>
+          <w:sz w:val="24"/>
+          <w:lang w:val="en-US" w:eastAsia="es-MX"/>
+        </w:rPr>
+        <w:t xml:space="preserve">It is implemented using the Qt framework using QML for the front-end and C++ for the backend. Qt is cross-platform software framework with ready-made UI elements, C++ libraries, and a complete integrated development environment. </w:t>
+      </w:r>
+    </w:p>
+    <w:p>
+      <w:pPr>
+        <w:spacing w:after="488" w:line="360" w:lineRule="auto"/>
+        <w:ind w:left="10" w:hanging="10"/>
+        <w:jc w:val="both"/>
+        <w:rPr>
+          <w:rFonts w:ascii="Times New Roman" w:eastAsia="Times New Roman" w:hAnsi="Times New Roman" w:cs="Times New Roman"/>
+          <w:color w:val="000000"/>
+          <w:sz w:val="24"/>
+          <w:lang w:val="en-US" w:eastAsia="es-MX"/>
+        </w:rPr>
+      </w:pPr>
+      <w:r>
+        <w:rPr>
+          <w:rFonts w:ascii="Times New Roman" w:eastAsia="Times New Roman" w:hAnsi="Times New Roman" w:cs="Times New Roman"/>
+          <w:color w:val="000000"/>
+          <w:sz w:val="24"/>
+          <w:lang w:val="en-US" w:eastAsia="es-MX"/>
+        </w:rPr>
+        <w:lastRenderedPageBreak/>
+        <w:t xml:space="preserve">QML is a declarative language that allows user interfaces to be described in terms of their visual components and how they interact and relate with one another. It is a highly readable language that was designed to enable components to be interconnected in a dynamic manner, and it allows components to be easily reused and customized within a user interface. Using the </w:t>
+      </w:r>
+      <w:proofErr w:type="spellStart"/>
+      <w:r>
+        <w:rPr>
+          <w:rFonts w:ascii="Times New Roman" w:eastAsia="Times New Roman" w:hAnsi="Times New Roman" w:cs="Times New Roman"/>
+          <w:color w:val="000000"/>
+          <w:sz w:val="24"/>
+          <w:lang w:val="en-US" w:eastAsia="es-MX"/>
+        </w:rPr>
+        <w:t>QtQuick</w:t>
+      </w:r>
+      <w:proofErr w:type="spellEnd"/>
+      <w:r>
+        <w:rPr>
+          <w:rFonts w:ascii="Times New Roman" w:eastAsia="Times New Roman" w:hAnsi="Times New Roman" w:cs="Times New Roman"/>
+          <w:color w:val="000000"/>
+          <w:sz w:val="24"/>
+          <w:lang w:val="en-US" w:eastAsia="es-MX"/>
+        </w:rPr>
+        <w:t xml:space="preserve"> module, designers and developers can easily build fluid animated user interfaces in QML and have the option of connecting these user interfaces to any back-end C++ libraries.</w:t>
+      </w:r>
+    </w:p>
+    <w:p>
+      <w:pPr>
+        <w:spacing w:after="488" w:line="360" w:lineRule="auto"/>
+        <w:ind w:left="10" w:hanging="10"/>
+        <w:jc w:val="both"/>
+        <w:rPr>
+          <w:rFonts w:ascii="Times New Roman" w:eastAsia="Times New Roman" w:hAnsi="Times New Roman" w:cs="Times New Roman"/>
+          <w:color w:val="000000"/>
+          <w:sz w:val="24"/>
+          <w:lang w:val="en-US" w:eastAsia="es-MX"/>
+        </w:rPr>
+      </w:pPr>
+      <w:r>
+        <w:rPr>
+          <w:rFonts w:ascii="Times New Roman" w:eastAsia="Times New Roman" w:hAnsi="Times New Roman" w:cs="Times New Roman"/>
+          <w:color w:val="000000"/>
+          <w:sz w:val="24"/>
+          <w:lang w:val="en-US" w:eastAsia="es-MX"/>
+        </w:rPr>
+        <w:t xml:space="preserve">Signals and slots are used heavily in the Qt framework which are basically their own version </w:t>
+      </w:r>
+      <w:proofErr w:type="spellStart"/>
+      <w:r>
+        <w:rPr>
+          <w:rFonts w:ascii="Times New Roman" w:eastAsia="Times New Roman" w:hAnsi="Times New Roman" w:cs="Times New Roman"/>
+          <w:color w:val="000000"/>
+          <w:sz w:val="24"/>
+          <w:lang w:val="en-US" w:eastAsia="es-MX"/>
+        </w:rPr>
+        <w:t>o</w:t>
+      </w:r>
+      <w:proofErr w:type="spellEnd"/>
+      <w:r>
+        <w:rPr>
+          <w:rFonts w:ascii="Times New Roman" w:eastAsia="Times New Roman" w:hAnsi="Times New Roman" w:cs="Times New Roman"/>
+          <w:color w:val="000000"/>
+          <w:sz w:val="24"/>
+          <w:lang w:val="en-US" w:eastAsia="es-MX"/>
+        </w:rPr>
+        <w:t xml:space="preserve"> callbacks. Signals and slots are used for communication between objects. The signals and slots mechanism </w:t>
+      </w:r>
+      <w:proofErr w:type="gramStart"/>
+      <w:r>
+        <w:rPr>
+          <w:rFonts w:ascii="Times New Roman" w:eastAsia="Times New Roman" w:hAnsi="Times New Roman" w:cs="Times New Roman"/>
+          <w:color w:val="000000"/>
+          <w:sz w:val="24"/>
+          <w:lang w:val="en-US" w:eastAsia="es-MX"/>
+        </w:rPr>
+        <w:t>is</w:t>
+      </w:r>
+      <w:proofErr w:type="gramEnd"/>
+      <w:r>
+        <w:rPr>
+          <w:rFonts w:ascii="Times New Roman" w:eastAsia="Times New Roman" w:hAnsi="Times New Roman" w:cs="Times New Roman"/>
+          <w:color w:val="000000"/>
+          <w:sz w:val="24"/>
+          <w:lang w:val="en-US" w:eastAsia="es-MX"/>
+        </w:rPr>
+        <w:t xml:space="preserve"> a central feature of Qt and probably the part that differs most from the features provided by other frameworks. A signal is emitted when a particular event occurs. A slot is a function that is called in response to a particular signal.</w:t>
+      </w:r>
+    </w:p>
+    <w:p>
+      <w:pPr>
+        <w:spacing w:after="488" w:line="360" w:lineRule="auto"/>
+        <w:ind w:left="10" w:hanging="10"/>
+        <w:jc w:val="center"/>
+        <w:rPr>
+          <w:rFonts w:ascii="Times New Roman" w:eastAsia="Times New Roman" w:hAnsi="Times New Roman" w:cs="Times New Roman"/>
+          <w:color w:val="000000"/>
+          <w:sz w:val="24"/>
+          <w:lang w:val="en-US" w:eastAsia="es-MX"/>
+        </w:rPr>
+      </w:pPr>
+      <w:r>
+        <w:rPr>
+          <w:rFonts w:ascii="Times New Roman" w:eastAsia="Times New Roman" w:hAnsi="Times New Roman" w:cs="Times New Roman"/>
+          <w:noProof/>
+          <w:color w:val="000000"/>
+          <w:sz w:val="24"/>
+          <w:lang w:eastAsia="es-MX"/>
+        </w:rPr>
+        <w:drawing>
+          <wp:inline distT="0" distB="0" distL="0" distR="0" wp14:anchorId="357B7054" wp14:editId="5B9123A6">
+            <wp:extent cx="3709358" cy="3566140"/>
+            <wp:effectExtent l="0" t="0" r="5715" b="0"/>
+            <wp:docPr id="2" name="Picture 2"/>
+            <wp:cNvGraphicFramePr>
+              <a:graphicFrameLocks xmlns:a="http://schemas.openxmlformats.org/drawingml/2006/main" noChangeAspect="1"/>
+            </wp:cNvGraphicFramePr>
+            <a:graphic xmlns:a="http://schemas.openxmlformats.org/drawingml/2006/main">
+              <a:graphicData uri="http://schemas.openxmlformats.org/drawingml/2006/picture">
+                <pic:pic xmlns:pic="http://schemas.openxmlformats.org/drawingml/2006/picture">
+                  <pic:nvPicPr>
+                    <pic:cNvPr id="1" name=""/>
+                    <pic:cNvPicPr/>
+                  </pic:nvPicPr>
+                  <pic:blipFill>
+                    <a:blip r:embed="rId11"/>
+                    <a:stretch>
+                      <a:fillRect/>
+                    </a:stretch>
+                  </pic:blipFill>
+                  <pic:spPr>
+                    <a:xfrm>
+                      <a:off x="0" y="0"/>
+                      <a:ext cx="3712766" cy="3569417"/>
+                    </a:xfrm>
+                    <a:prstGeom prst="rect">
+                      <a:avLst/>
+                    </a:prstGeom>
+                  </pic:spPr>
+                </pic:pic>
+              </a:graphicData>
+            </a:graphic>
+          </wp:inline>
+        </w:drawing>
+      </w:r>
+    </w:p>
+    <w:p>
+      <w:pPr>
+        <w:spacing w:after="488" w:line="360" w:lineRule="auto"/>
+        <w:ind w:left="10" w:hanging="10"/>
+        <w:jc w:val="both"/>
+        <w:rPr>
+          <w:rFonts w:ascii="Times New Roman" w:eastAsia="Times New Roman" w:hAnsi="Times New Roman" w:cs="Times New Roman"/>
+          <w:color w:val="000000"/>
+          <w:sz w:val="24"/>
+          <w:lang w:val="en-US" w:eastAsia="es-MX"/>
+        </w:rPr>
+      </w:pPr>
+      <w:r>
+        <w:rPr>
+          <w:rFonts w:ascii="Times New Roman" w:eastAsia="Times New Roman" w:hAnsi="Times New Roman" w:cs="Times New Roman"/>
+          <w:color w:val="000000"/>
+          <w:sz w:val="24"/>
+          <w:lang w:val="en-US" w:eastAsia="es-MX"/>
+        </w:rPr>
+        <w:lastRenderedPageBreak/>
+        <w:t>Q Properties are used to pass information from QML to C++ and vice versa. Qt provides a sophisticated property system similar to the ones supplied by some compiler vendors. However, as a compiler- and platform-independent library, Qt does not rely on non-standard compiler features like __property or [property]. The Qt solution works with any standard C++ compiler on every platform Qt supports. It is based on the Meta-Object System that also provides inter-object communication via signals and slots.</w:t>
+      </w:r>
+    </w:p>
+    <w:p>
+      <w:pPr>
+        <w:keepNext/>
+        <w:keepLines/>
+        <w:spacing w:after="294" w:line="360" w:lineRule="auto"/>
+        <w:ind w:left="345" w:hanging="360"/>
+        <w:outlineLvl w:val="0"/>
+        <w:rPr>
+          <w:rFonts w:ascii="Arial" w:eastAsia="Arial" w:hAnsi="Arial" w:cs="Arial"/>
+          <w:b/>
+          <w:color w:val="000000"/>
+          <w:sz w:val="26"/>
+          <w:lang w:val="en-US" w:eastAsia="es-MX"/>
+        </w:rPr>
+      </w:pPr>
+      <w:bookmarkStart w:id="5" w:name="_Toc4994"/>
+      <w:r>
+        <w:rPr>
+          <w:rFonts w:ascii="Arial" w:eastAsia="Arial" w:hAnsi="Arial" w:cs="Arial"/>
+          <w:b/>
+          <w:color w:val="000000"/>
+          <w:sz w:val="32"/>
+          <w:lang w:val="en-US" w:eastAsia="es-MX"/>
+        </w:rPr>
+        <w:t>S</w:t>
+      </w:r>
+      <w:r>
+        <w:rPr>
+          <w:rFonts w:ascii="Arial" w:eastAsia="Arial" w:hAnsi="Arial" w:cs="Arial"/>
+          <w:b/>
+          <w:color w:val="000000"/>
+          <w:sz w:val="26"/>
+          <w:lang w:val="en-US" w:eastAsia="es-MX"/>
+        </w:rPr>
+        <w:t xml:space="preserve">YSTEM </w:t>
+      </w:r>
+      <w:r>
+        <w:rPr>
+          <w:rFonts w:ascii="Arial" w:eastAsia="Arial" w:hAnsi="Arial" w:cs="Arial"/>
+          <w:b/>
+          <w:color w:val="000000"/>
+          <w:sz w:val="32"/>
+          <w:lang w:val="en-US" w:eastAsia="es-MX"/>
+        </w:rPr>
+        <w:t>A</w:t>
+      </w:r>
+      <w:r>
+        <w:rPr>
+          <w:rFonts w:ascii="Arial" w:eastAsia="Arial" w:hAnsi="Arial" w:cs="Arial"/>
+          <w:b/>
+          <w:color w:val="000000"/>
+          <w:sz w:val="26"/>
+          <w:lang w:val="en-US" w:eastAsia="es-MX"/>
+        </w:rPr>
+        <w:t xml:space="preserve">RCHITECTURE </w:t>
+      </w:r>
+      <w:bookmarkEnd w:id="5"/>
+    </w:p>
+    <w:p>
+      <w:pPr>
+        <w:keepNext/>
+        <w:keepLines/>
+        <w:spacing w:after="66" w:line="360" w:lineRule="auto"/>
+        <w:ind w:left="370" w:hanging="10"/>
+        <w:outlineLvl w:val="1"/>
+        <w:rPr>
+          <w:rFonts w:ascii="Times New Roman" w:eastAsia="Arial" w:hAnsi="Times New Roman" w:cs="Times New Roman"/>
+          <w:color w:val="000000"/>
+          <w:sz w:val="24"/>
+          <w:szCs w:val="24"/>
+          <w:lang w:val="en-US" w:eastAsia="es-MX"/>
+        </w:rPr>
+      </w:pPr>
+      <w:bookmarkStart w:id="6" w:name="_Toc4995"/>
+      <w:r>
+        <w:rPr>
+          <w:rFonts w:ascii="Times New Roman" w:eastAsia="Arial" w:hAnsi="Times New Roman" w:cs="Times New Roman"/>
+          <w:color w:val="000000"/>
+          <w:sz w:val="24"/>
+          <w:szCs w:val="24"/>
+          <w:lang w:val="en-US" w:eastAsia="es-MX"/>
+        </w:rPr>
+        <w:t>The high-level architecture of the software is divided into a QML front-end and a C++ back-end.</w:t>
+      </w:r>
+    </w:p>
+    <w:p>
+      <w:pPr>
+        <w:spacing w:after="114" w:line="248" w:lineRule="auto"/>
+        <w:ind w:left="10" w:right="2" w:hanging="10"/>
+        <w:jc w:val="both"/>
+        <w:rPr>
+          <w:rFonts w:ascii="Times New Roman" w:eastAsia="Times New Roman" w:hAnsi="Times New Roman" w:cs="Times New Roman"/>
+          <w:color w:val="000000"/>
+          <w:sz w:val="24"/>
+          <w:lang w:val="en-US" w:eastAsia="es-MX"/>
+        </w:rPr>
+      </w:pPr>
+      <w:r>
+        <w:rPr>
+          <w:rFonts w:ascii="Times New Roman" w:eastAsia="Times New Roman" w:hAnsi="Times New Roman" w:cs="Times New Roman"/>
+          <w:color w:val="000000"/>
+          <w:sz w:val="24"/>
+          <w:lang w:val="en-US" w:eastAsia="es-MX"/>
+        </w:rPr>
+        <w:tab/>
+      </w:r>
+    </w:p>
+    <w:p>
+      <w:pPr>
+        <w:spacing w:after="114" w:line="248" w:lineRule="auto"/>
+        <w:ind w:left="10" w:right="2" w:hanging="10"/>
+        <w:jc w:val="both"/>
+        <w:rPr>
+          <w:rFonts w:ascii="Times New Roman" w:eastAsia="Times New Roman" w:hAnsi="Times New Roman" w:cs="Times New Roman"/>
+          <w:color w:val="000000"/>
+          <w:sz w:val="24"/>
+          <w:lang w:val="en-US" w:eastAsia="es-MX"/>
+        </w:rPr>
+      </w:pPr>
+      <w:r>
+        <w:rPr>
+          <w:rFonts w:ascii="Times New Roman" w:eastAsia="Times New Roman" w:hAnsi="Times New Roman" w:cs="Times New Roman"/>
+          <w:noProof/>
+          <w:color w:val="000000"/>
+          <w:sz w:val="24"/>
+          <w:lang w:eastAsia="es-MX"/>
+        </w:rPr>
+        <w:drawing>
+          <wp:inline distT="0" distB="0" distL="0" distR="0" wp14:anchorId="6A118F0A" wp14:editId="3EA95683">
+            <wp:extent cx="5877129" cy="2025990"/>
+            <wp:effectExtent l="0" t="0" r="0" b="0"/>
+            <wp:docPr id="1" name="Picture 1"/>
+            <wp:cNvGraphicFramePr>
+              <a:graphicFrameLocks xmlns:a="http://schemas.openxmlformats.org/drawingml/2006/main" noChangeAspect="1"/>
+            </wp:cNvGraphicFramePr>
+            <a:graphic xmlns:a="http://schemas.openxmlformats.org/drawingml/2006/main">
+              <a:graphicData uri="http://schemas.openxmlformats.org/drawingml/2006/picture">
+                <pic:pic xmlns:pic="http://schemas.openxmlformats.org/drawingml/2006/picture">
+                  <pic:nvPicPr>
+                    <pic:cNvPr id="1" name=""/>
+                    <pic:cNvPicPr/>
+                  </pic:nvPicPr>
+                  <pic:blipFill>
+                    <a:blip r:embed="rId12"/>
+                    <a:stretch>
+                      <a:fillRect/>
+                    </a:stretch>
+                  </pic:blipFill>
+                  <pic:spPr>
+                    <a:xfrm>
+                      <a:off x="0" y="0"/>
+                      <a:ext cx="5896191" cy="2032561"/>
+                    </a:xfrm>
+                    <a:prstGeom prst="rect">
+                      <a:avLst/>
+                    </a:prstGeom>
+                  </pic:spPr>
+                </pic:pic>
+              </a:graphicData>
+            </a:graphic>
+          </wp:inline>
+        </w:drawing>
+      </w:r>
+    </w:p>
+    <w:p>
+      <w:pPr>
+        <w:keepNext/>
+        <w:keepLines/>
+        <w:spacing w:after="66" w:line="360" w:lineRule="auto"/>
+        <w:ind w:left="370" w:hanging="10"/>
+        <w:outlineLvl w:val="1"/>
+        <w:rPr>
+          <w:rFonts w:ascii="Times New Roman" w:eastAsia="Arial" w:hAnsi="Times New Roman" w:cs="Times New Roman"/>
+          <w:b/>
+          <w:color w:val="000000"/>
+          <w:sz w:val="24"/>
+          <w:szCs w:val="24"/>
+          <w:lang w:val="en-US" w:eastAsia="es-MX"/>
+        </w:rPr>
+      </w:pPr>
+      <w:r>
+        <w:rPr>
+          <w:rFonts w:ascii="Arial" w:eastAsia="Arial" w:hAnsi="Arial" w:cs="Arial"/>
+          <w:b/>
+          <w:color w:val="000000"/>
+          <w:sz w:val="27"/>
+          <w:lang w:val="en-US" w:eastAsia="es-MX"/>
+        </w:rPr>
+        <w:lastRenderedPageBreak/>
+        <w:tab/>
+      </w:r>
+      <w:r>
+        <w:rPr>
+          <w:rFonts w:ascii="Times New Roman" w:eastAsia="Arial" w:hAnsi="Times New Roman" w:cs="Times New Roman"/>
+          <w:b/>
+          <w:color w:val="000000"/>
+          <w:sz w:val="24"/>
+          <w:szCs w:val="24"/>
+          <w:lang w:val="en-US" w:eastAsia="es-MX"/>
+        </w:rPr>
+        <w:t>QML Front-end</w:t>
+      </w:r>
+    </w:p>
+    <w:p>
+      <w:pPr>
+        <w:keepNext/>
+        <w:keepLines/>
+        <w:spacing w:after="66" w:line="360" w:lineRule="auto"/>
+        <w:ind w:left="370" w:hanging="10"/>
+        <w:outlineLvl w:val="1"/>
+        <w:rPr>
+          <w:rFonts w:ascii="Times New Roman" w:eastAsia="Arial" w:hAnsi="Times New Roman" w:cs="Times New Roman"/>
+          <w:color w:val="000000"/>
+          <w:sz w:val="24"/>
+          <w:szCs w:val="24"/>
+          <w:lang w:val="en-US" w:eastAsia="es-MX"/>
+        </w:rPr>
+      </w:pPr>
+      <w:r>
+        <w:rPr>
+          <w:rFonts w:ascii="Times New Roman" w:eastAsia="Arial" w:hAnsi="Times New Roman" w:cs="Times New Roman"/>
+          <w:color w:val="000000"/>
+          <w:sz w:val="24"/>
+          <w:szCs w:val="24"/>
+          <w:lang w:val="en-US" w:eastAsia="es-MX"/>
+        </w:rPr>
+        <w:t xml:space="preserve">The front-end is entirely build with QML types: </w:t>
+      </w:r>
+    </w:p>
+    <w:p>
+      <w:pPr>
+        <w:spacing w:after="114" w:line="248" w:lineRule="auto"/>
+        <w:ind w:left="10" w:right="2" w:hanging="10"/>
+        <w:jc w:val="center"/>
+        <w:rPr>
+          <w:rFonts w:ascii="Times New Roman" w:eastAsia="Times New Roman" w:hAnsi="Times New Roman" w:cs="Times New Roman"/>
+          <w:color w:val="000000"/>
+          <w:sz w:val="24"/>
+          <w:lang w:val="en-US" w:eastAsia="es-MX"/>
+        </w:rPr>
+      </w:pPr>
+      <w:r>
+        <w:rPr>
+          <w:rFonts w:ascii="Times New Roman" w:eastAsia="Times New Roman" w:hAnsi="Times New Roman" w:cs="Times New Roman"/>
+          <w:noProof/>
+          <w:color w:val="000000"/>
+          <w:sz w:val="24"/>
+          <w:lang w:eastAsia="es-MX"/>
+        </w:rPr>
+        <w:drawing>
+          <wp:inline distT="0" distB="0" distL="0" distR="0" wp14:anchorId="0168BE4E" wp14:editId="2A595A3A">
+            <wp:extent cx="5158596" cy="4215461"/>
+            <wp:effectExtent l="0" t="0" r="4445" b="0"/>
+            <wp:docPr id="4" name="Picture 4"/>
+            <wp:cNvGraphicFramePr>
+              <a:graphicFrameLocks xmlns:a="http://schemas.openxmlformats.org/drawingml/2006/main" noChangeAspect="1"/>
+            </wp:cNvGraphicFramePr>
+            <a:graphic xmlns:a="http://schemas.openxmlformats.org/drawingml/2006/main">
+              <a:graphicData uri="http://schemas.openxmlformats.org/drawingml/2006/picture">
+                <pic:pic xmlns:pic="http://schemas.openxmlformats.org/drawingml/2006/picture">
+                  <pic:nvPicPr>
+                    <pic:cNvPr id="1" name=""/>
+                    <pic:cNvPicPr/>
+                  </pic:nvPicPr>
+                  <pic:blipFill>
+                    <a:blip r:embed="rId13"/>
+                    <a:stretch>
+                      <a:fillRect/>
+                    </a:stretch>
+                  </pic:blipFill>
+                  <pic:spPr>
+                    <a:xfrm>
+                      <a:off x="0" y="0"/>
+                      <a:ext cx="5167245" cy="4222529"/>
+                    </a:xfrm>
+                    <a:prstGeom prst="rect">
+                      <a:avLst/>
+                    </a:prstGeom>
+                  </pic:spPr>
+                </pic:pic>
+              </a:graphicData>
+            </a:graphic>
+          </wp:inline>
+        </w:drawing>
+      </w:r>
+    </w:p>
+    <w:p>
+      <w:pPr>
+        <w:spacing w:after="114" w:line="248" w:lineRule="auto"/>
+        <w:ind w:left="10" w:right="2" w:hanging="10"/>
+        <w:jc w:val="both"/>
+        <w:rPr>
+          <w:rFonts w:ascii="Times New Roman" w:eastAsia="Times New Roman" w:hAnsi="Times New Roman" w:cs="Times New Roman"/>
+          <w:color w:val="000000"/>
+          <w:sz w:val="24"/>
+          <w:lang w:val="en-US" w:eastAsia="es-MX"/>
+        </w:rPr>
+      </w:pPr>
+    </w:p>
+    <w:p>
+      <w:pPr>
+        <w:keepNext/>
+        <w:keepLines/>
+        <w:spacing w:after="66" w:line="360" w:lineRule="auto"/>
+        <w:ind w:left="370" w:hanging="10"/>
+        <w:outlineLvl w:val="1"/>
+        <w:rPr>
+          <w:rFonts w:ascii="Times New Roman" w:eastAsia="Arial" w:hAnsi="Times New Roman" w:cs="Times New Roman"/>
+          <w:b/>
+          <w:color w:val="000000"/>
+          <w:sz w:val="24"/>
+          <w:szCs w:val="24"/>
+          <w:lang w:val="en-US" w:eastAsia="es-MX"/>
+        </w:rPr>
+      </w:pPr>
+      <w:r>
+        <w:rPr>
+          <w:rFonts w:ascii="Times New Roman" w:eastAsia="Arial" w:hAnsi="Times New Roman" w:cs="Times New Roman"/>
+          <w:b/>
+          <w:color w:val="000000"/>
+          <w:sz w:val="24"/>
+          <w:szCs w:val="24"/>
+          <w:lang w:val="en-US" w:eastAsia="es-MX"/>
+        </w:rPr>
+        <w:t>C++ Back-end</w:t>
+      </w:r>
+    </w:p>
+    <w:p>
+      <w:pPr>
+        <w:spacing w:after="114" w:line="248" w:lineRule="auto"/>
+        <w:ind w:left="10" w:right="2" w:firstLine="350"/>
+        <w:jc w:val="both"/>
+        <w:rPr>
+          <w:rFonts w:ascii="Times New Roman" w:eastAsia="Times New Roman" w:hAnsi="Times New Roman" w:cs="Times New Roman"/>
+          <w:color w:val="000000"/>
+          <w:sz w:val="24"/>
+          <w:szCs w:val="24"/>
+          <w:lang w:val="en-US" w:eastAsia="es-MX"/>
+        </w:rPr>
+      </w:pPr>
+      <w:r>
+        <w:rPr>
+          <w:rFonts w:ascii="Times New Roman" w:eastAsia="Times New Roman" w:hAnsi="Times New Roman" w:cs="Times New Roman"/>
+          <w:color w:val="000000"/>
+          <w:sz w:val="24"/>
+          <w:szCs w:val="24"/>
+          <w:lang w:val="en-US" w:eastAsia="es-MX"/>
+        </w:rPr>
+        <w:t>The back-end is built with C++, having one singleton class. There was no need for sub classing:</w:t>
+      </w:r>
+    </w:p>
+    <w:p>
+      <w:pPr>
+        <w:spacing w:after="114" w:line="248" w:lineRule="auto"/>
+        <w:ind w:left="10" w:right="2" w:firstLine="350"/>
+        <w:jc w:val="both"/>
+        <w:rPr>
+          <w:rFonts w:ascii="Times New Roman" w:eastAsia="Times New Roman" w:hAnsi="Times New Roman" w:cs="Times New Roman"/>
+          <w:color w:val="000000"/>
+          <w:sz w:val="24"/>
+          <w:szCs w:val="24"/>
+          <w:lang w:val="en-US" w:eastAsia="es-MX"/>
+        </w:rPr>
+      </w:pPr>
+    </w:p>
+    <w:p>
+      <w:pPr>
+        <w:spacing w:after="114" w:line="248" w:lineRule="auto"/>
+        <w:ind w:left="10" w:right="2" w:firstLine="350"/>
+        <w:jc w:val="both"/>
+        <w:rPr>
+          <w:rFonts w:ascii="Times New Roman" w:eastAsia="Times New Roman" w:hAnsi="Times New Roman" w:cs="Times New Roman"/>
+          <w:color w:val="000000"/>
+          <w:sz w:val="24"/>
+          <w:szCs w:val="24"/>
+          <w:lang w:val="en-US" w:eastAsia="es-MX"/>
+        </w:rPr>
+      </w:pPr>
+    </w:p>
+    <w:p>
+      <w:pPr>
+        <w:spacing w:after="114" w:line="248" w:lineRule="auto"/>
+        <w:ind w:left="10" w:right="2" w:firstLine="350"/>
+        <w:jc w:val="both"/>
+        <w:rPr>
+          <w:rFonts w:ascii="Times New Roman" w:eastAsia="Times New Roman" w:hAnsi="Times New Roman" w:cs="Times New Roman"/>
+          <w:color w:val="000000"/>
+          <w:sz w:val="24"/>
+          <w:szCs w:val="24"/>
+          <w:lang w:val="en-US" w:eastAsia="es-MX"/>
+        </w:rPr>
+      </w:pPr>
+    </w:p>
+    <w:p>
+      <w:pPr>
+        <w:spacing w:after="114" w:line="248" w:lineRule="auto"/>
+        <w:ind w:left="10" w:right="2" w:firstLine="350"/>
+        <w:jc w:val="both"/>
+        <w:rPr>
+          <w:rFonts w:ascii="Times New Roman" w:eastAsia="Times New Roman" w:hAnsi="Times New Roman" w:cs="Times New Roman"/>
+          <w:color w:val="000000"/>
+          <w:sz w:val="24"/>
+          <w:szCs w:val="24"/>
+          <w:lang w:val="en-US" w:eastAsia="es-MX"/>
+        </w:rPr>
+      </w:pPr>
+    </w:p>
+    <w:p>
+      <w:pPr>
+        <w:spacing w:after="114" w:line="248" w:lineRule="auto"/>
+        <w:ind w:left="10" w:right="2" w:firstLine="350"/>
+        <w:jc w:val="both"/>
+        <w:rPr>
+          <w:rFonts w:ascii="Times New Roman" w:eastAsia="Times New Roman" w:hAnsi="Times New Roman" w:cs="Times New Roman"/>
+          <w:color w:val="000000"/>
+          <w:sz w:val="24"/>
+          <w:szCs w:val="24"/>
+          <w:lang w:val="en-US" w:eastAsia="es-MX"/>
+        </w:rPr>
+      </w:pPr>
+    </w:p>
+    <w:p>
+      <w:pPr>
+        <w:spacing w:after="114" w:line="248" w:lineRule="auto"/>
+        <w:ind w:left="10" w:right="2" w:firstLine="350"/>
+        <w:jc w:val="both"/>
+        <w:rPr>
+          <w:rFonts w:ascii="Times New Roman" w:eastAsia="Times New Roman" w:hAnsi="Times New Roman" w:cs="Times New Roman"/>
+          <w:color w:val="000000"/>
+          <w:sz w:val="24"/>
+          <w:szCs w:val="24"/>
+          <w:lang w:val="en-US" w:eastAsia="es-MX"/>
+        </w:rPr>
+      </w:pPr>
+    </w:p>
+    <w:p>
+      <w:pPr>
+        <w:spacing w:after="114" w:line="248" w:lineRule="auto"/>
+        <w:ind w:left="10" w:right="2" w:firstLine="350"/>
+        <w:jc w:val="both"/>
+        <w:rPr>
+          <w:rFonts w:ascii="Times New Roman" w:eastAsia="Times New Roman" w:hAnsi="Times New Roman" w:cs="Times New Roman"/>
+          <w:color w:val="000000"/>
+          <w:sz w:val="24"/>
+          <w:szCs w:val="24"/>
+          <w:lang w:val="en-US" w:eastAsia="es-MX"/>
+        </w:rPr>
+      </w:pPr>
+    </w:p>
+    <w:p>
+      <w:pPr>
+        <w:spacing w:after="114" w:line="248" w:lineRule="auto"/>
+        <w:ind w:left="10" w:right="2" w:firstLine="350"/>
+        <w:jc w:val="both"/>
+        <w:rPr>
+          <w:rFonts w:ascii="Times New Roman" w:eastAsia="Times New Roman" w:hAnsi="Times New Roman" w:cs="Times New Roman"/>
+          <w:color w:val="000000"/>
+          <w:sz w:val="24"/>
+          <w:szCs w:val="24"/>
+          <w:lang w:val="en-US" w:eastAsia="es-MX"/>
+        </w:rPr>
+      </w:pPr>
+    </w:p>
+    <w:p>
+      <w:pPr>
+        <w:spacing w:after="114" w:line="248" w:lineRule="auto"/>
+        <w:ind w:left="10" w:right="2" w:firstLine="350"/>
+        <w:jc w:val="both"/>
+        <w:rPr>
+          <w:rFonts w:ascii="Times New Roman" w:eastAsia="Times New Roman" w:hAnsi="Times New Roman" w:cs="Times New Roman"/>
+          <w:color w:val="000000"/>
+          <w:sz w:val="24"/>
+          <w:szCs w:val="24"/>
+          <w:lang w:val="en-US" w:eastAsia="es-MX"/>
+        </w:rPr>
+      </w:pPr>
+      <w:r>
+        <w:rPr>
+          <w:rFonts w:ascii="Times New Roman" w:eastAsia="Times New Roman" w:hAnsi="Times New Roman" w:cs="Times New Roman"/>
+          <w:color w:val="000000"/>
+          <w:sz w:val="24"/>
+          <w:szCs w:val="24"/>
+          <w:lang w:val="en-US" w:eastAsia="es-MX"/>
+        </w:rPr>
+        <w:lastRenderedPageBreak/>
+        <w:t>Private member variables:</w:t>
+      </w:r>
+    </w:p>
+    <w:p>
+      <w:pPr>
+        <w:spacing w:after="114" w:line="248" w:lineRule="auto"/>
+        <w:ind w:left="10" w:right="2" w:firstLine="350"/>
+        <w:jc w:val="center"/>
+        <w:rPr>
+          <w:rFonts w:ascii="Times New Roman" w:eastAsia="Times New Roman" w:hAnsi="Times New Roman" w:cs="Times New Roman"/>
+          <w:color w:val="000000"/>
+          <w:sz w:val="24"/>
+          <w:lang w:val="en-US" w:eastAsia="es-MX"/>
+        </w:rPr>
+      </w:pPr>
+      <w:r>
+        <w:rPr>
+          <w:rFonts w:ascii="Times New Roman" w:eastAsia="Times New Roman" w:hAnsi="Times New Roman" w:cs="Times New Roman"/>
+          <w:noProof/>
+          <w:color w:val="000000"/>
+          <w:sz w:val="24"/>
+          <w:lang w:eastAsia="es-MX"/>
+        </w:rPr>
+        <w:drawing>
+          <wp:inline distT="0" distB="0" distL="0" distR="0" wp14:anchorId="40E73D23" wp14:editId="0221336F">
+            <wp:extent cx="3619500" cy="4057650"/>
+            <wp:effectExtent l="0" t="0" r="0" b="0"/>
+            <wp:docPr id="5" name="Picture 5"/>
+            <wp:cNvGraphicFramePr>
+              <a:graphicFrameLocks xmlns:a="http://schemas.openxmlformats.org/drawingml/2006/main" noChangeAspect="1"/>
+            </wp:cNvGraphicFramePr>
+            <a:graphic xmlns:a="http://schemas.openxmlformats.org/drawingml/2006/main">
+              <a:graphicData uri="http://schemas.openxmlformats.org/drawingml/2006/picture">
+                <pic:pic xmlns:pic="http://schemas.openxmlformats.org/drawingml/2006/picture">
+                  <pic:nvPicPr>
+                    <pic:cNvPr id="1" name=""/>
+                    <pic:cNvPicPr/>
+                  </pic:nvPicPr>
+                  <pic:blipFill>
+                    <a:blip r:embed="rId14"/>
+                    <a:stretch>
+                      <a:fillRect/>
+                    </a:stretch>
+                  </pic:blipFill>
+                  <pic:spPr>
+                    <a:xfrm>
+                      <a:off x="0" y="0"/>
+                      <a:ext cx="3619500" cy="4057650"/>
+                    </a:xfrm>
+                    <a:prstGeom prst="rect">
+                      <a:avLst/>
+                    </a:prstGeom>
+                  </pic:spPr>
+                </pic:pic>
+              </a:graphicData>
+            </a:graphic>
+          </wp:inline>
+        </w:drawing>
+      </w:r>
+    </w:p>
+    <w:p>
+      <w:pPr>
+        <w:spacing w:after="114" w:line="248" w:lineRule="auto"/>
+        <w:ind w:left="10" w:right="2" w:hanging="10"/>
+        <w:jc w:val="both"/>
+        <w:rPr>
+          <w:rFonts w:ascii="Times New Roman" w:eastAsia="Times New Roman" w:hAnsi="Times New Roman" w:cs="Times New Roman"/>
+          <w:color w:val="000000"/>
+          <w:sz w:val="24"/>
+          <w:lang w:val="en-US" w:eastAsia="es-MX"/>
+        </w:rPr>
+      </w:pPr>
+      <w:r>
+        <w:rPr>
+          <w:rFonts w:ascii="Times New Roman" w:eastAsia="Times New Roman" w:hAnsi="Times New Roman" w:cs="Times New Roman"/>
+          <w:color w:val="000000"/>
+          <w:sz w:val="24"/>
+          <w:lang w:val="en-US" w:eastAsia="es-MX"/>
+        </w:rPr>
+        <w:tab/>
+      </w:r>
+      <w:r>
+        <w:rPr>
+          <w:rFonts w:ascii="Times New Roman" w:eastAsia="Times New Roman" w:hAnsi="Times New Roman" w:cs="Times New Roman"/>
+          <w:color w:val="000000"/>
+          <w:sz w:val="24"/>
+          <w:lang w:val="en-US" w:eastAsia="es-MX"/>
+        </w:rPr>
+        <w:tab/>
+      </w:r>
+    </w:p>
+    <w:p>
+      <w:pPr>
+        <w:spacing w:after="114" w:line="248" w:lineRule="auto"/>
+        <w:ind w:left="10" w:right="2" w:hanging="10"/>
+        <w:jc w:val="both"/>
+        <w:rPr>
+          <w:rFonts w:ascii="Times New Roman" w:eastAsia="Times New Roman" w:hAnsi="Times New Roman" w:cs="Times New Roman"/>
+          <w:color w:val="000000"/>
+          <w:sz w:val="24"/>
+          <w:lang w:val="en-US" w:eastAsia="es-MX"/>
+        </w:rPr>
+      </w:pPr>
+    </w:p>
+    <w:p>
+      <w:pPr>
+        <w:spacing w:after="114" w:line="248" w:lineRule="auto"/>
+        <w:ind w:left="10" w:right="2" w:hanging="10"/>
+        <w:jc w:val="both"/>
+        <w:rPr>
+          <w:rFonts w:ascii="Times New Roman" w:eastAsia="Times New Roman" w:hAnsi="Times New Roman" w:cs="Times New Roman"/>
+          <w:color w:val="000000"/>
+          <w:sz w:val="24"/>
+          <w:lang w:val="en-US" w:eastAsia="es-MX"/>
+        </w:rPr>
+      </w:pPr>
+    </w:p>
+    <w:p>
+      <w:pPr>
+        <w:spacing w:after="114" w:line="248" w:lineRule="auto"/>
+        <w:ind w:left="10" w:right="2" w:hanging="10"/>
+        <w:jc w:val="both"/>
+        <w:rPr>
+          <w:rFonts w:ascii="Times New Roman" w:eastAsia="Times New Roman" w:hAnsi="Times New Roman" w:cs="Times New Roman"/>
+          <w:color w:val="000000"/>
+          <w:sz w:val="24"/>
+          <w:lang w:val="en-US" w:eastAsia="es-MX"/>
+        </w:rPr>
+      </w:pPr>
+    </w:p>
+    <w:p>
+      <w:pPr>
+        <w:spacing w:after="114" w:line="248" w:lineRule="auto"/>
+        <w:ind w:left="10" w:right="2" w:hanging="10"/>
+        <w:jc w:val="both"/>
+        <w:rPr>
+          <w:rFonts w:ascii="Times New Roman" w:eastAsia="Times New Roman" w:hAnsi="Times New Roman" w:cs="Times New Roman"/>
+          <w:color w:val="000000"/>
+          <w:sz w:val="24"/>
+          <w:lang w:val="en-US" w:eastAsia="es-MX"/>
+        </w:rPr>
+      </w:pPr>
+    </w:p>
+    <w:p>
+      <w:pPr>
+        <w:spacing w:after="114" w:line="248" w:lineRule="auto"/>
+        <w:ind w:left="10" w:right="2" w:hanging="10"/>
+        <w:jc w:val="both"/>
+        <w:rPr>
+          <w:rFonts w:ascii="Times New Roman" w:eastAsia="Times New Roman" w:hAnsi="Times New Roman" w:cs="Times New Roman"/>
+          <w:color w:val="000000"/>
+          <w:sz w:val="24"/>
+          <w:lang w:val="en-US" w:eastAsia="es-MX"/>
+        </w:rPr>
+      </w:pPr>
+    </w:p>
+    <w:p>
+      <w:pPr>
+        <w:spacing w:after="114" w:line="248" w:lineRule="auto"/>
+        <w:ind w:left="10" w:right="2" w:hanging="10"/>
+        <w:jc w:val="both"/>
+        <w:rPr>
+          <w:rFonts w:ascii="Times New Roman" w:eastAsia="Times New Roman" w:hAnsi="Times New Roman" w:cs="Times New Roman"/>
+          <w:color w:val="000000"/>
+          <w:sz w:val="24"/>
+          <w:lang w:val="en-US" w:eastAsia="es-MX"/>
+        </w:rPr>
+      </w:pPr>
+    </w:p>
+    <w:p>
+      <w:pPr>
+        <w:spacing w:after="114" w:line="248" w:lineRule="auto"/>
+        <w:ind w:left="10" w:right="2" w:hanging="10"/>
+        <w:jc w:val="both"/>
+        <w:rPr>
+          <w:rFonts w:ascii="Times New Roman" w:eastAsia="Times New Roman" w:hAnsi="Times New Roman" w:cs="Times New Roman"/>
+          <w:color w:val="000000"/>
+          <w:sz w:val="24"/>
+          <w:lang w:val="en-US" w:eastAsia="es-MX"/>
+        </w:rPr>
+      </w:pPr>
+    </w:p>
+    <w:p>
+      <w:pPr>
+        <w:spacing w:after="114" w:line="248" w:lineRule="auto"/>
+        <w:ind w:left="10" w:right="2" w:hanging="10"/>
+        <w:jc w:val="both"/>
+        <w:rPr>
+          <w:rFonts w:ascii="Times New Roman" w:eastAsia="Times New Roman" w:hAnsi="Times New Roman" w:cs="Times New Roman"/>
+          <w:color w:val="000000"/>
+          <w:sz w:val="24"/>
+          <w:lang w:val="en-US" w:eastAsia="es-MX"/>
+        </w:rPr>
+      </w:pPr>
+    </w:p>
+    <w:p>
+      <w:pPr>
+        <w:spacing w:after="114" w:line="248" w:lineRule="auto"/>
+        <w:ind w:left="10" w:right="2" w:hanging="10"/>
+        <w:jc w:val="both"/>
+        <w:rPr>
+          <w:rFonts w:ascii="Times New Roman" w:eastAsia="Times New Roman" w:hAnsi="Times New Roman" w:cs="Times New Roman"/>
+          <w:color w:val="000000"/>
+          <w:sz w:val="24"/>
+          <w:lang w:val="en-US" w:eastAsia="es-MX"/>
+        </w:rPr>
+      </w:pPr>
+    </w:p>
+    <w:p>
+      <w:pPr>
+        <w:spacing w:after="114" w:line="248" w:lineRule="auto"/>
+        <w:ind w:left="10" w:right="2" w:hanging="10"/>
+        <w:jc w:val="both"/>
+        <w:rPr>
+          <w:rFonts w:ascii="Times New Roman" w:eastAsia="Times New Roman" w:hAnsi="Times New Roman" w:cs="Times New Roman"/>
+          <w:color w:val="000000"/>
+          <w:sz w:val="24"/>
+          <w:lang w:val="en-US" w:eastAsia="es-MX"/>
+        </w:rPr>
+      </w:pPr>
+    </w:p>
+    <w:p>
+      <w:pPr>
+        <w:spacing w:after="114" w:line="248" w:lineRule="auto"/>
+        <w:ind w:left="10" w:right="2" w:hanging="10"/>
+        <w:jc w:val="both"/>
+        <w:rPr>
+          <w:rFonts w:ascii="Times New Roman" w:eastAsia="Times New Roman" w:hAnsi="Times New Roman" w:cs="Times New Roman"/>
+          <w:color w:val="000000"/>
+          <w:sz w:val="24"/>
+          <w:lang w:val="en-US" w:eastAsia="es-MX"/>
+        </w:rPr>
+      </w:pPr>
+    </w:p>
+    <w:p>
+      <w:pPr>
+        <w:spacing w:after="114" w:line="248" w:lineRule="auto"/>
+        <w:ind w:left="10" w:right="2" w:hanging="10"/>
+        <w:jc w:val="both"/>
+        <w:rPr>
+          <w:rFonts w:ascii="Times New Roman" w:eastAsia="Times New Roman" w:hAnsi="Times New Roman" w:cs="Times New Roman"/>
+          <w:color w:val="000000"/>
+          <w:sz w:val="24"/>
+          <w:lang w:val="en-US" w:eastAsia="es-MX"/>
+        </w:rPr>
+      </w:pPr>
+    </w:p>
+    <w:p>
+      <w:pPr>
+        <w:spacing w:after="114" w:line="248" w:lineRule="auto"/>
+        <w:ind w:left="10" w:right="2" w:hanging="10"/>
+        <w:jc w:val="both"/>
+        <w:rPr>
+          <w:rFonts w:ascii="Times New Roman" w:eastAsia="Times New Roman" w:hAnsi="Times New Roman" w:cs="Times New Roman"/>
+          <w:color w:val="000000"/>
+          <w:sz w:val="24"/>
+          <w:lang w:val="en-US" w:eastAsia="es-MX"/>
+        </w:rPr>
+      </w:pPr>
+    </w:p>
+    <w:p>
+      <w:pPr>
+        <w:spacing w:after="114" w:line="248" w:lineRule="auto"/>
+        <w:ind w:left="10" w:right="2" w:hanging="10"/>
+        <w:jc w:val="both"/>
+        <w:rPr>
+          <w:rFonts w:ascii="Times New Roman" w:eastAsia="Times New Roman" w:hAnsi="Times New Roman" w:cs="Times New Roman"/>
+          <w:color w:val="000000"/>
+          <w:sz w:val="24"/>
+          <w:lang w:val="en-US" w:eastAsia="es-MX"/>
+        </w:rPr>
+      </w:pPr>
+      <w:r>
+        <w:rPr>
+          <w:rFonts w:ascii="Times New Roman" w:eastAsia="Times New Roman" w:hAnsi="Times New Roman" w:cs="Times New Roman"/>
+          <w:color w:val="000000"/>
+          <w:sz w:val="24"/>
+          <w:lang w:val="en-US" w:eastAsia="es-MX"/>
+        </w:rPr>
+        <w:lastRenderedPageBreak/>
+        <w:t>Public methods:</w:t>
+      </w:r>
+    </w:p>
+    <w:p>
+      <w:pPr>
+        <w:spacing w:after="114" w:line="248" w:lineRule="auto"/>
+        <w:ind w:left="10" w:right="2" w:hanging="10"/>
+        <w:jc w:val="center"/>
+        <w:rPr>
+          <w:rFonts w:ascii="Times New Roman" w:eastAsia="Times New Roman" w:hAnsi="Times New Roman" w:cs="Times New Roman"/>
+          <w:color w:val="000000"/>
+          <w:sz w:val="24"/>
+          <w:lang w:val="en-US" w:eastAsia="es-MX"/>
+        </w:rPr>
+      </w:pPr>
+      <w:r>
+        <w:rPr>
+          <w:rFonts w:ascii="Times New Roman" w:eastAsia="Times New Roman" w:hAnsi="Times New Roman" w:cs="Times New Roman"/>
+          <w:noProof/>
+          <w:color w:val="000000"/>
+          <w:sz w:val="24"/>
+          <w:lang w:eastAsia="es-MX"/>
+        </w:rPr>
+        <w:drawing>
+          <wp:inline distT="0" distB="0" distL="0" distR="0" wp14:anchorId="4EBEDEAC" wp14:editId="0B7152EB">
+            <wp:extent cx="4457700" cy="6115050"/>
+            <wp:effectExtent l="0" t="0" r="0" b="0"/>
+            <wp:docPr id="6" name="Picture 6"/>
+            <wp:cNvGraphicFramePr>
+              <a:graphicFrameLocks xmlns:a="http://schemas.openxmlformats.org/drawingml/2006/main" noChangeAspect="1"/>
+            </wp:cNvGraphicFramePr>
+            <a:graphic xmlns:a="http://schemas.openxmlformats.org/drawingml/2006/main">
+              <a:graphicData uri="http://schemas.openxmlformats.org/drawingml/2006/picture">
+                <pic:pic xmlns:pic="http://schemas.openxmlformats.org/drawingml/2006/picture">
+                  <pic:nvPicPr>
+                    <pic:cNvPr id="1" name=""/>
+                    <pic:cNvPicPr/>
+                  </pic:nvPicPr>
+                  <pic:blipFill>
+                    <a:blip r:embed="rId15"/>
+                    <a:stretch>
+                      <a:fillRect/>
+                    </a:stretch>
+                  </pic:blipFill>
+                  <pic:spPr>
+                    <a:xfrm>
+                      <a:off x="0" y="0"/>
+                      <a:ext cx="4457700" cy="6115050"/>
+                    </a:xfrm>
+                    <a:prstGeom prst="rect">
+                      <a:avLst/>
+                    </a:prstGeom>
+                  </pic:spPr>
+                </pic:pic>
+              </a:graphicData>
+            </a:graphic>
+          </wp:inline>
+        </w:drawing>
+      </w:r>
+    </w:p>
+    <w:p>
+      <w:pPr>
+        <w:spacing w:after="114" w:line="248" w:lineRule="auto"/>
+        <w:ind w:left="10" w:right="2" w:hanging="10"/>
+        <w:jc w:val="center"/>
+        <w:rPr>
+          <w:rFonts w:ascii="Times New Roman" w:eastAsia="Times New Roman" w:hAnsi="Times New Roman" w:cs="Times New Roman"/>
+          <w:color w:val="000000"/>
+          <w:sz w:val="24"/>
+          <w:lang w:val="en-US" w:eastAsia="es-MX"/>
+        </w:rPr>
+      </w:pPr>
+      <w:r>
+        <w:rPr>
+          <w:rFonts w:ascii="Times New Roman" w:eastAsia="Times New Roman" w:hAnsi="Times New Roman" w:cs="Times New Roman"/>
+          <w:noProof/>
+          <w:color w:val="000000"/>
+          <w:sz w:val="24"/>
+          <w:lang w:eastAsia="es-MX"/>
+        </w:rPr>
+        <w:lastRenderedPageBreak/>
+        <w:drawing>
+          <wp:inline distT="0" distB="0" distL="0" distR="0" wp14:anchorId="1586B11A" wp14:editId="6B4500F8">
+            <wp:extent cx="3771900" cy="5010150"/>
+            <wp:effectExtent l="0" t="0" r="0" b="0"/>
+            <wp:docPr id="7" name="Picture 7"/>
+            <wp:cNvGraphicFramePr>
+              <a:graphicFrameLocks xmlns:a="http://schemas.openxmlformats.org/drawingml/2006/main" noChangeAspect="1"/>
+            </wp:cNvGraphicFramePr>
+            <a:graphic xmlns:a="http://schemas.openxmlformats.org/drawingml/2006/main">
+              <a:graphicData uri="http://schemas.openxmlformats.org/drawingml/2006/picture">
+                <pic:pic xmlns:pic="http://schemas.openxmlformats.org/drawingml/2006/picture">
+                  <pic:nvPicPr>
+                    <pic:cNvPr id="1" name=""/>
+                    <pic:cNvPicPr/>
+                  </pic:nvPicPr>
+                  <pic:blipFill>
+                    <a:blip r:embed="rId16"/>
+                    <a:stretch>
+                      <a:fillRect/>
+                    </a:stretch>
+                  </pic:blipFill>
+                  <pic:spPr>
+                    <a:xfrm>
+                      <a:off x="0" y="0"/>
+                      <a:ext cx="3771900" cy="5010150"/>
+                    </a:xfrm>
+                    <a:prstGeom prst="rect">
+                      <a:avLst/>
+                    </a:prstGeom>
+                  </pic:spPr>
+                </pic:pic>
+              </a:graphicData>
+            </a:graphic>
+          </wp:inline>
+        </w:drawing>
+      </w:r>
+    </w:p>
+    <w:p>
+      <w:pPr>
+        <w:spacing w:after="114" w:line="248" w:lineRule="auto"/>
+        <w:ind w:left="10" w:right="2" w:hanging="10"/>
+        <w:jc w:val="both"/>
+        <w:rPr>
+          <w:rFonts w:ascii="Times New Roman" w:eastAsia="Times New Roman" w:hAnsi="Times New Roman" w:cs="Times New Roman"/>
+          <w:color w:val="000000"/>
+          <w:sz w:val="24"/>
+          <w:lang w:val="en-US" w:eastAsia="es-MX"/>
+        </w:rPr>
+      </w:pPr>
+    </w:p>
+    <w:p>
+      <w:pPr>
+        <w:keepNext/>
+        <w:keepLines/>
+        <w:spacing w:after="294" w:line="360" w:lineRule="auto"/>
+        <w:ind w:left="345" w:hanging="360"/>
+        <w:outlineLvl w:val="0"/>
+        <w:rPr>
+          <w:rFonts w:ascii="Arial" w:eastAsia="Arial" w:hAnsi="Arial" w:cs="Arial"/>
+          <w:b/>
+          <w:color w:val="000000"/>
+          <w:sz w:val="26"/>
+          <w:lang w:val="en-US" w:eastAsia="es-MX"/>
+        </w:rPr>
+      </w:pPr>
+      <w:bookmarkStart w:id="7" w:name="_Toc4998"/>
+      <w:bookmarkEnd w:id="6"/>
+      <w:r>
+        <w:rPr>
+          <w:rFonts w:ascii="Arial" w:eastAsia="Arial" w:hAnsi="Arial" w:cs="Arial"/>
+          <w:b/>
+          <w:color w:val="000000"/>
+          <w:sz w:val="32"/>
+          <w:lang w:val="en-US" w:eastAsia="es-MX"/>
+        </w:rPr>
+        <w:t>D</w:t>
+      </w:r>
+      <w:r>
+        <w:rPr>
+          <w:rFonts w:ascii="Arial" w:eastAsia="Arial" w:hAnsi="Arial" w:cs="Arial"/>
+          <w:b/>
+          <w:color w:val="000000"/>
+          <w:sz w:val="26"/>
+          <w:lang w:val="en-US" w:eastAsia="es-MX"/>
+        </w:rPr>
+        <w:t xml:space="preserve">ATA </w:t>
+      </w:r>
+      <w:r>
+        <w:rPr>
+          <w:rFonts w:ascii="Arial" w:eastAsia="Arial" w:hAnsi="Arial" w:cs="Arial"/>
+          <w:b/>
+          <w:color w:val="000000"/>
+          <w:sz w:val="32"/>
+          <w:lang w:val="en-US" w:eastAsia="es-MX"/>
+        </w:rPr>
+        <w:t>D</w:t>
+      </w:r>
+      <w:r>
+        <w:rPr>
+          <w:rFonts w:ascii="Arial" w:eastAsia="Arial" w:hAnsi="Arial" w:cs="Arial"/>
+          <w:b/>
+          <w:color w:val="000000"/>
+          <w:sz w:val="26"/>
+          <w:lang w:val="en-US" w:eastAsia="es-MX"/>
+        </w:rPr>
+        <w:t xml:space="preserve">ESIGN </w:t>
+      </w:r>
+      <w:bookmarkEnd w:id="7"/>
+    </w:p>
+    <w:p>
+      <w:pPr>
+        <w:spacing w:after="114" w:line="248" w:lineRule="auto"/>
+        <w:ind w:left="10" w:right="2" w:hanging="10"/>
+        <w:jc w:val="both"/>
+        <w:rPr>
+          <w:rFonts w:ascii="Times New Roman" w:eastAsia="Times New Roman" w:hAnsi="Times New Roman" w:cs="Times New Roman"/>
+          <w:color w:val="000000"/>
+          <w:sz w:val="24"/>
+          <w:lang w:val="en-US" w:eastAsia="es-MX"/>
+        </w:rPr>
+      </w:pPr>
+      <w:r>
+        <w:rPr>
+          <w:rFonts w:ascii="Times New Roman" w:eastAsia="Times New Roman" w:hAnsi="Times New Roman" w:cs="Times New Roman"/>
+          <w:color w:val="000000"/>
+          <w:sz w:val="24"/>
+          <w:lang w:val="en-US" w:eastAsia="es-MX"/>
+        </w:rPr>
+        <w:t xml:space="preserve">Data can be divided into two categories. Data that comes from user input and data that the application itself generates for its own use. </w:t>
+      </w:r>
+    </w:p>
+    <w:p>
+      <w:pPr>
+        <w:spacing w:after="114" w:line="248" w:lineRule="auto"/>
+        <w:ind w:left="10" w:right="2" w:hanging="10"/>
+        <w:jc w:val="both"/>
+        <w:rPr>
+          <w:rFonts w:ascii="Times New Roman" w:eastAsia="Times New Roman" w:hAnsi="Times New Roman" w:cs="Times New Roman"/>
+          <w:color w:val="000000"/>
+          <w:sz w:val="24"/>
+          <w:lang w:val="en-US" w:eastAsia="es-MX"/>
+        </w:rPr>
+      </w:pPr>
+      <w:r>
+        <w:rPr>
+          <w:rFonts w:ascii="Times New Roman" w:eastAsia="Times New Roman" w:hAnsi="Times New Roman" w:cs="Times New Roman"/>
+          <w:color w:val="000000"/>
+          <w:sz w:val="24"/>
+          <w:lang w:val="en-US" w:eastAsia="es-MX"/>
+        </w:rPr>
+        <w:t>The data that the application generates are the board, the shapes, and everything that has some effect on them. Data that comes from user input is simply a key press (up, down, left, right) and a mouse click (to select difficulty and start/pause the game).</w:t>
+      </w:r>
+    </w:p>
+    <w:p>
+      <w:pPr>
+        <w:spacing w:after="114" w:line="248" w:lineRule="auto"/>
+        <w:ind w:left="10" w:right="2" w:hanging="10"/>
+        <w:jc w:val="both"/>
+        <w:rPr>
+          <w:rFonts w:ascii="Times New Roman" w:eastAsia="Times New Roman" w:hAnsi="Times New Roman" w:cs="Times New Roman"/>
+          <w:color w:val="000000"/>
+          <w:sz w:val="24"/>
+          <w:lang w:val="en-US" w:eastAsia="es-MX"/>
+        </w:rPr>
+      </w:pPr>
+      <w:r>
+        <w:rPr>
+          <w:rFonts w:ascii="Times New Roman" w:eastAsia="Times New Roman" w:hAnsi="Times New Roman" w:cs="Times New Roman"/>
+          <w:color w:val="000000"/>
+          <w:sz w:val="24"/>
+          <w:lang w:val="en-US" w:eastAsia="es-MX"/>
+        </w:rPr>
+        <w:t xml:space="preserve">When the game is running, the application listens to keys. When the application receives a key pressed, it calls a series of functions to see what needs to be performed that can be resumed to first check if the move is allowed with a </w:t>
+      </w:r>
+      <w:proofErr w:type="spellStart"/>
+      <w:r>
+        <w:rPr>
+          <w:rFonts w:ascii="Times New Roman" w:eastAsia="Times New Roman" w:hAnsi="Times New Roman" w:cs="Times New Roman"/>
+          <w:color w:val="000000"/>
+          <w:sz w:val="24"/>
+          <w:lang w:val="en-US" w:eastAsia="es-MX"/>
+        </w:rPr>
+        <w:t>boolean</w:t>
+      </w:r>
+      <w:proofErr w:type="spellEnd"/>
+      <w:r>
+        <w:rPr>
+          <w:rFonts w:ascii="Times New Roman" w:eastAsia="Times New Roman" w:hAnsi="Times New Roman" w:cs="Times New Roman"/>
+          <w:color w:val="000000"/>
+          <w:sz w:val="24"/>
+          <w:lang w:val="en-US" w:eastAsia="es-MX"/>
+        </w:rPr>
+        <w:t xml:space="preserve"> function and then call another function that performs the action if the previous function returns true. </w:t>
+      </w:r>
+    </w:p>
+    <w:p>
+      <w:pPr>
+        <w:spacing w:after="114" w:line="248" w:lineRule="auto"/>
+        <w:ind w:left="10" w:right="2" w:hanging="10"/>
+        <w:jc w:val="center"/>
+        <w:rPr>
+          <w:rFonts w:ascii="Times New Roman" w:eastAsia="Times New Roman" w:hAnsi="Times New Roman" w:cs="Times New Roman"/>
+          <w:color w:val="000000"/>
+          <w:sz w:val="24"/>
+          <w:lang w:val="en-US" w:eastAsia="es-MX"/>
+        </w:rPr>
+      </w:pPr>
+      <w:r>
+        <w:rPr>
+          <w:rFonts w:ascii="Times New Roman" w:eastAsia="Times New Roman" w:hAnsi="Times New Roman" w:cs="Times New Roman"/>
+          <w:noProof/>
+          <w:color w:val="000000"/>
+          <w:sz w:val="24"/>
+          <w:lang w:eastAsia="es-MX"/>
+        </w:rPr>
+        <w:lastRenderedPageBreak/>
+        <w:drawing>
+          <wp:inline distT="0" distB="0" distL="0" distR="0" wp14:anchorId="514311B8" wp14:editId="150BA1C7">
+            <wp:extent cx="4245848" cy="3968151"/>
+            <wp:effectExtent l="0" t="0" r="2540" b="0"/>
+            <wp:docPr id="9" name="Picture 9"/>
+            <wp:cNvGraphicFramePr>
+              <a:graphicFrameLocks xmlns:a="http://schemas.openxmlformats.org/drawingml/2006/main" noChangeAspect="1"/>
+            </wp:cNvGraphicFramePr>
+            <a:graphic xmlns:a="http://schemas.openxmlformats.org/drawingml/2006/main">
+              <a:graphicData uri="http://schemas.openxmlformats.org/drawingml/2006/picture">
+                <pic:pic xmlns:pic="http://schemas.openxmlformats.org/drawingml/2006/picture">
+                  <pic:nvPicPr>
+                    <pic:cNvPr id="1" name=""/>
+                    <pic:cNvPicPr/>
+                  </pic:nvPicPr>
+                  <pic:blipFill>
+                    <a:blip r:embed="rId17"/>
+                    <a:stretch>
+                      <a:fillRect/>
+                    </a:stretch>
+                  </pic:blipFill>
+                  <pic:spPr>
+                    <a:xfrm>
+                      <a:off x="0" y="0"/>
+                      <a:ext cx="4254129" cy="3975891"/>
+                    </a:xfrm>
+                    <a:prstGeom prst="rect">
+                      <a:avLst/>
+                    </a:prstGeom>
+                  </pic:spPr>
+                </pic:pic>
+              </a:graphicData>
+            </a:graphic>
+          </wp:inline>
+        </w:drawing>
+      </w:r>
+    </w:p>
+    <w:p>
+      <w:pPr>
+        <w:spacing w:after="114" w:line="248" w:lineRule="auto"/>
+        <w:ind w:left="10" w:right="2" w:hanging="10"/>
+        <w:jc w:val="center"/>
+        <w:rPr>
+          <w:rFonts w:ascii="Times New Roman" w:eastAsia="Times New Roman" w:hAnsi="Times New Roman" w:cs="Times New Roman"/>
+          <w:color w:val="000000"/>
+          <w:sz w:val="24"/>
+          <w:lang w:val="en-US" w:eastAsia="es-MX"/>
+        </w:rPr>
+      </w:pPr>
+      <w:r>
+        <w:rPr>
+          <w:rFonts w:ascii="Times New Roman" w:eastAsia="Times New Roman" w:hAnsi="Times New Roman" w:cs="Times New Roman"/>
+          <w:noProof/>
+          <w:color w:val="000000"/>
+          <w:sz w:val="24"/>
+          <w:lang w:eastAsia="es-MX"/>
+        </w:rPr>
+        <w:drawing>
+          <wp:inline distT="0" distB="0" distL="0" distR="0" wp14:anchorId="7A4A1247" wp14:editId="06AC1679">
+            <wp:extent cx="4149306" cy="2096568"/>
+            <wp:effectExtent l="0" t="0" r="3810" b="0"/>
+            <wp:docPr id="10" name="Picture 10"/>
+            <wp:cNvGraphicFramePr>
+              <a:graphicFrameLocks xmlns:a="http://schemas.openxmlformats.org/drawingml/2006/main" noChangeAspect="1"/>
+            </wp:cNvGraphicFramePr>
+            <a:graphic xmlns:a="http://schemas.openxmlformats.org/drawingml/2006/main">
+              <a:graphicData uri="http://schemas.openxmlformats.org/drawingml/2006/picture">
+                <pic:pic xmlns:pic="http://schemas.openxmlformats.org/drawingml/2006/picture">
+                  <pic:nvPicPr>
+                    <pic:cNvPr id="1" name=""/>
+                    <pic:cNvPicPr/>
+                  </pic:nvPicPr>
+                  <pic:blipFill>
+                    <a:blip r:embed="rId18"/>
+                    <a:stretch>
+                      <a:fillRect/>
+                    </a:stretch>
+                  </pic:blipFill>
+                  <pic:spPr>
+                    <a:xfrm>
+                      <a:off x="0" y="0"/>
+                      <a:ext cx="4166599" cy="2105306"/>
+                    </a:xfrm>
+                    <a:prstGeom prst="rect">
+                      <a:avLst/>
+                    </a:prstGeom>
+                  </pic:spPr>
+                </pic:pic>
+              </a:graphicData>
+            </a:graphic>
+          </wp:inline>
+        </w:drawing>
+      </w:r>
+    </w:p>
+    <w:p>
+      <w:pPr>
+        <w:spacing w:after="84" w:line="360" w:lineRule="auto"/>
+        <w:rPr>
+          <w:rFonts w:ascii="Times New Roman" w:eastAsia="Times New Roman" w:hAnsi="Times New Roman" w:cs="Times New Roman"/>
+          <w:color w:val="000000"/>
+          <w:sz w:val="24"/>
+          <w:lang w:val="en-US" w:eastAsia="es-MX"/>
+        </w:rPr>
+      </w:pPr>
+      <w:r>
+        <w:rPr>
+          <w:rFonts w:ascii="Times New Roman" w:eastAsia="Times New Roman" w:hAnsi="Times New Roman" w:cs="Times New Roman"/>
+          <w:color w:val="000000"/>
+          <w:sz w:val="23"/>
+          <w:lang w:val="en-US" w:eastAsia="es-MX"/>
+        </w:rPr>
+        <w:t>.</w:t>
+      </w:r>
+    </w:p>
+    <w:p>
+      <w:pPr>
         <w:rPr>
           <w:lang w:val="en-US"/>
         </w:rPr>
       </w:pPr>
-      <w:r>
-        <w:rPr>
-          <w:lang w:val="en-US"/>
-        </w:rPr>
-        <w:t>a</w:t>
-      </w:r>
-      <w:bookmarkStart w:id="0" w:name="_GoBack"/>
-      <w:bookmarkEnd w:id="0"/>
+      <w:bookmarkStart w:id="8" w:name="_GoBack"/>
+      <w:bookmarkEnd w:id="8"/>
     </w:p>
     <w:sectPr>
+      <w:headerReference w:type="even" r:id="rId19"/>
+      <w:headerReference w:type="default" r:id="rId20"/>
+      <w:footerReference w:type="even" r:id="rId21"/>
+      <w:footerReference w:type="default" r:id="rId22"/>
+      <w:headerReference w:type="first" r:id="rId23"/>
+      <w:footerReference w:type="first" r:id="rId24"/>
+      <w:footnotePr>
+        <w:numRestart w:val="eachPage"/>
+      </w:footnotePr>
       <w:pgSz w:w="12240" w:h="15840"/>
-      <w:pgMar w:top="1440" w:right="1440" w:bottom="1440" w:left="1440" w:header="720" w:footer="720" w:gutter="0"/>
+      <w:pgMar w:top="1796" w:right="1436" w:bottom="1638" w:left="1440" w:header="1249" w:footer="1214" w:gutter="0"/>
+      <w:pgNumType w:start="1"/>
       <w:cols w:space="720"/>
-      <w:docGrid w:linePitch="360"/>
     </w:sectPr>
   </w:body>
 </w:document>
+</file>
+
+<file path=word/footer1.xml><?xml version="1.0" encoding="utf-8"?>
+<w:ftr xmlns:wpc="http://schemas.microsoft.com/office/word/2010/wordprocessingCanvas" xmlns:cx="http://schemas.microsoft.com/office/drawing/2014/chartex" xmlns:cx1="http://schemas.microsoft.com/office/drawing/2015/9/8/chartex" xmlns:cx2="http://schemas.microsoft.com/office/drawing/2015/10/21/chartex" xmlns:cx3="http://schemas.microsoft.com/office/drawing/2016/5/9/chartex" xmlns:cx4="http://schemas.microsoft.com/office/drawing/2016/5/10/chartex" xmlns:cx5="http://schemas.microsoft.com/office/drawing/2016/5/11/chartex" xmlns:cx6="http://schemas.microsoft.com/office/drawing/2016/5/12/chartex" xmlns:cx7="http://schemas.microsoft.com/office/drawing/2016/5/13/chartex" xmlns:cx8="http://schemas.microsoft.com/office/drawing/2016/5/14/chartex" xmlns:mc="http://schemas.openxmlformats.org/markup-compatibility/2006" xmlns:aink="http://schemas.microsoft.com/office/drawing/2016/ink" xmlns:am3d="http://schemas.microsoft.com/office/drawing/2017/model3d" xmlns:o="urn:schemas-microsoft-com:office:office" xmlns:r="http://schemas.openxmlformats.org/officeDocument/2006/relationships" xmlns:m="http://schemas.openxmlformats.org/officeDocument/2006/math" xmlns:v="urn:schemas-microsoft-com:vml" xmlns:wp14="http://schemas.microsoft.com/office/word/2010/wordprocessingDrawing" xmlns:wp="http://schemas.openxmlformats.org/drawingml/2006/wordprocessingDrawing" xmlns:w10="urn:schemas-microsoft-com:office:word" xmlns:w="http://schemas.openxmlformats.org/wordprocessingml/2006/main" xmlns:w14="http://schemas.microsoft.com/office/word/2010/wordml" xmlns:w15="http://schemas.microsoft.com/office/word/2012/wordml" xmlns:w16cid="http://schemas.microsoft.com/office/word/2016/wordml/cid" xmlns:w16se="http://schemas.microsoft.com/office/word/2015/wordml/symex" xmlns:wpg="http://schemas.microsoft.com/office/word/2010/wordprocessingGroup" xmlns:wpi="http://schemas.microsoft.com/office/word/2010/wordprocessingInk" xmlns:wne="http://schemas.microsoft.com/office/word/2006/wordml" xmlns:wps="http://schemas.microsoft.com/office/word/2010/wordprocessingShape" mc:Ignorable="w14 w15 w16se w16cid wp14">
+  <w:p/>
+</w:ftr>
+</file>
+
+<file path=word/footer2.xml><?xml version="1.0" encoding="utf-8"?>
+<w:ftr xmlns:wpc="http://schemas.microsoft.com/office/word/2010/wordprocessingCanvas" xmlns:cx="http://schemas.microsoft.com/office/drawing/2014/chartex" xmlns:cx1="http://schemas.microsoft.com/office/drawing/2015/9/8/chartex" xmlns:cx2="http://schemas.microsoft.com/office/drawing/2015/10/21/chartex" xmlns:cx3="http://schemas.microsoft.com/office/drawing/2016/5/9/chartex" xmlns:cx4="http://schemas.microsoft.com/office/drawing/2016/5/10/chartex" xmlns:cx5="http://schemas.microsoft.com/office/drawing/2016/5/11/chartex" xmlns:cx6="http://schemas.microsoft.com/office/drawing/2016/5/12/chartex" xmlns:cx7="http://schemas.microsoft.com/office/drawing/2016/5/13/chartex" xmlns:cx8="http://schemas.microsoft.com/office/drawing/2016/5/14/chartex" xmlns:mc="http://schemas.openxmlformats.org/markup-compatibility/2006" xmlns:aink="http://schemas.microsoft.com/office/drawing/2016/ink" xmlns:am3d="http://schemas.microsoft.com/office/drawing/2017/model3d" xmlns:o="urn:schemas-microsoft-com:office:office" xmlns:r="http://schemas.openxmlformats.org/officeDocument/2006/relationships" xmlns:m="http://schemas.openxmlformats.org/officeDocument/2006/math" xmlns:v="urn:schemas-microsoft-com:vml" xmlns:wp14="http://schemas.microsoft.com/office/word/2010/wordprocessingDrawing" xmlns:wp="http://schemas.openxmlformats.org/drawingml/2006/wordprocessingDrawing" xmlns:w10="urn:schemas-microsoft-com:office:word" xmlns:w="http://schemas.openxmlformats.org/wordprocessingml/2006/main" xmlns:w14="http://schemas.microsoft.com/office/word/2010/wordml" xmlns:w15="http://schemas.microsoft.com/office/word/2012/wordml" xmlns:w16cid="http://schemas.microsoft.com/office/word/2016/wordml/cid" xmlns:w16se="http://schemas.microsoft.com/office/word/2015/wordml/symex" xmlns:wpg="http://schemas.microsoft.com/office/word/2010/wordprocessingGroup" xmlns:wpi="http://schemas.microsoft.com/office/word/2010/wordprocessingInk" xmlns:wne="http://schemas.microsoft.com/office/word/2006/wordml" xmlns:wps="http://schemas.microsoft.com/office/word/2010/wordprocessingShape" mc:Ignorable="w14 w15 w16se w16cid wp14">
+  <w:p/>
+</w:ftr>
+</file>
+
+<file path=word/footer3.xml><?xml version="1.0" encoding="utf-8"?>
+<w:ftr xmlns:wpc="http://schemas.microsoft.com/office/word/2010/wordprocessingCanvas" xmlns:cx="http://schemas.microsoft.com/office/drawing/2014/chartex" xmlns:cx1="http://schemas.microsoft.com/office/drawing/2015/9/8/chartex" xmlns:cx2="http://schemas.microsoft.com/office/drawing/2015/10/21/chartex" xmlns:cx3="http://schemas.microsoft.com/office/drawing/2016/5/9/chartex" xmlns:cx4="http://schemas.microsoft.com/office/drawing/2016/5/10/chartex" xmlns:cx5="http://schemas.microsoft.com/office/drawing/2016/5/11/chartex" xmlns:cx6="http://schemas.microsoft.com/office/drawing/2016/5/12/chartex" xmlns:cx7="http://schemas.microsoft.com/office/drawing/2016/5/13/chartex" xmlns:cx8="http://schemas.microsoft.com/office/drawing/2016/5/14/chartex" xmlns:mc="http://schemas.openxmlformats.org/markup-compatibility/2006" xmlns:aink="http://schemas.microsoft.com/office/drawing/2016/ink" xmlns:am3d="http://schemas.microsoft.com/office/drawing/2017/model3d" xmlns:o="urn:schemas-microsoft-com:office:office" xmlns:r="http://schemas.openxmlformats.org/officeDocument/2006/relationships" xmlns:m="http://schemas.openxmlformats.org/officeDocument/2006/math" xmlns:v="urn:schemas-microsoft-com:vml" xmlns:wp14="http://schemas.microsoft.com/office/word/2010/wordprocessingDrawing" xmlns:wp="http://schemas.openxmlformats.org/drawingml/2006/wordprocessingDrawing" xmlns:w10="urn:schemas-microsoft-com:office:word" xmlns:w="http://schemas.openxmlformats.org/wordprocessingml/2006/main" xmlns:w14="http://schemas.microsoft.com/office/word/2010/wordml" xmlns:w15="http://schemas.microsoft.com/office/word/2012/wordml" xmlns:w16cid="http://schemas.microsoft.com/office/word/2016/wordml/cid" xmlns:w16se="http://schemas.microsoft.com/office/word/2015/wordml/symex" xmlns:wpg="http://schemas.microsoft.com/office/word/2010/wordprocessingGroup" xmlns:wpi="http://schemas.microsoft.com/office/word/2010/wordprocessingInk" xmlns:wne="http://schemas.microsoft.com/office/word/2006/wordml" xmlns:wps="http://schemas.microsoft.com/office/word/2010/wordprocessingShape" mc:Ignorable="w14 w15 w16se w16cid wp14">
+  <w:p/>
+</w:ftr>
+</file>
+
+<file path=word/footer4.xml><?xml version="1.0" encoding="utf-8"?>
+<w:ftr xmlns:wpc="http://schemas.microsoft.com/office/word/2010/wordprocessingCanvas" xmlns:cx="http://schemas.microsoft.com/office/drawing/2014/chartex" xmlns:cx1="http://schemas.microsoft.com/office/drawing/2015/9/8/chartex" xmlns:cx2="http://schemas.microsoft.com/office/drawing/2015/10/21/chartex" xmlns:cx3="http://schemas.microsoft.com/office/drawing/2016/5/9/chartex" xmlns:cx4="http://schemas.microsoft.com/office/drawing/2016/5/10/chartex" xmlns:cx5="http://schemas.microsoft.com/office/drawing/2016/5/11/chartex" xmlns:cx6="http://schemas.microsoft.com/office/drawing/2016/5/12/chartex" xmlns:cx7="http://schemas.microsoft.com/office/drawing/2016/5/13/chartex" xmlns:cx8="http://schemas.microsoft.com/office/drawing/2016/5/14/chartex" xmlns:mc="http://schemas.openxmlformats.org/markup-compatibility/2006" xmlns:aink="http://schemas.microsoft.com/office/drawing/2016/ink" xmlns:am3d="http://schemas.microsoft.com/office/drawing/2017/model3d" xmlns:o="urn:schemas-microsoft-com:office:office" xmlns:r="http://schemas.openxmlformats.org/officeDocument/2006/relationships" xmlns:m="http://schemas.openxmlformats.org/officeDocument/2006/math" xmlns:v="urn:schemas-microsoft-com:vml" xmlns:wp14="http://schemas.microsoft.com/office/word/2010/wordprocessingDrawing" xmlns:wp="http://schemas.openxmlformats.org/drawingml/2006/wordprocessingDrawing" xmlns:w10="urn:schemas-microsoft-com:office:word" xmlns:w="http://schemas.openxmlformats.org/wordprocessingml/2006/main" xmlns:w14="http://schemas.microsoft.com/office/word/2010/wordml" xmlns:w15="http://schemas.microsoft.com/office/word/2012/wordml" xmlns:w16cid="http://schemas.microsoft.com/office/word/2016/wordml/cid" xmlns:w16se="http://schemas.microsoft.com/office/word/2015/wordml/symex" xmlns:wpg="http://schemas.microsoft.com/office/word/2010/wordprocessingGroup" xmlns:wpi="http://schemas.microsoft.com/office/word/2010/wordprocessingInk" xmlns:wne="http://schemas.microsoft.com/office/word/2006/wordml" xmlns:wps="http://schemas.microsoft.com/office/word/2010/wordprocessingShape" mc:Ignorable="w14 w15 w16se w16cid wp14">
+  <w:p>
+    <w:pPr>
+      <w:spacing w:after="0"/>
+      <w:jc w:val="center"/>
+    </w:pPr>
+    <w:r>
+      <w:rPr>
+        <w:sz w:val="24"/>
+      </w:rPr>
+      <w:fldChar w:fldCharType="begin"/>
+    </w:r>
+    <w:r>
+      <w:instrText xml:space="preserve"> PAGE   \* MERGEFORMAT </w:instrText>
+    </w:r>
+    <w:r>
+      <w:rPr>
+        <w:sz w:val="24"/>
+      </w:rPr>
+      <w:fldChar w:fldCharType="separate"/>
+    </w:r>
+    <w:r>
+      <w:rPr>
+        <w:sz w:val="20"/>
+      </w:rPr>
+      <w:t>1</w:t>
+    </w:r>
+    <w:r>
+      <w:rPr>
+        <w:sz w:val="20"/>
+      </w:rPr>
+      <w:fldChar w:fldCharType="end"/>
+    </w:r>
+    <w:r>
+      <w:rPr>
+        <w:sz w:val="20"/>
+      </w:rPr>
+      <w:t xml:space="preserve"> </w:t>
+    </w:r>
+  </w:p>
+</w:ftr>
+</file>
+
+<file path=word/footer5.xml><?xml version="1.0" encoding="utf-8"?>
+<w:ftr xmlns:wpc="http://schemas.microsoft.com/office/word/2010/wordprocessingCanvas" xmlns:cx="http://schemas.microsoft.com/office/drawing/2014/chartex" xmlns:cx1="http://schemas.microsoft.com/office/drawing/2015/9/8/chartex" xmlns:cx2="http://schemas.microsoft.com/office/drawing/2015/10/21/chartex" xmlns:cx3="http://schemas.microsoft.com/office/drawing/2016/5/9/chartex" xmlns:cx4="http://schemas.microsoft.com/office/drawing/2016/5/10/chartex" xmlns:cx5="http://schemas.microsoft.com/office/drawing/2016/5/11/chartex" xmlns:cx6="http://schemas.microsoft.com/office/drawing/2016/5/12/chartex" xmlns:cx7="http://schemas.microsoft.com/office/drawing/2016/5/13/chartex" xmlns:cx8="http://schemas.microsoft.com/office/drawing/2016/5/14/chartex" xmlns:mc="http://schemas.openxmlformats.org/markup-compatibility/2006" xmlns:aink="http://schemas.microsoft.com/office/drawing/2016/ink" xmlns:am3d="http://schemas.microsoft.com/office/drawing/2017/model3d" xmlns:o="urn:schemas-microsoft-com:office:office" xmlns:r="http://schemas.openxmlformats.org/officeDocument/2006/relationships" xmlns:m="http://schemas.openxmlformats.org/officeDocument/2006/math" xmlns:v="urn:schemas-microsoft-com:vml" xmlns:wp14="http://schemas.microsoft.com/office/word/2010/wordprocessingDrawing" xmlns:wp="http://schemas.openxmlformats.org/drawingml/2006/wordprocessingDrawing" xmlns:w10="urn:schemas-microsoft-com:office:word" xmlns:w="http://schemas.openxmlformats.org/wordprocessingml/2006/main" xmlns:w14="http://schemas.microsoft.com/office/word/2010/wordml" xmlns:w15="http://schemas.microsoft.com/office/word/2012/wordml" xmlns:w16cid="http://schemas.microsoft.com/office/word/2016/wordml/cid" xmlns:w16se="http://schemas.microsoft.com/office/word/2015/wordml/symex" xmlns:wpg="http://schemas.microsoft.com/office/word/2010/wordprocessingGroup" xmlns:wpi="http://schemas.microsoft.com/office/word/2010/wordprocessingInk" xmlns:wne="http://schemas.microsoft.com/office/word/2006/wordml" xmlns:wps="http://schemas.microsoft.com/office/word/2010/wordprocessingShape" mc:Ignorable="w14 w15 w16se w16cid wp14">
+  <w:p>
+    <w:pPr>
+      <w:spacing w:after="0"/>
+      <w:jc w:val="center"/>
+    </w:pPr>
+    <w:r>
+      <w:rPr>
+        <w:sz w:val="24"/>
+      </w:rPr>
+      <w:fldChar w:fldCharType="begin"/>
+    </w:r>
+    <w:r>
+      <w:instrText xml:space="preserve"> PAGE   \* MERGEFORMAT </w:instrText>
+    </w:r>
+    <w:r>
+      <w:rPr>
+        <w:sz w:val="24"/>
+      </w:rPr>
+      <w:fldChar w:fldCharType="separate"/>
+    </w:r>
+    <w:r>
+      <w:rPr>
+        <w:sz w:val="20"/>
+      </w:rPr>
+      <w:t>1</w:t>
+    </w:r>
+    <w:r>
+      <w:rPr>
+        <w:sz w:val="20"/>
+      </w:rPr>
+      <w:fldChar w:fldCharType="end"/>
+    </w:r>
+    <w:r>
+      <w:rPr>
+        <w:sz w:val="20"/>
+      </w:rPr>
+      <w:t xml:space="preserve"> </w:t>
+    </w:r>
+  </w:p>
+</w:ftr>
+</file>
+
+<file path=word/footer6.xml><?xml version="1.0" encoding="utf-8"?>
+<w:ftr xmlns:wpc="http://schemas.microsoft.com/office/word/2010/wordprocessingCanvas" xmlns:cx="http://schemas.microsoft.com/office/drawing/2014/chartex" xmlns:cx1="http://schemas.microsoft.com/office/drawing/2015/9/8/chartex" xmlns:cx2="http://schemas.microsoft.com/office/drawing/2015/10/21/chartex" xmlns:cx3="http://schemas.microsoft.com/office/drawing/2016/5/9/chartex" xmlns:cx4="http://schemas.microsoft.com/office/drawing/2016/5/10/chartex" xmlns:cx5="http://schemas.microsoft.com/office/drawing/2016/5/11/chartex" xmlns:cx6="http://schemas.microsoft.com/office/drawing/2016/5/12/chartex" xmlns:cx7="http://schemas.microsoft.com/office/drawing/2016/5/13/chartex" xmlns:cx8="http://schemas.microsoft.com/office/drawing/2016/5/14/chartex" xmlns:mc="http://schemas.openxmlformats.org/markup-compatibility/2006" xmlns:aink="http://schemas.microsoft.com/office/drawing/2016/ink" xmlns:am3d="http://schemas.microsoft.com/office/drawing/2017/model3d" xmlns:o="urn:schemas-microsoft-com:office:office" xmlns:r="http://schemas.openxmlformats.org/officeDocument/2006/relationships" xmlns:m="http://schemas.openxmlformats.org/officeDocument/2006/math" xmlns:v="urn:schemas-microsoft-com:vml" xmlns:wp14="http://schemas.microsoft.com/office/word/2010/wordprocessingDrawing" xmlns:wp="http://schemas.openxmlformats.org/drawingml/2006/wordprocessingDrawing" xmlns:w10="urn:schemas-microsoft-com:office:word" xmlns:w="http://schemas.openxmlformats.org/wordprocessingml/2006/main" xmlns:w14="http://schemas.microsoft.com/office/word/2010/wordml" xmlns:w15="http://schemas.microsoft.com/office/word/2012/wordml" xmlns:w16cid="http://schemas.microsoft.com/office/word/2016/wordml/cid" xmlns:w16se="http://schemas.microsoft.com/office/word/2015/wordml/symex" xmlns:wpg="http://schemas.microsoft.com/office/word/2010/wordprocessingGroup" xmlns:wpi="http://schemas.microsoft.com/office/word/2010/wordprocessingInk" xmlns:wne="http://schemas.microsoft.com/office/word/2006/wordml" xmlns:wps="http://schemas.microsoft.com/office/word/2010/wordprocessingShape" mc:Ignorable="w14 w15 w16se w16cid wp14">
+  <w:p>
+    <w:pPr>
+      <w:spacing w:after="0"/>
+      <w:jc w:val="center"/>
+    </w:pPr>
+    <w:r>
+      <w:rPr>
+        <w:sz w:val="24"/>
+      </w:rPr>
+      <w:fldChar w:fldCharType="begin"/>
+    </w:r>
+    <w:r>
+      <w:instrText xml:space="preserve"> PAGE   \* MERGEFORMAT </w:instrText>
+    </w:r>
+    <w:r>
+      <w:rPr>
+        <w:sz w:val="24"/>
+      </w:rPr>
+      <w:fldChar w:fldCharType="separate"/>
+    </w:r>
+    <w:r>
+      <w:rPr>
+        <w:sz w:val="20"/>
+      </w:rPr>
+      <w:t>1</w:t>
+    </w:r>
+    <w:r>
+      <w:rPr>
+        <w:sz w:val="20"/>
+      </w:rPr>
+      <w:fldChar w:fldCharType="end"/>
+    </w:r>
+    <w:r>
+      <w:rPr>
+        <w:sz w:val="20"/>
+      </w:rPr>
+      <w:t xml:space="preserve"> </w:t>
+    </w:r>
+  </w:p>
+</w:ftr>
+</file>
+
+<file path=word/header1.xml><?xml version="1.0" encoding="utf-8"?>
+<w:hdr xmlns:wpc="http://schemas.microsoft.com/office/word/2010/wordprocessingCanvas" xmlns:cx="http://schemas.microsoft.com/office/drawing/2014/chartex" xmlns:cx1="http://schemas.microsoft.com/office/drawing/2015/9/8/chartex" xmlns:cx2="http://schemas.microsoft.com/office/drawing/2015/10/21/chartex" xmlns:cx3="http://schemas.microsoft.com/office/drawing/2016/5/9/chartex" xmlns:cx4="http://schemas.microsoft.com/office/drawing/2016/5/10/chartex" xmlns:cx5="http://schemas.microsoft.com/office/drawing/2016/5/11/chartex" xmlns:cx6="http://schemas.microsoft.com/office/drawing/2016/5/12/chartex" xmlns:cx7="http://schemas.microsoft.com/office/drawing/2016/5/13/chartex" xmlns:cx8="http://schemas.microsoft.com/office/drawing/2016/5/14/chartex" xmlns:mc="http://schemas.openxmlformats.org/markup-compatibility/2006" xmlns:aink="http://schemas.microsoft.com/office/drawing/2016/ink" xmlns:am3d="http://schemas.microsoft.com/office/drawing/2017/model3d" xmlns:o="urn:schemas-microsoft-com:office:office" xmlns:r="http://schemas.openxmlformats.org/officeDocument/2006/relationships" xmlns:m="http://schemas.openxmlformats.org/officeDocument/2006/math" xmlns:v="urn:schemas-microsoft-com:vml" xmlns:wp14="http://schemas.microsoft.com/office/word/2010/wordprocessingDrawing" xmlns:wp="http://schemas.openxmlformats.org/drawingml/2006/wordprocessingDrawing" xmlns:w10="urn:schemas-microsoft-com:office:word" xmlns:w="http://schemas.openxmlformats.org/wordprocessingml/2006/main" xmlns:w14="http://schemas.microsoft.com/office/word/2010/wordml" xmlns:w15="http://schemas.microsoft.com/office/word/2012/wordml" xmlns:w16cid="http://schemas.microsoft.com/office/word/2016/wordml/cid" xmlns:w16se="http://schemas.microsoft.com/office/word/2015/wordml/symex" xmlns:wpg="http://schemas.microsoft.com/office/word/2010/wordprocessingGroup" xmlns:wpi="http://schemas.microsoft.com/office/word/2010/wordprocessingInk" xmlns:wne="http://schemas.microsoft.com/office/word/2006/wordml" xmlns:wps="http://schemas.microsoft.com/office/word/2010/wordprocessingShape" mc:Ignorable="w14 w15 w16se w16cid wp14">
+  <w:p/>
+</w:hdr>
+</file>
+
+<file path=word/header2.xml><?xml version="1.0" encoding="utf-8"?>
+<w:hdr xmlns:wpc="http://schemas.microsoft.com/office/word/2010/wordprocessingCanvas" xmlns:cx="http://schemas.microsoft.com/office/drawing/2014/chartex" xmlns:cx1="http://schemas.microsoft.com/office/drawing/2015/9/8/chartex" xmlns:cx2="http://schemas.microsoft.com/office/drawing/2015/10/21/chartex" xmlns:cx3="http://schemas.microsoft.com/office/drawing/2016/5/9/chartex" xmlns:cx4="http://schemas.microsoft.com/office/drawing/2016/5/10/chartex" xmlns:cx5="http://schemas.microsoft.com/office/drawing/2016/5/11/chartex" xmlns:cx6="http://schemas.microsoft.com/office/drawing/2016/5/12/chartex" xmlns:cx7="http://schemas.microsoft.com/office/drawing/2016/5/13/chartex" xmlns:cx8="http://schemas.microsoft.com/office/drawing/2016/5/14/chartex" xmlns:mc="http://schemas.openxmlformats.org/markup-compatibility/2006" xmlns:aink="http://schemas.microsoft.com/office/drawing/2016/ink" xmlns:am3d="http://schemas.microsoft.com/office/drawing/2017/model3d" xmlns:o="urn:schemas-microsoft-com:office:office" xmlns:r="http://schemas.openxmlformats.org/officeDocument/2006/relationships" xmlns:m="http://schemas.openxmlformats.org/officeDocument/2006/math" xmlns:v="urn:schemas-microsoft-com:vml" xmlns:wp14="http://schemas.microsoft.com/office/word/2010/wordprocessingDrawing" xmlns:wp="http://schemas.openxmlformats.org/drawingml/2006/wordprocessingDrawing" xmlns:w10="urn:schemas-microsoft-com:office:word" xmlns:w="http://schemas.openxmlformats.org/wordprocessingml/2006/main" xmlns:w14="http://schemas.microsoft.com/office/word/2010/wordml" xmlns:w15="http://schemas.microsoft.com/office/word/2012/wordml" xmlns:w16cid="http://schemas.microsoft.com/office/word/2016/wordml/cid" xmlns:w16se="http://schemas.microsoft.com/office/word/2015/wordml/symex" xmlns:wpg="http://schemas.microsoft.com/office/word/2010/wordprocessingGroup" xmlns:wpi="http://schemas.microsoft.com/office/word/2010/wordprocessingInk" xmlns:wne="http://schemas.microsoft.com/office/word/2006/wordml" xmlns:wps="http://schemas.microsoft.com/office/word/2010/wordprocessingShape" mc:Ignorable="w14 w15 w16se w16cid wp14">
+  <w:p/>
+</w:hdr>
+</file>
+
+<file path=word/header3.xml><?xml version="1.0" encoding="utf-8"?>
+<w:hdr xmlns:wpc="http://schemas.microsoft.com/office/word/2010/wordprocessingCanvas" xmlns:cx="http://schemas.microsoft.com/office/drawing/2014/chartex" xmlns:cx1="http://schemas.microsoft.com/office/drawing/2015/9/8/chartex" xmlns:cx2="http://schemas.microsoft.com/office/drawing/2015/10/21/chartex" xmlns:cx3="http://schemas.microsoft.com/office/drawing/2016/5/9/chartex" xmlns:cx4="http://schemas.microsoft.com/office/drawing/2016/5/10/chartex" xmlns:cx5="http://schemas.microsoft.com/office/drawing/2016/5/11/chartex" xmlns:cx6="http://schemas.microsoft.com/office/drawing/2016/5/12/chartex" xmlns:cx7="http://schemas.microsoft.com/office/drawing/2016/5/13/chartex" xmlns:cx8="http://schemas.microsoft.com/office/drawing/2016/5/14/chartex" xmlns:mc="http://schemas.openxmlformats.org/markup-compatibility/2006" xmlns:aink="http://schemas.microsoft.com/office/drawing/2016/ink" xmlns:am3d="http://schemas.microsoft.com/office/drawing/2017/model3d" xmlns:o="urn:schemas-microsoft-com:office:office" xmlns:r="http://schemas.openxmlformats.org/officeDocument/2006/relationships" xmlns:m="http://schemas.openxmlformats.org/officeDocument/2006/math" xmlns:v="urn:schemas-microsoft-com:vml" xmlns:wp14="http://schemas.microsoft.com/office/word/2010/wordprocessingDrawing" xmlns:wp="http://schemas.openxmlformats.org/drawingml/2006/wordprocessingDrawing" xmlns:w10="urn:schemas-microsoft-com:office:word" xmlns:w="http://schemas.openxmlformats.org/wordprocessingml/2006/main" xmlns:w14="http://schemas.microsoft.com/office/word/2010/wordml" xmlns:w15="http://schemas.microsoft.com/office/word/2012/wordml" xmlns:w16cid="http://schemas.microsoft.com/office/word/2016/wordml/cid" xmlns:w16se="http://schemas.microsoft.com/office/word/2015/wordml/symex" xmlns:wpg="http://schemas.microsoft.com/office/word/2010/wordprocessingGroup" xmlns:wpi="http://schemas.microsoft.com/office/word/2010/wordprocessingInk" xmlns:wne="http://schemas.microsoft.com/office/word/2006/wordml" xmlns:wps="http://schemas.microsoft.com/office/word/2010/wordprocessingShape" mc:Ignorable="w14 w15 w16se w16cid wp14">
+  <w:p/>
+</w:hdr>
+</file>
+
+<file path=word/header4.xml><?xml version="1.0" encoding="utf-8"?>
+<w:hdr xmlns:wpc="http://schemas.microsoft.com/office/word/2010/wordprocessingCanvas" xmlns:cx="http://schemas.microsoft.com/office/drawing/2014/chartex" xmlns:cx1="http://schemas.microsoft.com/office/drawing/2015/9/8/chartex" xmlns:cx2="http://schemas.microsoft.com/office/drawing/2015/10/21/chartex" xmlns:cx3="http://schemas.microsoft.com/office/drawing/2016/5/9/chartex" xmlns:cx4="http://schemas.microsoft.com/office/drawing/2016/5/10/chartex" xmlns:cx5="http://schemas.microsoft.com/office/drawing/2016/5/11/chartex" xmlns:cx6="http://schemas.microsoft.com/office/drawing/2016/5/12/chartex" xmlns:cx7="http://schemas.microsoft.com/office/drawing/2016/5/13/chartex" xmlns:cx8="http://schemas.microsoft.com/office/drawing/2016/5/14/chartex" xmlns:mc="http://schemas.openxmlformats.org/markup-compatibility/2006" xmlns:aink="http://schemas.microsoft.com/office/drawing/2016/ink" xmlns:am3d="http://schemas.microsoft.com/office/drawing/2017/model3d" xmlns:o="urn:schemas-microsoft-com:office:office" xmlns:r="http://schemas.openxmlformats.org/officeDocument/2006/relationships" xmlns:m="http://schemas.openxmlformats.org/officeDocument/2006/math" xmlns:v="urn:schemas-microsoft-com:vml" xmlns:wp14="http://schemas.microsoft.com/office/word/2010/wordprocessingDrawing" xmlns:wp="http://schemas.openxmlformats.org/drawingml/2006/wordprocessingDrawing" xmlns:w10="urn:schemas-microsoft-com:office:word" xmlns:w="http://schemas.openxmlformats.org/wordprocessingml/2006/main" xmlns:w14="http://schemas.microsoft.com/office/word/2010/wordml" xmlns:w15="http://schemas.microsoft.com/office/word/2012/wordml" xmlns:w16cid="http://schemas.microsoft.com/office/word/2016/wordml/cid" xmlns:w16se="http://schemas.microsoft.com/office/word/2015/wordml/symex" xmlns:wpg="http://schemas.microsoft.com/office/word/2010/wordprocessingGroup" xmlns:wpi="http://schemas.microsoft.com/office/word/2010/wordprocessingInk" xmlns:wne="http://schemas.microsoft.com/office/word/2006/wordml" xmlns:wps="http://schemas.microsoft.com/office/word/2010/wordprocessingShape" mc:Ignorable="w14 w15 w16se w16cid wp14">
+  <w:p>
+    <w:pPr>
+      <w:spacing w:after="0"/>
+      <w:ind w:right="3"/>
+      <w:jc w:val="right"/>
+    </w:pPr>
+    <w:r>
+      <w:rPr>
+        <w:rFonts w:ascii="Calibri" w:eastAsia="Calibri" w:hAnsi="Calibri" w:cs="Calibri"/>
+        <w:noProof/>
+      </w:rPr>
+      <mc:AlternateContent>
+        <mc:Choice Requires="wpg">
+          <w:drawing>
+            <wp:anchor distT="0" distB="0" distL="114300" distR="114300" simplePos="0" relativeHeight="251659264" behindDoc="0" locked="0" layoutInCell="1" allowOverlap="1" wp14:anchorId="4261D24E" wp14:editId="3DCDD214">
+              <wp:simplePos x="0" y="0"/>
+              <wp:positionH relativeFrom="page">
+                <wp:posOffset>914400</wp:posOffset>
+              </wp:positionH>
+              <wp:positionV relativeFrom="page">
+                <wp:posOffset>941832</wp:posOffset>
+              </wp:positionV>
+              <wp:extent cx="5943600" cy="9144"/>
+              <wp:effectExtent l="0" t="0" r="0" b="0"/>
+              <wp:wrapNone/>
+              <wp:docPr id="4881" name="Group 4881"/>
+              <wp:cNvGraphicFramePr/>
+              <a:graphic xmlns:a="http://schemas.openxmlformats.org/drawingml/2006/main">
+                <a:graphicData uri="http://schemas.microsoft.com/office/word/2010/wordprocessingGroup">
+                  <wpg:wgp>
+                    <wpg:cNvGrpSpPr/>
+                    <wpg:grpSpPr>
+                      <a:xfrm>
+                        <a:off x="0" y="0"/>
+                        <a:ext cx="5943600" cy="9144"/>
+                        <a:chOff x="0" y="0"/>
+                        <a:chExt cx="5943600" cy="9144"/>
+                      </a:xfrm>
+                    </wpg:grpSpPr>
+                    <wps:wsp>
+                      <wps:cNvPr id="4882" name="Shape 4882"/>
+                      <wps:cNvSpPr/>
+                      <wps:spPr>
+                        <a:xfrm>
+                          <a:off x="0" y="0"/>
+                          <a:ext cx="5943600" cy="0"/>
+                        </a:xfrm>
+                        <a:custGeom>
+                          <a:avLst/>
+                          <a:gdLst/>
+                          <a:ahLst/>
+                          <a:cxnLst/>
+                          <a:rect l="0" t="0" r="0" b="0"/>
+                          <a:pathLst>
+                            <a:path w="5943600">
+                              <a:moveTo>
+                                <a:pt x="0" y="0"/>
+                              </a:moveTo>
+                              <a:lnTo>
+                                <a:pt x="5943600" y="0"/>
+                              </a:lnTo>
+                            </a:path>
+                          </a:pathLst>
+                        </a:custGeom>
+                        <a:noFill/>
+                        <a:ln w="9144" cap="rnd" cmpd="sng" algn="ctr">
+                          <a:solidFill>
+                            <a:srgbClr val="000000"/>
+                          </a:solidFill>
+                          <a:prstDash val="solid"/>
+                          <a:round/>
+                        </a:ln>
+                        <a:effectLst/>
+                      </wps:spPr>
+                      <wps:bodyPr/>
+                    </wps:wsp>
+                  </wpg:wgp>
+                </a:graphicData>
+              </a:graphic>
+            </wp:anchor>
+          </w:drawing>
+        </mc:Choice>
+        <mc:Fallback>
+          <w:pict>
+            <v:group w14:anchorId="2B0B2EAA" id="Group 4881" o:spid="_x0000_s1026" style="position:absolute;margin-left:1in;margin-top:74.15pt;width:468pt;height:.7pt;z-index:251659264;mso-position-horizontal-relative:page;mso-position-vertical-relative:page" coordsize="59436,91" o:gfxdata="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">
+              <v:shape id="Shape 4882" o:spid="_x0000_s1027" style="position:absolute;width:59436;height:0;visibility:visible;mso-wrap-style:square;v-text-anchor:top" coordsize="5943600,0" o:gfxdata="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" path="m,l5943600,e" filled="f" strokeweight=".72pt">
+                <v:stroke endcap="round"/>
+                <v:path arrowok="t" textboxrect="0,0,5943600,0"/>
+              </v:shape>
+              <w10:wrap anchorx="page" anchory="page"/>
+            </v:group>
+          </w:pict>
+        </mc:Fallback>
+      </mc:AlternateContent>
+    </w:r>
+    <w:r>
+      <w:rPr>
+        <w:sz w:val="23"/>
+      </w:rPr>
+      <w:t xml:space="preserve">Software </w:t>
+    </w:r>
+    <w:proofErr w:type="spellStart"/>
+    <w:r>
+      <w:rPr>
+        <w:sz w:val="23"/>
+      </w:rPr>
+      <w:t>Design</w:t>
+    </w:r>
+    <w:proofErr w:type="spellEnd"/>
+    <w:r>
+      <w:rPr>
+        <w:sz w:val="23"/>
+      </w:rPr>
+      <w:t xml:space="preserve"> </w:t>
+    </w:r>
+    <w:proofErr w:type="spellStart"/>
+    <w:r>
+      <w:rPr>
+        <w:sz w:val="23"/>
+      </w:rPr>
+      <w:t>Document</w:t>
+    </w:r>
+    <w:proofErr w:type="spellEnd"/>
+    <w:r>
+      <w:rPr>
+        <w:sz w:val="23"/>
+      </w:rPr>
+      <w:t xml:space="preserve"> </w:t>
+    </w:r>
+  </w:p>
+</w:hdr>
+</file>
+
+<file path=word/header5.xml><?xml version="1.0" encoding="utf-8"?>
+<w:hdr xmlns:wpc="http://schemas.microsoft.com/office/word/2010/wordprocessingCanvas" xmlns:cx="http://schemas.microsoft.com/office/drawing/2014/chartex" xmlns:cx1="http://schemas.microsoft.com/office/drawing/2015/9/8/chartex" xmlns:cx2="http://schemas.microsoft.com/office/drawing/2015/10/21/chartex" xmlns:cx3="http://schemas.microsoft.com/office/drawing/2016/5/9/chartex" xmlns:cx4="http://schemas.microsoft.com/office/drawing/2016/5/10/chartex" xmlns:cx5="http://schemas.microsoft.com/office/drawing/2016/5/11/chartex" xmlns:cx6="http://schemas.microsoft.com/office/drawing/2016/5/12/chartex" xmlns:cx7="http://schemas.microsoft.com/office/drawing/2016/5/13/chartex" xmlns:cx8="http://schemas.microsoft.com/office/drawing/2016/5/14/chartex" xmlns:mc="http://schemas.openxmlformats.org/markup-compatibility/2006" xmlns:aink="http://schemas.microsoft.com/office/drawing/2016/ink" xmlns:am3d="http://schemas.microsoft.com/office/drawing/2017/model3d" xmlns:o="urn:schemas-microsoft-com:office:office" xmlns:r="http://schemas.openxmlformats.org/officeDocument/2006/relationships" xmlns:m="http://schemas.openxmlformats.org/officeDocument/2006/math" xmlns:v="urn:schemas-microsoft-com:vml" xmlns:wp14="http://schemas.microsoft.com/office/word/2010/wordprocessingDrawing" xmlns:wp="http://schemas.openxmlformats.org/drawingml/2006/wordprocessingDrawing" xmlns:w10="urn:schemas-microsoft-com:office:word" xmlns:w="http://schemas.openxmlformats.org/wordprocessingml/2006/main" xmlns:w14="http://schemas.microsoft.com/office/word/2010/wordml" xmlns:w15="http://schemas.microsoft.com/office/word/2012/wordml" xmlns:w16cid="http://schemas.microsoft.com/office/word/2016/wordml/cid" xmlns:w16se="http://schemas.microsoft.com/office/word/2015/wordml/symex" xmlns:wpg="http://schemas.microsoft.com/office/word/2010/wordprocessingGroup" xmlns:wpi="http://schemas.microsoft.com/office/word/2010/wordprocessingInk" xmlns:wne="http://schemas.microsoft.com/office/word/2006/wordml" xmlns:wps="http://schemas.microsoft.com/office/word/2010/wordprocessingShape" mc:Ignorable="w14 w15 w16se w16cid wp14">
+  <w:p>
+    <w:pPr>
+      <w:spacing w:after="0"/>
+      <w:ind w:right="3"/>
+      <w:jc w:val="right"/>
+      <w:rPr>
+        <w:lang w:val="en-US"/>
+      </w:rPr>
+    </w:pPr>
+    <w:r>
+      <w:rPr>
+        <w:rFonts w:ascii="Calibri" w:eastAsia="Calibri" w:hAnsi="Calibri" w:cs="Calibri"/>
+        <w:noProof/>
+        <w:lang w:val="en-US"/>
+      </w:rPr>
+      <mc:AlternateContent>
+        <mc:Choice Requires="wpg">
+          <w:drawing>
+            <wp:anchor distT="0" distB="0" distL="114300" distR="114300" simplePos="0" relativeHeight="251660288" behindDoc="0" locked="0" layoutInCell="1" allowOverlap="1" wp14:anchorId="1C0117A5" wp14:editId="70F4C844">
+              <wp:simplePos x="0" y="0"/>
+              <wp:positionH relativeFrom="page">
+                <wp:posOffset>914400</wp:posOffset>
+              </wp:positionH>
+              <wp:positionV relativeFrom="page">
+                <wp:posOffset>941832</wp:posOffset>
+              </wp:positionV>
+              <wp:extent cx="5943600" cy="9144"/>
+              <wp:effectExtent l="0" t="0" r="0" b="0"/>
+              <wp:wrapNone/>
+              <wp:docPr id="4866" name="Group 4866"/>
+              <wp:cNvGraphicFramePr/>
+              <a:graphic xmlns:a="http://schemas.openxmlformats.org/drawingml/2006/main">
+                <a:graphicData uri="http://schemas.microsoft.com/office/word/2010/wordprocessingGroup">
+                  <wpg:wgp>
+                    <wpg:cNvGrpSpPr/>
+                    <wpg:grpSpPr>
+                      <a:xfrm>
+                        <a:off x="0" y="0"/>
+                        <a:ext cx="5943600" cy="9144"/>
+                        <a:chOff x="0" y="0"/>
+                        <a:chExt cx="5943600" cy="9144"/>
+                      </a:xfrm>
+                    </wpg:grpSpPr>
+                    <wps:wsp>
+                      <wps:cNvPr id="4867" name="Shape 4867"/>
+                      <wps:cNvSpPr/>
+                      <wps:spPr>
+                        <a:xfrm>
+                          <a:off x="0" y="0"/>
+                          <a:ext cx="5943600" cy="0"/>
+                        </a:xfrm>
+                        <a:custGeom>
+                          <a:avLst/>
+                          <a:gdLst/>
+                          <a:ahLst/>
+                          <a:cxnLst/>
+                          <a:rect l="0" t="0" r="0" b="0"/>
+                          <a:pathLst>
+                            <a:path w="5943600">
+                              <a:moveTo>
+                                <a:pt x="0" y="0"/>
+                              </a:moveTo>
+                              <a:lnTo>
+                                <a:pt x="5943600" y="0"/>
+                              </a:lnTo>
+                            </a:path>
+                          </a:pathLst>
+                        </a:custGeom>
+                        <a:noFill/>
+                        <a:ln w="9144" cap="rnd" cmpd="sng" algn="ctr">
+                          <a:solidFill>
+                            <a:srgbClr val="000000"/>
+                          </a:solidFill>
+                          <a:prstDash val="solid"/>
+                          <a:round/>
+                        </a:ln>
+                        <a:effectLst/>
+                      </wps:spPr>
+                      <wps:bodyPr/>
+                    </wps:wsp>
+                  </wpg:wgp>
+                </a:graphicData>
+              </a:graphic>
+            </wp:anchor>
+          </w:drawing>
+        </mc:Choice>
+        <mc:Fallback>
+          <w:pict>
+            <v:group w14:anchorId="422B757C" id="Group 4866" o:spid="_x0000_s1026" style="position:absolute;margin-left:1in;margin-top:74.15pt;width:468pt;height:.7pt;z-index:251660288;mso-position-horizontal-relative:page;mso-position-vertical-relative:page" coordsize="59436,91" o:gfxdata="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">
+              <v:shape id="Shape 4867" o:spid="_x0000_s1027" style="position:absolute;width:59436;height:0;visibility:visible;mso-wrap-style:square;v-text-anchor:top" coordsize="5943600,0" o:gfxdata="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" path="m,l5943600,e" filled="f" strokeweight=".72pt">
+                <v:stroke endcap="round"/>
+                <v:path arrowok="t" textboxrect="0,0,5943600,0"/>
+              </v:shape>
+              <w10:wrap anchorx="page" anchory="page"/>
+            </v:group>
+          </w:pict>
+        </mc:Fallback>
+      </mc:AlternateContent>
+    </w:r>
+    <w:r>
+      <w:rPr>
+        <w:sz w:val="23"/>
+        <w:lang w:val="en-US"/>
+      </w:rPr>
+      <w:t xml:space="preserve">Software Design Document </w:t>
+    </w:r>
+  </w:p>
+</w:hdr>
+</file>
+
+<file path=word/header6.xml><?xml version="1.0" encoding="utf-8"?>
+<w:hdr xmlns:wpc="http://schemas.microsoft.com/office/word/2010/wordprocessingCanvas" xmlns:cx="http://schemas.microsoft.com/office/drawing/2014/chartex" xmlns:cx1="http://schemas.microsoft.com/office/drawing/2015/9/8/chartex" xmlns:cx2="http://schemas.microsoft.com/office/drawing/2015/10/21/chartex" xmlns:cx3="http://schemas.microsoft.com/office/drawing/2016/5/9/chartex" xmlns:cx4="http://schemas.microsoft.com/office/drawing/2016/5/10/chartex" xmlns:cx5="http://schemas.microsoft.com/office/drawing/2016/5/11/chartex" xmlns:cx6="http://schemas.microsoft.com/office/drawing/2016/5/12/chartex" xmlns:cx7="http://schemas.microsoft.com/office/drawing/2016/5/13/chartex" xmlns:cx8="http://schemas.microsoft.com/office/drawing/2016/5/14/chartex" xmlns:mc="http://schemas.openxmlformats.org/markup-compatibility/2006" xmlns:aink="http://schemas.microsoft.com/office/drawing/2016/ink" xmlns:am3d="http://schemas.microsoft.com/office/drawing/2017/model3d" xmlns:o="urn:schemas-microsoft-com:office:office" xmlns:r="http://schemas.openxmlformats.org/officeDocument/2006/relationships" xmlns:m="http://schemas.openxmlformats.org/officeDocument/2006/math" xmlns:v="urn:schemas-microsoft-com:vml" xmlns:wp14="http://schemas.microsoft.com/office/word/2010/wordprocessingDrawing" xmlns:wp="http://schemas.openxmlformats.org/drawingml/2006/wordprocessingDrawing" xmlns:w10="urn:schemas-microsoft-com:office:word" xmlns:w="http://schemas.openxmlformats.org/wordprocessingml/2006/main" xmlns:w14="http://schemas.microsoft.com/office/word/2010/wordml" xmlns:w15="http://schemas.microsoft.com/office/word/2012/wordml" xmlns:w16cid="http://schemas.microsoft.com/office/word/2016/wordml/cid" xmlns:w16se="http://schemas.microsoft.com/office/word/2015/wordml/symex" xmlns:wpg="http://schemas.microsoft.com/office/word/2010/wordprocessingGroup" xmlns:wpi="http://schemas.microsoft.com/office/word/2010/wordprocessingInk" xmlns:wne="http://schemas.microsoft.com/office/word/2006/wordml" xmlns:wps="http://schemas.microsoft.com/office/word/2010/wordprocessingShape" mc:Ignorable="w14 w15 w16se w16cid wp14">
+  <w:p>
+    <w:pPr>
+      <w:spacing w:after="0"/>
+      <w:ind w:right="3"/>
+      <w:jc w:val="right"/>
+    </w:pPr>
+    <w:r>
+      <w:rPr>
+        <w:rFonts w:ascii="Calibri" w:eastAsia="Calibri" w:hAnsi="Calibri" w:cs="Calibri"/>
+        <w:noProof/>
+      </w:rPr>
+      <mc:AlternateContent>
+        <mc:Choice Requires="wpg">
+          <w:drawing>
+            <wp:anchor distT="0" distB="0" distL="114300" distR="114300" simplePos="0" relativeHeight="251661312" behindDoc="0" locked="0" layoutInCell="1" allowOverlap="1" wp14:anchorId="79B3C2CC" wp14:editId="0045141C">
+              <wp:simplePos x="0" y="0"/>
+              <wp:positionH relativeFrom="page">
+                <wp:posOffset>914400</wp:posOffset>
+              </wp:positionH>
+              <wp:positionV relativeFrom="page">
+                <wp:posOffset>941832</wp:posOffset>
+              </wp:positionV>
+              <wp:extent cx="5943600" cy="9144"/>
+              <wp:effectExtent l="0" t="0" r="0" b="0"/>
+              <wp:wrapNone/>
+              <wp:docPr id="4851" name="Group 4851"/>
+              <wp:cNvGraphicFramePr/>
+              <a:graphic xmlns:a="http://schemas.openxmlformats.org/drawingml/2006/main">
+                <a:graphicData uri="http://schemas.microsoft.com/office/word/2010/wordprocessingGroup">
+                  <wpg:wgp>
+                    <wpg:cNvGrpSpPr/>
+                    <wpg:grpSpPr>
+                      <a:xfrm>
+                        <a:off x="0" y="0"/>
+                        <a:ext cx="5943600" cy="9144"/>
+                        <a:chOff x="0" y="0"/>
+                        <a:chExt cx="5943600" cy="9144"/>
+                      </a:xfrm>
+                    </wpg:grpSpPr>
+                    <wps:wsp>
+                      <wps:cNvPr id="4852" name="Shape 4852"/>
+                      <wps:cNvSpPr/>
+                      <wps:spPr>
+                        <a:xfrm>
+                          <a:off x="0" y="0"/>
+                          <a:ext cx="5943600" cy="0"/>
+                        </a:xfrm>
+                        <a:custGeom>
+                          <a:avLst/>
+                          <a:gdLst/>
+                          <a:ahLst/>
+                          <a:cxnLst/>
+                          <a:rect l="0" t="0" r="0" b="0"/>
+                          <a:pathLst>
+                            <a:path w="5943600">
+                              <a:moveTo>
+                                <a:pt x="0" y="0"/>
+                              </a:moveTo>
+                              <a:lnTo>
+                                <a:pt x="5943600" y="0"/>
+                              </a:lnTo>
+                            </a:path>
+                          </a:pathLst>
+                        </a:custGeom>
+                        <a:noFill/>
+                        <a:ln w="9144" cap="rnd" cmpd="sng" algn="ctr">
+                          <a:solidFill>
+                            <a:srgbClr val="000000"/>
+                          </a:solidFill>
+                          <a:prstDash val="solid"/>
+                          <a:round/>
+                        </a:ln>
+                        <a:effectLst/>
+                      </wps:spPr>
+                      <wps:bodyPr/>
+                    </wps:wsp>
+                  </wpg:wgp>
+                </a:graphicData>
+              </a:graphic>
+            </wp:anchor>
+          </w:drawing>
+        </mc:Choice>
+        <mc:Fallback>
+          <w:pict>
+            <v:group w14:anchorId="2EA68F84" id="Group 4851" o:spid="_x0000_s1026" style="position:absolute;margin-left:1in;margin-top:74.15pt;width:468pt;height:.7pt;z-index:251661312;mso-position-horizontal-relative:page;mso-position-vertical-relative:page" coordsize="59436,91" o:gfxdata="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">
+              <v:shape id="Shape 4852" o:spid="_x0000_s1027" style="position:absolute;width:59436;height:0;visibility:visible;mso-wrap-style:square;v-text-anchor:top" coordsize="5943600,0" o:gfxdata="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" path="m,l5943600,e" filled="f" strokeweight=".72pt">
+                <v:stroke endcap="round"/>
+                <v:path arrowok="t" textboxrect="0,0,5943600,0"/>
+              </v:shape>
+              <w10:wrap anchorx="page" anchory="page"/>
+            </v:group>
+          </w:pict>
+        </mc:Fallback>
+      </mc:AlternateContent>
+    </w:r>
+    <w:r>
+      <w:rPr>
+        <w:sz w:val="23"/>
+      </w:rPr>
+      <w:t xml:space="preserve">Software </w:t>
+    </w:r>
+    <w:proofErr w:type="spellStart"/>
+    <w:r>
+      <w:rPr>
+        <w:sz w:val="23"/>
+      </w:rPr>
+      <w:t>Design</w:t>
+    </w:r>
+    <w:proofErr w:type="spellEnd"/>
+    <w:r>
+      <w:rPr>
+        <w:sz w:val="23"/>
+      </w:rPr>
+      <w:t xml:space="preserve"> </w:t>
+    </w:r>
+    <w:proofErr w:type="spellStart"/>
+    <w:r>
+      <w:rPr>
+        <w:sz w:val="23"/>
+      </w:rPr>
+      <w:t>Document</w:t>
+    </w:r>
+    <w:proofErr w:type="spellEnd"/>
+    <w:r>
+      <w:rPr>
+        <w:sz w:val="23"/>
+      </w:rPr>
+      <w:t xml:space="preserve"> </w:t>
+    </w:r>
+  </w:p>
+</w:hdr>
+</file>
+
+<file path=word/numbering.xml><?xml version="1.0" encoding="utf-8"?>
+<w:numbering xmlns:wpc="http://schemas.microsoft.com/office/word/2010/wordprocessingCanvas" xmlns:cx="http://schemas.microsoft.com/office/drawing/2014/chartex" xmlns:cx1="http://schemas.microsoft.com/office/drawing/2015/9/8/chartex" xmlns:cx2="http://schemas.microsoft.com/office/drawing/2015/10/21/chartex" xmlns:cx3="http://schemas.microsoft.com/office/drawing/2016/5/9/chartex" xmlns:cx4="http://schemas.microsoft.com/office/drawing/2016/5/10/chartex" xmlns:cx5="http://schemas.microsoft.com/office/drawing/2016/5/11/chartex" xmlns:cx6="http://schemas.microsoft.com/office/drawing/2016/5/12/chartex" xmlns:cx7="http://schemas.microsoft.com/office/drawing/2016/5/13/chartex" xmlns:cx8="http://schemas.microsoft.com/office/drawing/2016/5/14/chartex" xmlns:mc="http://schemas.openxmlformats.org/markup-compatibility/2006" xmlns:aink="http://schemas.microsoft.com/office/drawing/2016/ink" xmlns:am3d="http://schemas.microsoft.com/office/drawing/2017/model3d" xmlns:o="urn:schemas-microsoft-com:office:office" xmlns:r="http://schemas.openxmlformats.org/officeDocument/2006/relationships" xmlns:m="http://schemas.openxmlformats.org/officeDocument/2006/math" xmlns:v="urn:schemas-microsoft-com:vml" xmlns:wp14="http://schemas.microsoft.com/office/word/2010/wordprocessingDrawing" xmlns:wp="http://schemas.openxmlformats.org/drawingml/2006/wordprocessingDrawing" xmlns:w10="urn:schemas-microsoft-com:office:word" xmlns:w="http://schemas.openxmlformats.org/wordprocessingml/2006/main" xmlns:w14="http://schemas.microsoft.com/office/word/2010/wordml" xmlns:w15="http://schemas.microsoft.com/office/word/2012/wordml" xmlns:w16cid="http://schemas.microsoft.com/office/word/2016/wordml/cid" xmlns:w16se="http://schemas.microsoft.com/office/word/2015/wordml/symex" xmlns:wpg="http://schemas.microsoft.com/office/word/2010/wordprocessingGroup" xmlns:wpi="http://schemas.microsoft.com/office/word/2010/wordprocessingInk" xmlns:wne="http://schemas.microsoft.com/office/word/2006/wordml" xmlns:wps="http://schemas.microsoft.com/office/word/2010/wordprocessingShape" mc:Ignorable="w14 w15 w16se w16cid wp14">
+  <w:abstractNum w:abstractNumId="0" w15:restartNumberingAfterBreak="0">
+    <w:nsid w:val="531520A3"/>
+    <w:multiLevelType w:val="hybridMultilevel"/>
+    <w:tmpl w:val="8E085E42"/>
+    <w:lvl w:ilvl="0" w:tplc="080A000F">
+      <w:start w:val="1"/>
+      <w:numFmt w:val="decimal"/>
+      <w:lvlText w:val="%1."/>
+      <w:lvlJc w:val="left"/>
+      <w:pPr>
+        <w:ind w:left="720" w:hanging="360"/>
+      </w:pPr>
+    </w:lvl>
+    <w:lvl w:ilvl="1" w:tplc="080A0019">
+      <w:start w:val="1"/>
+      <w:numFmt w:val="lowerLetter"/>
+      <w:lvlText w:val="%2."/>
+      <w:lvlJc w:val="left"/>
+      <w:pPr>
+        <w:ind w:left="1440" w:hanging="360"/>
+      </w:pPr>
+    </w:lvl>
+    <w:lvl w:ilvl="2" w:tplc="080A001B" w:tentative="1">
+      <w:start w:val="1"/>
+      <w:numFmt w:val="lowerRoman"/>
+      <w:lvlText w:val="%3."/>
+      <w:lvlJc w:val="right"/>
+      <w:pPr>
+        <w:ind w:left="2160" w:hanging="180"/>
+      </w:pPr>
+    </w:lvl>
+    <w:lvl w:ilvl="3" w:tplc="080A000F" w:tentative="1">
+      <w:start w:val="1"/>
+      <w:numFmt w:val="decimal"/>
+      <w:lvlText w:val="%4."/>
+      <w:lvlJc w:val="left"/>
+      <w:pPr>
+        <w:ind w:left="2880" w:hanging="360"/>
+      </w:pPr>
+    </w:lvl>
+    <w:lvl w:ilvl="4" w:tplc="080A0019" w:tentative="1">
+      <w:start w:val="1"/>
+      <w:numFmt w:val="lowerLetter"/>
+      <w:lvlText w:val="%5."/>
+      <w:lvlJc w:val="left"/>
+      <w:pPr>
+        <w:ind w:left="3600" w:hanging="360"/>
+      </w:pPr>
+    </w:lvl>
+    <w:lvl w:ilvl="5" w:tplc="080A001B" w:tentative="1">
+      <w:start w:val="1"/>
+      <w:numFmt w:val="lowerRoman"/>
+      <w:lvlText w:val="%6."/>
+      <w:lvlJc w:val="right"/>
+      <w:pPr>
+        <w:ind w:left="4320" w:hanging="180"/>
+      </w:pPr>
+    </w:lvl>
+    <w:lvl w:ilvl="6" w:tplc="080A000F" w:tentative="1">
+      <w:start w:val="1"/>
+      <w:numFmt w:val="decimal"/>
+      <w:lvlText w:val="%7."/>
+      <w:lvlJc w:val="left"/>
+      <w:pPr>
+        <w:ind w:left="5040" w:hanging="360"/>
+      </w:pPr>
+    </w:lvl>
+    <w:lvl w:ilvl="7" w:tplc="080A0019" w:tentative="1">
+      <w:start w:val="1"/>
+      <w:numFmt w:val="lowerLetter"/>
+      <w:lvlText w:val="%8."/>
+      <w:lvlJc w:val="left"/>
+      <w:pPr>
+        <w:ind w:left="5760" w:hanging="360"/>
+      </w:pPr>
+    </w:lvl>
+    <w:lvl w:ilvl="8" w:tplc="080A001B" w:tentative="1">
+      <w:start w:val="1"/>
+      <w:numFmt w:val="lowerRoman"/>
+      <w:lvlText w:val="%9."/>
+      <w:lvlJc w:val="right"/>
+      <w:pPr>
+        <w:ind w:left="6480" w:hanging="180"/>
+      </w:pPr>
+    </w:lvl>
+  </w:abstractNum>
+  <w:num w:numId="1">
+    <w:abstractNumId w:val="0"/>
+  </w:num>
+</w:numbering>
 </file>
 
 <file path=word/styles.xml><?xml version="1.0" encoding="utf-8"?>
